--- a/docs/Альбом форм ИС хранения файлов v2.4.1.docx
+++ b/docs/Альбом форм ИС хранения файлов v2.4.1.docx
@@ -74,7 +74,7 @@
     </w:p>
     <w:p>
       <w:pPr>
-        <w:pStyle w:val="Style76"/>
+        <w:pStyle w:val="Style75"/>
         <w:keepLines w:val="false"/>
         <w:suppressAutoHyphens w:val="false"/>
         <w:spacing w:before="0" w:after="0"/>
@@ -129,7 +129,7 @@
     </w:p>
     <w:p>
       <w:pPr>
-        <w:pStyle w:val="Style76"/>
+        <w:pStyle w:val="Style75"/>
         <w:keepLines w:val="false"/>
         <w:suppressAutoHyphens w:val="false"/>
         <w:spacing w:before="0" w:after="0"/>
@@ -152,9 +152,9 @@
                   <wp:posOffset>1446530</wp:posOffset>
                 </wp:positionH>
                 <wp:positionV relativeFrom="paragraph">
-                  <wp:posOffset>10795</wp:posOffset>
+                  <wp:posOffset>11430</wp:posOffset>
                 </wp:positionV>
-                <wp:extent cx="4515485" cy="1270"/>
+                <wp:extent cx="4516120" cy="1905"/>
                 <wp:effectExtent l="0" t="0" r="19050" b="19050"/>
                 <wp:wrapNone/>
                 <wp:docPr id="1" name="Прямая соединительная линия 80"/>
@@ -165,7 +165,7 @@
                       <wps:spPr>
                         <a:xfrm>
                           <a:off x="0" y="0"/>
-                          <a:ext cx="4514760" cy="720"/>
+                          <a:ext cx="4515480" cy="0"/>
                         </a:xfrm>
                         <a:prstGeom prst="line">
                           <a:avLst/>
@@ -193,7 +193,7 @@
           </mc:Choice>
           <mc:Fallback>
             <w:pict>
-              <v:line id="shape_0" from="113.9pt,0.85pt" to="469.35pt,0.85pt" ID="Прямая соединительная линия 80" stroked="t" style="position:absolute" wp14:anchorId="4BB9EB37">
+              <v:line id="shape_0" from="113.9pt,0.9pt" to="469.4pt,0.9pt" ID="Прямая соединительная линия 80" stroked="t" style="position:absolute" wp14:anchorId="4BB9EB37">
                 <v:stroke color="black" weight="6480" joinstyle="miter" endcap="flat"/>
                 <v:fill o:detectmouseclick="t" on="false"/>
               </v:line>
@@ -204,7 +204,7 @@
     </w:p>
     <w:p>
       <w:pPr>
-        <w:pStyle w:val="Style76"/>
+        <w:pStyle w:val="Style75"/>
         <w:keepLines w:val="false"/>
         <w:suppressAutoHyphens w:val="false"/>
         <w:spacing w:before="0" w:after="0"/>
@@ -318,9 +318,9 @@
                   <wp:posOffset>1257300</wp:posOffset>
                 </wp:positionH>
                 <wp:positionV relativeFrom="paragraph">
-                  <wp:posOffset>167640</wp:posOffset>
+                  <wp:posOffset>168275</wp:posOffset>
                 </wp:positionV>
-                <wp:extent cx="4515485" cy="1270"/>
+                <wp:extent cx="4516120" cy="1905"/>
                 <wp:effectExtent l="0" t="0" r="19050" b="19050"/>
                 <wp:wrapNone/>
                 <wp:docPr id="2" name="Прямая соединительная линия 81"/>
@@ -331,7 +331,7 @@
                       <wps:spPr>
                         <a:xfrm>
                           <a:off x="0" y="0"/>
-                          <a:ext cx="4514760" cy="720"/>
+                          <a:ext cx="4515480" cy="0"/>
                         </a:xfrm>
                         <a:prstGeom prst="line">
                           <a:avLst/>
@@ -359,7 +359,7 @@
           </mc:Choice>
           <mc:Fallback>
             <w:pict>
-              <v:line id="shape_0" from="99pt,13.2pt" to="454.45pt,13.2pt" ID="Прямая соединительная линия 81" stroked="t" style="position:absolute" wp14:anchorId="1E735694">
+              <v:line id="shape_0" from="99pt,13.25pt" to="454.5pt,13.25pt" ID="Прямая соединительная линия 81" stroked="t" style="position:absolute" wp14:anchorId="1E735694">
                 <v:stroke color="black" weight="6480" joinstyle="miter" endcap="flat"/>
                 <v:fill o:detectmouseclick="t" on="false"/>
               </v:line>
@@ -627,14 +627,14 @@
     </w:p>
     <w:p>
       <w:pPr>
-        <w:pStyle w:val="Style78"/>
+        <w:pStyle w:val="Style77"/>
         <w:rPr>
           <w:sz w:val="24"/>
         </w:rPr>
       </w:pPr>
-      <w:bookmarkStart w:id="0" w:name="_Toc278469941"/>
+      <w:bookmarkStart w:id="0" w:name="_Toc220396462"/>
       <w:bookmarkStart w:id="1" w:name="_Ref252269174"/>
-      <w:bookmarkStart w:id="2" w:name="_Toc220396462"/>
+      <w:bookmarkStart w:id="2" w:name="_Toc278469941"/>
       <w:r>
         <w:rPr>
           <w:sz w:val="24"/>
@@ -1007,13 +1007,13 @@
     </w:p>
     <w:p>
       <w:pPr>
-        <w:pStyle w:val="Style78"/>
+        <w:pStyle w:val="Style77"/>
         <w:rPr>
           <w:sz w:val="24"/>
         </w:rPr>
       </w:pPr>
-      <w:bookmarkStart w:id="3" w:name="_Toc278469942"/>
-      <w:bookmarkStart w:id="4" w:name="_Toc220396463"/>
+      <w:bookmarkStart w:id="3" w:name="_Toc220396463"/>
+      <w:bookmarkStart w:id="4" w:name="_Toc278469942"/>
       <w:r>
         <w:rPr>
           <w:sz w:val="24"/>
@@ -1060,9 +1060,9 @@
       </w:tblPr>
       <w:tblGrid>
         <w:gridCol w:w="1386"/>
-        <w:gridCol w:w="1453"/>
+        <w:gridCol w:w="1452"/>
         <w:gridCol w:w="2153"/>
-        <w:gridCol w:w="4979"/>
+        <w:gridCol w:w="4980"/>
       </w:tblGrid>
       <w:tr>
         <w:trPr>
@@ -1105,7 +1105,7 @@
         </w:tc>
         <w:tc>
           <w:tcPr>
-            <w:tcW w:w="1453" w:type="dxa"/>
+            <w:tcW w:w="1452" w:type="dxa"/>
             <w:tcBorders>
               <w:top w:val="single" w:sz="4" w:space="0" w:color="00000A"/>
               <w:left w:val="single" w:sz="4" w:space="0" w:color="00000A"/>
@@ -1149,7 +1149,7 @@
             </w:tcBorders>
             <w:shd w:color="auto" w:fill="auto" w:val="pct12"/>
             <w:tcMar>
-              <w:left w:w="0" w:type="dxa"/>
+              <w:left w:w="-5" w:type="dxa"/>
               <w:right w:w="0" w:type="dxa"/>
             </w:tcMar>
             <w:vAlign w:val="center"/>
@@ -1175,7 +1175,7 @@
         </w:tc>
         <w:tc>
           <w:tcPr>
-            <w:tcW w:w="4979" w:type="dxa"/>
+            <w:tcW w:w="4980" w:type="dxa"/>
             <w:tcBorders>
               <w:top w:val="single" w:sz="4" w:space="0" w:color="00000A"/>
               <w:left w:val="single" w:sz="4" w:space="0" w:color="00000A"/>
@@ -1241,7 +1241,7 @@
         </w:tc>
         <w:tc>
           <w:tcPr>
-            <w:tcW w:w="1453" w:type="dxa"/>
+            <w:tcW w:w="1452" w:type="dxa"/>
             <w:tcBorders>
               <w:top w:val="single" w:sz="4" w:space="0" w:color="00000A"/>
               <w:left w:val="single" w:sz="4" w:space="0" w:color="00000A"/>
@@ -1279,7 +1279,7 @@
             </w:tcBorders>
             <w:shd w:fill="auto" w:val="clear"/>
             <w:tcMar>
-              <w:left w:w="0" w:type="dxa"/>
+              <w:left w:w="-5" w:type="dxa"/>
               <w:right w:w="0" w:type="dxa"/>
             </w:tcMar>
           </w:tcPr>
@@ -1299,7 +1299,7 @@
         </w:tc>
         <w:tc>
           <w:tcPr>
-            <w:tcW w:w="4979" w:type="dxa"/>
+            <w:tcW w:w="4980" w:type="dxa"/>
             <w:tcBorders>
               <w:top w:val="single" w:sz="4" w:space="0" w:color="00000A"/>
               <w:left w:val="single" w:sz="4" w:space="0" w:color="00000A"/>
@@ -1328,7 +1328,7 @@
     </w:tbl>
     <w:p>
       <w:pPr>
-        <w:pStyle w:val="Style78"/>
+        <w:pStyle w:val="Style77"/>
         <w:jc w:val="center"/>
         <w:rPr>
           <w:highlight w:val="yellow"/>
@@ -1366,7 +1366,7 @@
     </w:p>
     <w:p>
       <w:pPr>
-        <w:pStyle w:val="Style78"/>
+        <w:pStyle w:val="Style77"/>
         <w:jc w:val="center"/>
         <w:rPr/>
       </w:pPr>
@@ -1391,6 +1391,7 @@
         <w:rPr>
           <w:webHidden/>
           <w:rStyle w:val="Style32"/>
+          <w:vanish w:val="false"/>
         </w:rPr>
         <w:instrText> TOC \z \o "1-6" \u \h</w:instrText>
       </w:r>
@@ -1398,6 +1399,7 @@
         <w:rPr>
           <w:webHidden/>
           <w:rStyle w:val="Style32"/>
+          <w:vanish w:val="false"/>
         </w:rPr>
         <w:fldChar w:fldCharType="separate"/>
       </w:r>
@@ -1406,6 +1408,7 @@
           <w:rPr>
             <w:webHidden/>
             <w:rStyle w:val="Style32"/>
+            <w:vanish w:val="false"/>
           </w:rPr>
           <w:t>1.</w:t>
         </w:r>
@@ -1472,6 +1475,7 @@
           <w:rPr>
             <w:webHidden/>
             <w:rStyle w:val="Style32"/>
+            <w:vanish w:val="false"/>
           </w:rPr>
           <w:t>1.1.</w:t>
         </w:r>
@@ -1526,7 +1530,7 @@
     </w:p>
     <w:p>
       <w:pPr>
-        <w:pStyle w:val="37"/>
+        <w:pStyle w:val="28"/>
         <w:rPr>
           <w:rFonts w:ascii="Calibri" w:hAnsi="Calibri" w:eastAsia="" w:cs="" w:asciiTheme="minorHAnsi" w:cstheme="minorBidi" w:eastAsiaTheme="minorEastAsia" w:hAnsiTheme="minorHAnsi"/>
           <w:sz w:val="22"/>
@@ -1538,6 +1542,7 @@
           <w:rPr>
             <w:webHidden/>
             <w:rStyle w:val="Style32"/>
+            <w:vanish w:val="false"/>
           </w:rPr>
           <w:t>1.1.1.</w:t>
         </w:r>
@@ -1558,565 +1563,219 @@
         </w:r>
         <w:r>
           <w:rPr>
-            <w:webHidden/>
-          </w:rPr>
-          <w:fldChar w:fldCharType="begin"/>
-        </w:r>
-        <w:r>
-          <w:rPr>
-            <w:webHidden/>
-          </w:rPr>
-          <w:instrText>PAGEREF _Toc521915752 \h</w:instrText>
-        </w:r>
-        <w:r>
-          <w:rPr>
-            <w:webHidden/>
-          </w:rPr>
-          <w:fldChar w:fldCharType="separate"/>
-        </w:r>
-        <w:r>
-          <w:rPr>
             <w:rStyle w:val="Style32"/>
             <w:vanish w:val="false"/>
           </w:rPr>
           <w:tab/>
           <w:t>5</w:t>
         </w:r>
-        <w:r>
-          <w:rPr>
-            <w:webHidden/>
-          </w:rPr>
-          <w:fldChar w:fldCharType="end"/>
-        </w:r>
       </w:hyperlink>
-    </w:p>
-    <w:p>
-      <w:pPr>
-        <w:pStyle w:val="37"/>
+      <w:r>
+        <w:rPr>
+          <w:vanish w:val="false"/>
+        </w:rPr>
+        <w:t>1.1.2.</w:t>
+      </w:r>
+      <w:r>
+        <w:rPr>
+          <w:rFonts w:eastAsia="" w:cs="" w:ascii="Calibri" w:hAnsi="Calibri" w:asciiTheme="minorHAnsi" w:cstheme="minorBidi" w:eastAsiaTheme="minorEastAsia" w:hAnsiTheme="minorHAnsi"/>
+          <w:sz w:val="22"/>
+          <w:szCs w:val="22"/>
+        </w:rPr>
+        <w:tab/>
+      </w:r>
+      <w:r>
+        <w:rPr/>
+        <w:t>Форма «Ввод пароля» (2 этап работ)</w:t>
+      </w:r>
+      <w:r>
+        <w:rPr>
+          <w:vanish w:val="false"/>
+        </w:rPr>
+        <w:tab/>
+        <w:t>61.1.3.</w:t>
+      </w:r>
+      <w:r>
+        <w:rPr>
+          <w:rFonts w:eastAsia="" w:cs="" w:ascii="Calibri" w:hAnsi="Calibri" w:asciiTheme="minorHAnsi" w:cstheme="minorBidi" w:eastAsiaTheme="minorEastAsia" w:hAnsiTheme="minorHAnsi"/>
+          <w:sz w:val="22"/>
+          <w:szCs w:val="22"/>
+        </w:rPr>
+        <w:tab/>
+      </w:r>
+      <w:r>
+        <w:rPr/>
+        <w:t>Форма «Забыли пароль» (2 этап работ)</w:t>
+      </w:r>
+      <w:r>
+        <w:rPr>
+          <w:vanish w:val="false"/>
+        </w:rPr>
+        <w:tab/>
+        <w:t>61.1.4.</w:t>
+      </w:r>
+      <w:r>
+        <w:rPr>
+          <w:rFonts w:eastAsia="" w:cs="" w:ascii="Calibri" w:hAnsi="Calibri" w:asciiTheme="minorHAnsi" w:cstheme="minorBidi" w:eastAsiaTheme="minorEastAsia" w:hAnsiTheme="minorHAnsi"/>
+          <w:sz w:val="22"/>
+          <w:szCs w:val="22"/>
+        </w:rPr>
+        <w:tab/>
+      </w:r>
+      <w:r>
+        <w:rPr/>
+        <w:t>Форма «Создание аккаунта» (2 этап работ)</w:t>
+      </w:r>
+      <w:r>
+        <w:rPr>
+          <w:vanish w:val="false"/>
+        </w:rPr>
+        <w:tab/>
+        <w:t>61.2.</w:t>
+      </w:r>
+      <w:r>
+        <w:rPr>
+          <w:rFonts w:eastAsia="" w:cs="" w:ascii="Calibri" w:hAnsi="Calibri" w:asciiTheme="minorHAnsi" w:cstheme="minorBidi" w:eastAsiaTheme="minorEastAsia" w:hAnsiTheme="minorHAnsi"/>
+          <w:sz w:val="22"/>
+          <w:szCs w:val="22"/>
+        </w:rPr>
+        <w:tab/>
+      </w:r>
+      <w:r>
+        <w:rPr/>
+        <w:t>Основная форма системы (1 этап работ)</w:t>
+      </w:r>
+      <w:r>
+        <w:rPr>
+          <w:vanish w:val="false"/>
+        </w:rPr>
+        <w:tab/>
+        <w:t>9</w:t>
+      </w:r>
+    </w:p>
+    <w:p>
+      <w:pPr>
+        <w:pStyle w:val="45"/>
         <w:rPr>
           <w:rFonts w:ascii="Calibri" w:hAnsi="Calibri" w:eastAsia="" w:cs="" w:asciiTheme="minorHAnsi" w:cstheme="minorBidi" w:eastAsiaTheme="minorEastAsia" w:hAnsiTheme="minorHAnsi"/>
           <w:sz w:val="22"/>
           <w:szCs w:val="22"/>
         </w:rPr>
       </w:pPr>
-      <w:hyperlink w:anchor="_Toc521915753">
-        <w:r>
-          <w:rPr>
-            <w:webHidden/>
-            <w:rStyle w:val="Style32"/>
-          </w:rPr>
-          <w:t>1.1.2.</w:t>
-        </w:r>
-        <w:r>
-          <w:rPr>
-            <w:rStyle w:val="Style32"/>
-            <w:rFonts w:eastAsia="" w:cs="" w:ascii="Calibri" w:hAnsi="Calibri" w:asciiTheme="minorHAnsi" w:cstheme="minorBidi" w:eastAsiaTheme="minorEastAsia" w:hAnsiTheme="minorHAnsi"/>
-            <w:sz w:val="22"/>
-            <w:szCs w:val="22"/>
-          </w:rPr>
-          <w:tab/>
-        </w:r>
-        <w:r>
-          <w:rPr>
-            <w:rStyle w:val="Style32"/>
-          </w:rPr>
-          <w:t>Форма «Ввод пароля» (2 этап работ)</w:t>
-        </w:r>
-        <w:r>
-          <w:rPr>
-            <w:webHidden/>
-          </w:rPr>
-          <w:fldChar w:fldCharType="begin"/>
-        </w:r>
-        <w:r>
-          <w:rPr>
-            <w:webHidden/>
-          </w:rPr>
-          <w:instrText>PAGEREF _Toc521915753 \h</w:instrText>
-        </w:r>
-        <w:r>
-          <w:rPr>
-            <w:webHidden/>
-          </w:rPr>
-          <w:fldChar w:fldCharType="separate"/>
-        </w:r>
-        <w:r>
-          <w:rPr>
-            <w:rStyle w:val="Style32"/>
-            <w:vanish w:val="false"/>
-          </w:rPr>
-          <w:tab/>
-          <w:t>6</w:t>
-        </w:r>
-        <w:r>
-          <w:rPr>
-            <w:webHidden/>
-          </w:rPr>
-          <w:fldChar w:fldCharType="end"/>
-        </w:r>
-      </w:hyperlink>
-    </w:p>
-    <w:p>
-      <w:pPr>
-        <w:pStyle w:val="37"/>
+      <w:r>
+        <w:rPr>
+          <w:vanish w:val="false"/>
+        </w:rPr>
+        <w:t>1.1.5.</w:t>
+      </w:r>
+      <w:r>
+        <w:rPr>
+          <w:rFonts w:eastAsia="" w:cs="" w:ascii="Calibri" w:hAnsi="Calibri" w:asciiTheme="minorHAnsi" w:cstheme="minorBidi" w:eastAsiaTheme="minorEastAsia" w:hAnsiTheme="minorHAnsi"/>
+          <w:sz w:val="22"/>
+          <w:szCs w:val="22"/>
+        </w:rPr>
+        <w:tab/>
+      </w:r>
+      <w:r>
+        <w:rPr/>
+        <w:t>Табличная область (1 этап работ)</w:t>
+      </w:r>
+      <w:r>
+        <w:rPr>
+          <w:vanish w:val="false"/>
+        </w:rPr>
+        <w:tab/>
+        <w:t>91.2.1.1.</w:t>
+      </w:r>
+      <w:r>
+        <w:rPr>
+          <w:rFonts w:eastAsia="" w:cs="" w:ascii="Calibri" w:hAnsi="Calibri" w:asciiTheme="minorHAnsi" w:cstheme="minorBidi" w:eastAsiaTheme="minorEastAsia" w:hAnsiTheme="minorHAnsi"/>
+          <w:sz w:val="22"/>
+          <w:szCs w:val="22"/>
+        </w:rPr>
+        <w:tab/>
+      </w:r>
+      <w:r>
+        <w:rPr/>
+        <w:t>Работа со списком файлов/папок (1 этап работ)</w:t>
+      </w:r>
+      <w:r>
+        <w:rPr>
+          <w:vanish w:val="false"/>
+        </w:rPr>
+        <w:tab/>
+        <w:t>10</w:t>
+      </w:r>
+    </w:p>
+    <w:p>
+      <w:pPr>
+        <w:pStyle w:val="45"/>
         <w:rPr>
           <w:rFonts w:ascii="Calibri" w:hAnsi="Calibri" w:eastAsia="" w:cs="" w:asciiTheme="minorHAnsi" w:cstheme="minorBidi" w:eastAsiaTheme="minorEastAsia" w:hAnsiTheme="minorHAnsi"/>
           <w:sz w:val="22"/>
           <w:szCs w:val="22"/>
         </w:rPr>
       </w:pPr>
-      <w:hyperlink w:anchor="_Toc521915754">
-        <w:r>
-          <w:rPr>
-            <w:webHidden/>
-            <w:rStyle w:val="Style32"/>
-          </w:rPr>
-          <w:t>1.1.3.</w:t>
-        </w:r>
-        <w:r>
-          <w:rPr>
-            <w:rStyle w:val="Style32"/>
-            <w:rFonts w:eastAsia="" w:cs="" w:ascii="Calibri" w:hAnsi="Calibri" w:asciiTheme="minorHAnsi" w:cstheme="minorBidi" w:eastAsiaTheme="minorEastAsia" w:hAnsiTheme="minorHAnsi"/>
-            <w:sz w:val="22"/>
-            <w:szCs w:val="22"/>
-          </w:rPr>
-          <w:tab/>
-        </w:r>
-        <w:r>
-          <w:rPr>
-            <w:rStyle w:val="Style32"/>
-          </w:rPr>
-          <w:t>Форма «Забыли пароль» (2 этап работ)</w:t>
-        </w:r>
-        <w:r>
-          <w:rPr>
-            <w:webHidden/>
-          </w:rPr>
-          <w:fldChar w:fldCharType="begin"/>
-        </w:r>
-        <w:r>
-          <w:rPr>
-            <w:webHidden/>
-          </w:rPr>
-          <w:instrText>PAGEREF _Toc521915754 \h</w:instrText>
-        </w:r>
-        <w:r>
-          <w:rPr>
-            <w:webHidden/>
-          </w:rPr>
-          <w:fldChar w:fldCharType="separate"/>
-        </w:r>
-        <w:r>
-          <w:rPr>
-            <w:rStyle w:val="Style32"/>
-            <w:vanish w:val="false"/>
-          </w:rPr>
-          <w:tab/>
-          <w:t>6</w:t>
-        </w:r>
-        <w:r>
-          <w:rPr>
-            <w:webHidden/>
-          </w:rPr>
-          <w:fldChar w:fldCharType="end"/>
-        </w:r>
-      </w:hyperlink>
-    </w:p>
-    <w:p>
-      <w:pPr>
-        <w:pStyle w:val="37"/>
+      <w:r>
+        <w:rPr>
+          <w:vanish w:val="false"/>
+        </w:rPr>
+        <w:t>1.2.1.2.</w:t>
+      </w:r>
+      <w:r>
+        <w:rPr>
+          <w:rFonts w:eastAsia="" w:cs="" w:ascii="Calibri" w:hAnsi="Calibri" w:asciiTheme="minorHAnsi" w:cstheme="minorBidi" w:eastAsiaTheme="minorEastAsia" w:hAnsiTheme="minorHAnsi"/>
+          <w:sz w:val="22"/>
+          <w:szCs w:val="22"/>
+        </w:rPr>
+        <w:tab/>
+      </w:r>
+      <w:r>
+        <w:rPr/>
+        <w:t>Добавление файла/папки (1 этап работ)</w:t>
+      </w:r>
+      <w:r>
+        <w:rPr>
+          <w:vanish w:val="false"/>
+        </w:rPr>
+        <w:tab/>
+        <w:t>10</w:t>
+      </w:r>
+    </w:p>
+    <w:p>
+      <w:pPr>
+        <w:pStyle w:val="45"/>
         <w:rPr>
           <w:rFonts w:ascii="Calibri" w:hAnsi="Calibri" w:eastAsia="" w:cs="" w:asciiTheme="minorHAnsi" w:cstheme="minorBidi" w:eastAsiaTheme="minorEastAsia" w:hAnsiTheme="minorHAnsi"/>
           <w:sz w:val="22"/>
           <w:szCs w:val="22"/>
         </w:rPr>
       </w:pPr>
-      <w:hyperlink w:anchor="_Toc521915755">
-        <w:r>
-          <w:rPr>
-            <w:webHidden/>
-            <w:rStyle w:val="Style32"/>
-          </w:rPr>
-          <w:t>1.1.4.</w:t>
-        </w:r>
-        <w:r>
-          <w:rPr>
-            <w:rStyle w:val="Style32"/>
-            <w:rFonts w:eastAsia="" w:cs="" w:ascii="Calibri" w:hAnsi="Calibri" w:asciiTheme="minorHAnsi" w:cstheme="minorBidi" w:eastAsiaTheme="minorEastAsia" w:hAnsiTheme="minorHAnsi"/>
-            <w:sz w:val="22"/>
-            <w:szCs w:val="22"/>
-          </w:rPr>
-          <w:tab/>
-        </w:r>
-        <w:r>
-          <w:rPr>
-            <w:rStyle w:val="Style32"/>
-          </w:rPr>
-          <w:t>Форма «Создание аккаунта» (2 этап работ)</w:t>
-        </w:r>
-        <w:r>
-          <w:rPr>
-            <w:webHidden/>
-          </w:rPr>
-          <w:fldChar w:fldCharType="begin"/>
-        </w:r>
-        <w:r>
-          <w:rPr>
-            <w:webHidden/>
-          </w:rPr>
-          <w:instrText>PAGEREF _Toc521915755 \h</w:instrText>
-        </w:r>
-        <w:r>
-          <w:rPr>
-            <w:webHidden/>
-          </w:rPr>
-          <w:fldChar w:fldCharType="separate"/>
-        </w:r>
-        <w:r>
-          <w:rPr>
-            <w:rStyle w:val="Style32"/>
-            <w:vanish w:val="false"/>
-          </w:rPr>
-          <w:tab/>
-          <w:t>6</w:t>
-        </w:r>
-        <w:r>
-          <w:rPr>
-            <w:webHidden/>
-          </w:rPr>
-          <w:fldChar w:fldCharType="end"/>
-        </w:r>
-      </w:hyperlink>
-    </w:p>
-    <w:p>
-      <w:pPr>
-        <w:pStyle w:val="28"/>
-        <w:rPr>
-          <w:rFonts w:ascii="Calibri" w:hAnsi="Calibri" w:eastAsia="" w:cs="" w:asciiTheme="minorHAnsi" w:cstheme="minorBidi" w:eastAsiaTheme="minorEastAsia" w:hAnsiTheme="minorHAnsi"/>
+      <w:r>
+        <w:rPr>
+          <w:vanish w:val="false"/>
+        </w:rPr>
+        <w:t>1.2.1.3.</w:t>
+      </w:r>
+      <w:r>
+        <w:rPr>
+          <w:rFonts w:eastAsia="" w:cs="" w:ascii="Calibri" w:hAnsi="Calibri" w:asciiTheme="minorHAnsi" w:cstheme="minorBidi" w:eastAsiaTheme="minorEastAsia" w:hAnsiTheme="minorHAnsi"/>
           <w:sz w:val="22"/>
           <w:szCs w:val="22"/>
         </w:rPr>
-      </w:pPr>
-      <w:hyperlink w:anchor="_Toc521915756">
-        <w:r>
-          <w:rPr>
-            <w:webHidden/>
-            <w:rStyle w:val="Style32"/>
-          </w:rPr>
-          <w:t>1.2.</w:t>
-        </w:r>
-        <w:r>
-          <w:rPr>
-            <w:rStyle w:val="Style32"/>
-            <w:rFonts w:eastAsia="" w:cs="" w:ascii="Calibri" w:hAnsi="Calibri" w:asciiTheme="minorHAnsi" w:cstheme="minorBidi" w:eastAsiaTheme="minorEastAsia" w:hAnsiTheme="minorHAnsi"/>
-            <w:sz w:val="22"/>
-            <w:szCs w:val="22"/>
-          </w:rPr>
-          <w:tab/>
-        </w:r>
-        <w:r>
-          <w:rPr>
-            <w:rStyle w:val="Style32"/>
-          </w:rPr>
-          <w:t>Основная форма системы (1 этап работ)</w:t>
-        </w:r>
-        <w:r>
-          <w:rPr>
-            <w:webHidden/>
-          </w:rPr>
-          <w:fldChar w:fldCharType="begin"/>
-        </w:r>
-        <w:r>
-          <w:rPr>
-            <w:webHidden/>
-          </w:rPr>
-          <w:instrText>PAGEREF _Toc521915756 \h</w:instrText>
-        </w:r>
-        <w:r>
-          <w:rPr>
-            <w:webHidden/>
-          </w:rPr>
-          <w:fldChar w:fldCharType="separate"/>
-        </w:r>
-        <w:r>
-          <w:rPr>
-            <w:rStyle w:val="Style32"/>
-            <w:vanish w:val="false"/>
-          </w:rPr>
-          <w:tab/>
-          <w:t>9</w:t>
-        </w:r>
-        <w:r>
-          <w:rPr>
-            <w:webHidden/>
-          </w:rPr>
-          <w:fldChar w:fldCharType="end"/>
-        </w:r>
-      </w:hyperlink>
-    </w:p>
-    <w:p>
-      <w:pPr>
-        <w:pStyle w:val="37"/>
-        <w:rPr>
-          <w:rFonts w:ascii="Calibri" w:hAnsi="Calibri" w:eastAsia="" w:cs="" w:asciiTheme="minorHAnsi" w:cstheme="minorBidi" w:eastAsiaTheme="minorEastAsia" w:hAnsiTheme="minorHAnsi"/>
-          <w:sz w:val="22"/>
-          <w:szCs w:val="22"/>
-        </w:rPr>
-      </w:pPr>
-      <w:hyperlink w:anchor="_Toc521915757">
-        <w:r>
-          <w:rPr>
-            <w:webHidden/>
-            <w:rStyle w:val="Style32"/>
-          </w:rPr>
-          <w:t>1.1.5.</w:t>
-        </w:r>
-        <w:r>
-          <w:rPr>
-            <w:rStyle w:val="Style32"/>
-            <w:rFonts w:eastAsia="" w:cs="" w:ascii="Calibri" w:hAnsi="Calibri" w:asciiTheme="minorHAnsi" w:cstheme="minorBidi" w:eastAsiaTheme="minorEastAsia" w:hAnsiTheme="minorHAnsi"/>
-            <w:sz w:val="22"/>
-            <w:szCs w:val="22"/>
-          </w:rPr>
-          <w:tab/>
-        </w:r>
-        <w:r>
-          <w:rPr>
-            <w:rStyle w:val="Style32"/>
-          </w:rPr>
-          <w:t>Табличная область (1 этап работ)</w:t>
-        </w:r>
-        <w:r>
-          <w:rPr>
-            <w:webHidden/>
-          </w:rPr>
-          <w:fldChar w:fldCharType="begin"/>
-        </w:r>
-        <w:r>
-          <w:rPr>
-            <w:webHidden/>
-          </w:rPr>
-          <w:instrText>PAGEREF _Toc521915757 \h</w:instrText>
-        </w:r>
-        <w:r>
-          <w:rPr>
-            <w:webHidden/>
-          </w:rPr>
-          <w:fldChar w:fldCharType="separate"/>
-        </w:r>
-        <w:r>
-          <w:rPr>
-            <w:rStyle w:val="Style32"/>
-            <w:vanish w:val="false"/>
-          </w:rPr>
-          <w:tab/>
-          <w:t>9</w:t>
-        </w:r>
-        <w:r>
-          <w:rPr>
-            <w:webHidden/>
-          </w:rPr>
-          <w:fldChar w:fldCharType="end"/>
-        </w:r>
-      </w:hyperlink>
-    </w:p>
-    <w:p>
-      <w:pPr>
-        <w:pStyle w:val="45"/>
-        <w:rPr>
-          <w:rFonts w:ascii="Calibri" w:hAnsi="Calibri" w:eastAsia="" w:cs="" w:asciiTheme="minorHAnsi" w:cstheme="minorBidi" w:eastAsiaTheme="minorEastAsia" w:hAnsiTheme="minorHAnsi"/>
-          <w:sz w:val="22"/>
-          <w:szCs w:val="22"/>
-        </w:rPr>
-      </w:pPr>
-      <w:hyperlink w:anchor="_Toc521915758">
-        <w:r>
-          <w:rPr>
-            <w:webHidden/>
-            <w:rStyle w:val="Style32"/>
-          </w:rPr>
-          <w:t>1.2.1.1.</w:t>
-        </w:r>
-        <w:r>
-          <w:rPr>
-            <w:rStyle w:val="Style32"/>
-            <w:rFonts w:eastAsia="" w:cs="" w:ascii="Calibri" w:hAnsi="Calibri" w:asciiTheme="minorHAnsi" w:cstheme="minorBidi" w:eastAsiaTheme="minorEastAsia" w:hAnsiTheme="minorHAnsi"/>
-            <w:sz w:val="22"/>
-            <w:szCs w:val="22"/>
-          </w:rPr>
-          <w:tab/>
-        </w:r>
-        <w:r>
-          <w:rPr>
-            <w:rStyle w:val="Style32"/>
-          </w:rPr>
-          <w:t>Работа со списком файлов/папок (1 этап работ)</w:t>
-        </w:r>
-        <w:r>
-          <w:rPr>
-            <w:webHidden/>
-          </w:rPr>
-          <w:fldChar w:fldCharType="begin"/>
-        </w:r>
-        <w:r>
-          <w:rPr>
-            <w:webHidden/>
-          </w:rPr>
-          <w:instrText>PAGEREF _Toc521915758 \h</w:instrText>
-        </w:r>
-        <w:r>
-          <w:rPr>
-            <w:webHidden/>
-          </w:rPr>
-          <w:fldChar w:fldCharType="separate"/>
-        </w:r>
-        <w:r>
-          <w:rPr>
-            <w:rStyle w:val="Style32"/>
-            <w:vanish w:val="false"/>
-          </w:rPr>
-          <w:tab/>
-          <w:t>10</w:t>
-        </w:r>
-        <w:r>
-          <w:rPr>
-            <w:webHidden/>
-          </w:rPr>
-          <w:fldChar w:fldCharType="end"/>
-        </w:r>
-      </w:hyperlink>
-    </w:p>
-    <w:p>
-      <w:pPr>
-        <w:pStyle w:val="45"/>
-        <w:rPr>
-          <w:rFonts w:ascii="Calibri" w:hAnsi="Calibri" w:eastAsia="" w:cs="" w:asciiTheme="minorHAnsi" w:cstheme="minorBidi" w:eastAsiaTheme="minorEastAsia" w:hAnsiTheme="minorHAnsi"/>
-          <w:sz w:val="22"/>
-          <w:szCs w:val="22"/>
-        </w:rPr>
-      </w:pPr>
-      <w:hyperlink w:anchor="_Toc521915759">
-        <w:r>
-          <w:rPr>
-            <w:webHidden/>
-            <w:rStyle w:val="Style32"/>
-          </w:rPr>
-          <w:t>1.2.1.2.</w:t>
-        </w:r>
-        <w:r>
-          <w:rPr>
-            <w:rStyle w:val="Style32"/>
-            <w:rFonts w:eastAsia="" w:cs="" w:ascii="Calibri" w:hAnsi="Calibri" w:asciiTheme="minorHAnsi" w:cstheme="minorBidi" w:eastAsiaTheme="minorEastAsia" w:hAnsiTheme="minorHAnsi"/>
-            <w:sz w:val="22"/>
-            <w:szCs w:val="22"/>
-          </w:rPr>
-          <w:tab/>
-        </w:r>
-        <w:r>
-          <w:rPr>
-            <w:rStyle w:val="Style32"/>
-          </w:rPr>
-          <w:t>Добавление файла/папки (1 этап работ)</w:t>
-        </w:r>
-        <w:r>
-          <w:rPr>
-            <w:webHidden/>
-          </w:rPr>
-          <w:fldChar w:fldCharType="begin"/>
-        </w:r>
-        <w:r>
-          <w:rPr>
-            <w:webHidden/>
-          </w:rPr>
-          <w:instrText>PAGEREF _Toc521915759 \h</w:instrText>
-        </w:r>
-        <w:r>
-          <w:rPr>
-            <w:webHidden/>
-          </w:rPr>
-          <w:fldChar w:fldCharType="separate"/>
-        </w:r>
-        <w:r>
-          <w:rPr>
-            <w:rStyle w:val="Style32"/>
-            <w:vanish w:val="false"/>
-          </w:rPr>
-          <w:tab/>
-          <w:t>10</w:t>
-        </w:r>
-        <w:r>
-          <w:rPr>
-            <w:webHidden/>
-          </w:rPr>
-          <w:fldChar w:fldCharType="end"/>
-        </w:r>
-      </w:hyperlink>
-    </w:p>
-    <w:p>
-      <w:pPr>
-        <w:pStyle w:val="45"/>
-        <w:rPr>
-          <w:rFonts w:ascii="Calibri" w:hAnsi="Calibri" w:eastAsia="" w:cs="" w:asciiTheme="minorHAnsi" w:cstheme="minorBidi" w:eastAsiaTheme="minorEastAsia" w:hAnsiTheme="minorHAnsi"/>
-          <w:sz w:val="22"/>
-          <w:szCs w:val="22"/>
-        </w:rPr>
-      </w:pPr>
-      <w:hyperlink w:anchor="_Toc521915760">
-        <w:r>
-          <w:rPr>
-            <w:webHidden/>
-            <w:rStyle w:val="Style32"/>
-          </w:rPr>
-          <w:t>1.2.1.3.</w:t>
-        </w:r>
-        <w:r>
-          <w:rPr>
-            <w:rStyle w:val="Style32"/>
-            <w:rFonts w:eastAsia="" w:cs="" w:ascii="Calibri" w:hAnsi="Calibri" w:asciiTheme="minorHAnsi" w:cstheme="minorBidi" w:eastAsiaTheme="minorEastAsia" w:hAnsiTheme="minorHAnsi"/>
-            <w:sz w:val="22"/>
-            <w:szCs w:val="22"/>
-          </w:rPr>
-          <w:tab/>
-        </w:r>
-        <w:r>
-          <w:rPr>
-            <w:rStyle w:val="Style32"/>
-          </w:rPr>
-          <w:t>Варианты возможных действий с файлами/папками (1 этап работ)</w:t>
-        </w:r>
-        <w:r>
-          <w:rPr>
-            <w:webHidden/>
-          </w:rPr>
-          <w:fldChar w:fldCharType="begin"/>
-        </w:r>
-        <w:r>
-          <w:rPr>
-            <w:webHidden/>
-          </w:rPr>
-          <w:instrText>PAGEREF _Toc521915760 \h</w:instrText>
-        </w:r>
-        <w:r>
-          <w:rPr>
-            <w:webHidden/>
-          </w:rPr>
-          <w:fldChar w:fldCharType="separate"/>
-        </w:r>
-        <w:r>
-          <w:rPr>
-            <w:rStyle w:val="Style32"/>
-            <w:vanish w:val="false"/>
-          </w:rPr>
-          <w:tab/>
-          <w:t>10</w:t>
-        </w:r>
-        <w:r>
-          <w:rPr>
-            <w:webHidden/>
-          </w:rPr>
-          <w:fldChar w:fldCharType="end"/>
-        </w:r>
-      </w:hyperlink>
+        <w:tab/>
+      </w:r>
+      <w:r>
+        <w:rPr/>
+        <w:t>Варианты возможных действий с файлами/папками (1 этап работ)</w:t>
+      </w:r>
+      <w:r>
+        <w:rPr>
+          <w:vanish w:val="false"/>
+        </w:rPr>
+        <w:tab/>
+        <w:t>10</w:t>
+      </w:r>
     </w:p>
     <w:p>
       <w:pPr>
@@ -2131,62 +1790,31 @@
           <w:szCs w:val="22"/>
         </w:rPr>
       </w:pPr>
-      <w:hyperlink w:anchor="_Toc521915761">
-        <w:r>
-          <w:rPr>
-            <w:webHidden/>
-            <w:rStyle w:val="Style32"/>
-          </w:rPr>
-          <w:t>1.2.1.3.1.</w:t>
-        </w:r>
-        <w:r>
-          <w:rPr>
-            <w:rStyle w:val="Style32"/>
-            <w:rFonts w:eastAsia="" w:cs="" w:ascii="Calibri" w:hAnsi="Calibri" w:asciiTheme="minorHAnsi" w:cstheme="minorBidi" w:eastAsiaTheme="minorEastAsia" w:hAnsiTheme="minorHAnsi"/>
-            <w:sz w:val="22"/>
-            <w:szCs w:val="22"/>
-          </w:rPr>
-          <w:tab/>
-        </w:r>
-        <w:r>
-          <w:rPr>
-            <w:rStyle w:val="Style32"/>
-          </w:rPr>
-          <w:t>Панель возможных действий над файлами/папками (1 этап работ)</w:t>
-        </w:r>
-        <w:r>
-          <w:rPr>
-            <w:webHidden/>
-          </w:rPr>
-          <w:fldChar w:fldCharType="begin"/>
-        </w:r>
-        <w:r>
-          <w:rPr>
-            <w:webHidden/>
-          </w:rPr>
-          <w:instrText>PAGEREF _Toc521915761 \h</w:instrText>
-        </w:r>
-        <w:r>
-          <w:rPr>
-            <w:webHidden/>
-          </w:rPr>
-          <w:fldChar w:fldCharType="separate"/>
-        </w:r>
-        <w:r>
-          <w:rPr>
-            <w:rStyle w:val="Style32"/>
-            <w:vanish w:val="false"/>
-          </w:rPr>
-          <w:tab/>
-          <w:t>11</w:t>
-        </w:r>
-        <w:r>
-          <w:rPr>
-            <w:webHidden/>
-          </w:rPr>
-          <w:fldChar w:fldCharType="end"/>
-        </w:r>
-      </w:hyperlink>
+      <w:r>
+        <w:rPr>
+          <w:vanish w:val="false"/>
+        </w:rPr>
+        <w:t>1.2.1.3.1.</w:t>
+      </w:r>
+      <w:r>
+        <w:rPr>
+          <w:rFonts w:eastAsia="" w:cs="" w:ascii="Calibri" w:hAnsi="Calibri" w:asciiTheme="minorHAnsi" w:cstheme="minorBidi" w:eastAsiaTheme="minorEastAsia" w:hAnsiTheme="minorHAnsi"/>
+          <w:sz w:val="22"/>
+          <w:szCs w:val="22"/>
+        </w:rPr>
+        <w:tab/>
+      </w:r>
+      <w:r>
+        <w:rPr/>
+        <w:t>Панель возможных действий над файлами/папками (1 этап работ)</w:t>
+      </w:r>
+      <w:r>
+        <w:rPr>
+          <w:vanish w:val="false"/>
+        </w:rPr>
+        <w:tab/>
+        <w:t>11</w:t>
+      </w:r>
     </w:p>
     <w:p>
       <w:pPr>
@@ -2197,49 +1825,16 @@
         </w:tabs>
         <w:rPr/>
       </w:pPr>
-      <w:hyperlink w:anchor="_Toc521915762">
-        <w:r>
-          <w:rPr>
-            <w:webHidden/>
-            <w:rStyle w:val="Style32"/>
-          </w:rPr>
-          <w:t>1.2.1.3.1.1.</w:t>
-          <w:tab/>
-          <w:t>Кнопка «Включение доступа по ссылке» (1 этап работ)</w:t>
-        </w:r>
-        <w:r>
-          <w:rPr>
-            <w:webHidden/>
-          </w:rPr>
-          <w:fldChar w:fldCharType="begin"/>
-        </w:r>
-        <w:r>
-          <w:rPr>
-            <w:webHidden/>
-          </w:rPr>
-          <w:instrText>PAGEREF _Toc521915762 \h</w:instrText>
-        </w:r>
-        <w:r>
-          <w:rPr>
-            <w:webHidden/>
-          </w:rPr>
-          <w:fldChar w:fldCharType="separate"/>
-        </w:r>
-        <w:r>
-          <w:rPr>
-            <w:rStyle w:val="Style32"/>
-            <w:vanish w:val="false"/>
-          </w:rPr>
-          <w:tab/>
-          <w:t>11</w:t>
-        </w:r>
-        <w:r>
-          <w:rPr>
-            <w:webHidden/>
-          </w:rPr>
-          <w:fldChar w:fldCharType="end"/>
-        </w:r>
-      </w:hyperlink>
+      <w:r>
+        <w:rPr>
+          <w:vanish w:val="false"/>
+        </w:rPr>
+        <w:t>1.2.1.3.1.1.</w:t>
+        <w:tab/>
+        <w:t>Кнопка «Включение доступа по ссылке» (1 этап работ)</w:t>
+        <w:tab/>
+        <w:t>11</w:t>
+      </w:r>
     </w:p>
     <w:p>
       <w:pPr>
@@ -2250,49 +1845,16 @@
         </w:tabs>
         <w:rPr/>
       </w:pPr>
-      <w:hyperlink w:anchor="_Toc521915763">
-        <w:r>
-          <w:rPr>
-            <w:webHidden/>
-            <w:rStyle w:val="Style32"/>
-          </w:rPr>
-          <w:t>1.2.1.3.1.2.</w:t>
-          <w:tab/>
-          <w:t>Кнопка «Совместный доступ» (4 очереди)</w:t>
-        </w:r>
-        <w:r>
-          <w:rPr>
-            <w:webHidden/>
-          </w:rPr>
-          <w:fldChar w:fldCharType="begin"/>
-        </w:r>
-        <w:r>
-          <w:rPr>
-            <w:webHidden/>
-          </w:rPr>
-          <w:instrText>PAGEREF _Toc521915763 \h</w:instrText>
-        </w:r>
-        <w:r>
-          <w:rPr>
-            <w:webHidden/>
-          </w:rPr>
-          <w:fldChar w:fldCharType="separate"/>
-        </w:r>
-        <w:r>
-          <w:rPr>
-            <w:rStyle w:val="Style32"/>
-            <w:vanish w:val="false"/>
-          </w:rPr>
-          <w:tab/>
-          <w:t>12</w:t>
-        </w:r>
-        <w:r>
-          <w:rPr>
-            <w:webHidden/>
-          </w:rPr>
-          <w:fldChar w:fldCharType="end"/>
-        </w:r>
-      </w:hyperlink>
+      <w:r>
+        <w:rPr>
+          <w:vanish w:val="false"/>
+        </w:rPr>
+        <w:t>1.2.1.3.1.2.</w:t>
+        <w:tab/>
+        <w:t>Кнопка «Совместный доступ» (4 очереди)</w:t>
+        <w:tab/>
+        <w:t>12</w:t>
+      </w:r>
     </w:p>
     <w:p>
       <w:pPr>
@@ -2303,49 +1865,16 @@
         </w:tabs>
         <w:rPr/>
       </w:pPr>
-      <w:hyperlink w:anchor="_Toc521915764">
-        <w:r>
-          <w:rPr>
-            <w:webHidden/>
-            <w:rStyle w:val="Style32"/>
-          </w:rPr>
-          <w:t>1.2.1.3.1.3.</w:t>
-          <w:tab/>
-          <w:t>Кнопка «Предварительный просмотр»(4 этап работ)</w:t>
-        </w:r>
-        <w:r>
-          <w:rPr>
-            <w:webHidden/>
-          </w:rPr>
-          <w:fldChar w:fldCharType="begin"/>
-        </w:r>
-        <w:r>
-          <w:rPr>
-            <w:webHidden/>
-          </w:rPr>
-          <w:instrText>PAGEREF _Toc521915764 \h</w:instrText>
-        </w:r>
-        <w:r>
-          <w:rPr>
-            <w:webHidden/>
-          </w:rPr>
-          <w:fldChar w:fldCharType="separate"/>
-        </w:r>
-        <w:r>
-          <w:rPr>
-            <w:rStyle w:val="Style32"/>
-            <w:vanish w:val="false"/>
-          </w:rPr>
-          <w:tab/>
-          <w:t>13</w:t>
-        </w:r>
-        <w:r>
-          <w:rPr>
-            <w:webHidden/>
-          </w:rPr>
-          <w:fldChar w:fldCharType="end"/>
-        </w:r>
-      </w:hyperlink>
+      <w:r>
+        <w:rPr>
+          <w:vanish w:val="false"/>
+        </w:rPr>
+        <w:t>1.2.1.3.1.3.</w:t>
+        <w:tab/>
+        <w:t>Кнопка «Предварительный просмотр»(4 этап работ)</w:t>
+        <w:tab/>
+        <w:t>13</w:t>
+      </w:r>
     </w:p>
     <w:p>
       <w:pPr>
@@ -2356,49 +1885,16 @@
         </w:tabs>
         <w:rPr/>
       </w:pPr>
-      <w:hyperlink w:anchor="_Toc521915765">
-        <w:r>
-          <w:rPr>
-            <w:webHidden/>
-            <w:rStyle w:val="Style32"/>
-          </w:rPr>
-          <w:t>1.2.1.3.1.4.</w:t>
-          <w:tab/>
-          <w:t>Кнопка удаления (1 этап работ)</w:t>
-        </w:r>
-        <w:r>
-          <w:rPr>
-            <w:webHidden/>
-          </w:rPr>
-          <w:fldChar w:fldCharType="begin"/>
-        </w:r>
-        <w:r>
-          <w:rPr>
-            <w:webHidden/>
-          </w:rPr>
-          <w:instrText>PAGEREF _Toc521915765 \h</w:instrText>
-        </w:r>
-        <w:r>
-          <w:rPr>
-            <w:webHidden/>
-          </w:rPr>
-          <w:fldChar w:fldCharType="separate"/>
-        </w:r>
-        <w:r>
-          <w:rPr>
-            <w:rStyle w:val="Style32"/>
-            <w:vanish w:val="false"/>
-          </w:rPr>
-          <w:tab/>
-          <w:t>14</w:t>
-        </w:r>
-        <w:r>
-          <w:rPr>
-            <w:webHidden/>
-          </w:rPr>
-          <w:fldChar w:fldCharType="end"/>
-        </w:r>
-      </w:hyperlink>
+      <w:r>
+        <w:rPr>
+          <w:vanish w:val="false"/>
+        </w:rPr>
+        <w:t>1.2.1.3.1.4.</w:t>
+        <w:tab/>
+        <w:t>Кнопка удаления (1 этап работ)</w:t>
+        <w:tab/>
+        <w:t>14</w:t>
+      </w:r>
     </w:p>
     <w:p>
       <w:pPr>
@@ -2409,49 +1905,16 @@
         </w:tabs>
         <w:rPr/>
       </w:pPr>
-      <w:hyperlink w:anchor="_Toc521915766">
-        <w:r>
-          <w:rPr>
-            <w:webHidden/>
-            <w:rStyle w:val="Style32"/>
-          </w:rPr>
-          <w:t>1.2.1.3.1.5.</w:t>
-          <w:tab/>
-          <w:t>Быстрое восстановление удаленных файлов (4 этап работ)</w:t>
-        </w:r>
-        <w:r>
-          <w:rPr>
-            <w:webHidden/>
-          </w:rPr>
-          <w:fldChar w:fldCharType="begin"/>
-        </w:r>
-        <w:r>
-          <w:rPr>
-            <w:webHidden/>
-          </w:rPr>
-          <w:instrText>PAGEREF _Toc521915766 \h</w:instrText>
-        </w:r>
-        <w:r>
-          <w:rPr>
-            <w:webHidden/>
-          </w:rPr>
-          <w:fldChar w:fldCharType="separate"/>
-        </w:r>
-        <w:r>
-          <w:rPr>
-            <w:rStyle w:val="Style32"/>
-            <w:vanish w:val="false"/>
-          </w:rPr>
-          <w:tab/>
-          <w:t>14</w:t>
-        </w:r>
-        <w:r>
-          <w:rPr>
-            <w:webHidden/>
-          </w:rPr>
-          <w:fldChar w:fldCharType="end"/>
-        </w:r>
-      </w:hyperlink>
+      <w:r>
+        <w:rPr>
+          <w:vanish w:val="false"/>
+        </w:rPr>
+        <w:t>1.2.1.3.1.5.</w:t>
+        <w:tab/>
+        <w:t>Быстрое восстановление удаленных файлов (4 этап работ)</w:t>
+        <w:tab/>
+        <w:t>14</w:t>
+      </w:r>
     </w:p>
     <w:p>
       <w:pPr>
@@ -2462,49 +1925,16 @@
         </w:tabs>
         <w:rPr/>
       </w:pPr>
-      <w:hyperlink w:anchor="_Toc521915767">
-        <w:r>
-          <w:rPr>
-            <w:webHidden/>
-            <w:rStyle w:val="Style32"/>
-          </w:rPr>
-          <w:t>1.2.1.3.1.6.</w:t>
-          <w:tab/>
-          <w:t>Кнопка «Другие разделы» (1 этап работ)</w:t>
-        </w:r>
-        <w:r>
-          <w:rPr>
-            <w:webHidden/>
-          </w:rPr>
-          <w:fldChar w:fldCharType="begin"/>
-        </w:r>
-        <w:r>
-          <w:rPr>
-            <w:webHidden/>
-          </w:rPr>
-          <w:instrText>PAGEREF _Toc521915767 \h</w:instrText>
-        </w:r>
-        <w:r>
-          <w:rPr>
-            <w:webHidden/>
-          </w:rPr>
-          <w:fldChar w:fldCharType="separate"/>
-        </w:r>
-        <w:r>
-          <w:rPr>
-            <w:rStyle w:val="Style32"/>
-            <w:vanish w:val="false"/>
-          </w:rPr>
-          <w:tab/>
-          <w:t>14</w:t>
-        </w:r>
-        <w:r>
-          <w:rPr>
-            <w:webHidden/>
-          </w:rPr>
-          <w:fldChar w:fldCharType="end"/>
-        </w:r>
-      </w:hyperlink>
+      <w:r>
+        <w:rPr>
+          <w:vanish w:val="false"/>
+        </w:rPr>
+        <w:t>1.2.1.3.1.6.</w:t>
+        <w:tab/>
+        <w:t>Кнопка «Другие разделы» (1 этап работ)</w:t>
+        <w:tab/>
+        <w:t>14</w:t>
+      </w:r>
     </w:p>
     <w:p>
       <w:pPr>
@@ -2519,62 +1949,31 @@
           <w:szCs w:val="22"/>
         </w:rPr>
       </w:pPr>
-      <w:hyperlink w:anchor="_Toc521915768">
-        <w:r>
-          <w:rPr>
-            <w:webHidden/>
-            <w:rStyle w:val="Style32"/>
-          </w:rPr>
-          <w:t>1.2.1.3.2.</w:t>
-        </w:r>
-        <w:r>
-          <w:rPr>
-            <w:rStyle w:val="Style32"/>
-            <w:rFonts w:eastAsia="" w:cs="" w:ascii="Calibri" w:hAnsi="Calibri" w:asciiTheme="minorHAnsi" w:cstheme="minorBidi" w:eastAsiaTheme="minorEastAsia" w:hAnsiTheme="minorHAnsi"/>
-            <w:sz w:val="22"/>
-            <w:szCs w:val="22"/>
-          </w:rPr>
-          <w:tab/>
-        </w:r>
-        <w:r>
-          <w:rPr>
-            <w:rStyle w:val="Style32"/>
-          </w:rPr>
-          <w:t>Управление версиями (5 этап работ)</w:t>
-        </w:r>
-        <w:r>
-          <w:rPr>
-            <w:webHidden/>
-          </w:rPr>
-          <w:fldChar w:fldCharType="begin"/>
-        </w:r>
-        <w:r>
-          <w:rPr>
-            <w:webHidden/>
-          </w:rPr>
-          <w:instrText>PAGEREF _Toc521915768 \h</w:instrText>
-        </w:r>
-        <w:r>
-          <w:rPr>
-            <w:webHidden/>
-          </w:rPr>
-          <w:fldChar w:fldCharType="separate"/>
-        </w:r>
-        <w:r>
-          <w:rPr>
-            <w:rStyle w:val="Style32"/>
-            <w:vanish w:val="false"/>
-          </w:rPr>
-          <w:tab/>
-          <w:t>16</w:t>
-        </w:r>
-        <w:r>
-          <w:rPr>
-            <w:webHidden/>
-          </w:rPr>
-          <w:fldChar w:fldCharType="end"/>
-        </w:r>
-      </w:hyperlink>
+      <w:r>
+        <w:rPr>
+          <w:vanish w:val="false"/>
+        </w:rPr>
+        <w:t>1.2.1.3.2.</w:t>
+      </w:r>
+      <w:r>
+        <w:rPr>
+          <w:rFonts w:eastAsia="" w:cs="" w:ascii="Calibri" w:hAnsi="Calibri" w:asciiTheme="minorHAnsi" w:cstheme="minorBidi" w:eastAsiaTheme="minorEastAsia" w:hAnsiTheme="minorHAnsi"/>
+          <w:sz w:val="22"/>
+          <w:szCs w:val="22"/>
+        </w:rPr>
+        <w:tab/>
+      </w:r>
+      <w:r>
+        <w:rPr/>
+        <w:t>Управление версиями (5 этап работ)</w:t>
+      </w:r>
+      <w:r>
+        <w:rPr>
+          <w:vanish w:val="false"/>
+        </w:rPr>
+        <w:tab/>
+        <w:t>16</w:t>
+      </w:r>
     </w:p>
     <w:p>
       <w:pPr>
@@ -2589,62 +1988,31 @@
           <w:szCs w:val="22"/>
         </w:rPr>
       </w:pPr>
-      <w:hyperlink w:anchor="_Toc521915769">
-        <w:r>
-          <w:rPr>
-            <w:webHidden/>
-            <w:rStyle w:val="Style32"/>
-          </w:rPr>
-          <w:t>1.2.1.3.3.</w:t>
-        </w:r>
-        <w:r>
-          <w:rPr>
-            <w:rStyle w:val="Style32"/>
-            <w:rFonts w:eastAsia="" w:cs="" w:ascii="Calibri" w:hAnsi="Calibri" w:asciiTheme="minorHAnsi" w:cstheme="minorBidi" w:eastAsiaTheme="minorEastAsia" w:hAnsiTheme="minorHAnsi"/>
-            <w:sz w:val="22"/>
-            <w:szCs w:val="22"/>
-          </w:rPr>
-          <w:tab/>
-        </w:r>
-        <w:r>
-          <w:rPr>
-            <w:rStyle w:val="Style32"/>
-          </w:rPr>
-          <w:t>Альтернативный способ запуска действий (1 этап работ)</w:t>
-        </w:r>
-        <w:r>
-          <w:rPr>
-            <w:webHidden/>
-          </w:rPr>
-          <w:fldChar w:fldCharType="begin"/>
-        </w:r>
-        <w:r>
-          <w:rPr>
-            <w:webHidden/>
-          </w:rPr>
-          <w:instrText>PAGEREF _Toc521915769 \h</w:instrText>
-        </w:r>
-        <w:r>
-          <w:rPr>
-            <w:webHidden/>
-          </w:rPr>
-          <w:fldChar w:fldCharType="separate"/>
-        </w:r>
-        <w:r>
-          <w:rPr>
-            <w:rStyle w:val="Style32"/>
-            <w:vanish w:val="false"/>
-          </w:rPr>
-          <w:tab/>
-          <w:t>17</w:t>
-        </w:r>
-        <w:r>
-          <w:rPr>
-            <w:webHidden/>
-          </w:rPr>
-          <w:fldChar w:fldCharType="end"/>
-        </w:r>
-      </w:hyperlink>
+      <w:r>
+        <w:rPr>
+          <w:vanish w:val="false"/>
+        </w:rPr>
+        <w:t>1.2.1.3.3.</w:t>
+      </w:r>
+      <w:r>
+        <w:rPr>
+          <w:rFonts w:eastAsia="" w:cs="" w:ascii="Calibri" w:hAnsi="Calibri" w:asciiTheme="minorHAnsi" w:cstheme="minorBidi" w:eastAsiaTheme="minorEastAsia" w:hAnsiTheme="minorHAnsi"/>
+          <w:sz w:val="22"/>
+          <w:szCs w:val="22"/>
+        </w:rPr>
+        <w:tab/>
+      </w:r>
+      <w:r>
+        <w:rPr/>
+        <w:t>Альтернативный способ запуска действий (1 этап работ)</w:t>
+      </w:r>
+      <w:r>
+        <w:rPr>
+          <w:vanish w:val="false"/>
+        </w:rPr>
+        <w:tab/>
+        <w:t>17</w:t>
+      </w:r>
     </w:p>
     <w:p>
       <w:pPr>
@@ -2655,62 +2023,31 @@
           <w:szCs w:val="22"/>
         </w:rPr>
       </w:pPr>
-      <w:hyperlink w:anchor="_Toc521915770">
-        <w:r>
-          <w:rPr>
-            <w:webHidden/>
-            <w:rStyle w:val="Style32"/>
-          </w:rPr>
-          <w:t>1.2.1.4.</w:t>
-        </w:r>
-        <w:r>
-          <w:rPr>
-            <w:rStyle w:val="Style32"/>
-            <w:rFonts w:eastAsia="" w:cs="" w:ascii="Calibri" w:hAnsi="Calibri" w:asciiTheme="minorHAnsi" w:cstheme="minorBidi" w:eastAsiaTheme="minorEastAsia" w:hAnsiTheme="minorHAnsi"/>
-            <w:sz w:val="22"/>
-            <w:szCs w:val="22"/>
-          </w:rPr>
-          <w:tab/>
-        </w:r>
-        <w:r>
-          <w:rPr>
-            <w:rStyle w:val="Style32"/>
-          </w:rPr>
-          <w:t>Форма история и свойства файлов/папок (3 этап работ)</w:t>
-        </w:r>
-        <w:r>
-          <w:rPr>
-            <w:webHidden/>
-          </w:rPr>
-          <w:fldChar w:fldCharType="begin"/>
-        </w:r>
-        <w:r>
-          <w:rPr>
-            <w:webHidden/>
-          </w:rPr>
-          <w:instrText>PAGEREF _Toc521915770 \h</w:instrText>
-        </w:r>
-        <w:r>
-          <w:rPr>
-            <w:webHidden/>
-          </w:rPr>
-          <w:fldChar w:fldCharType="separate"/>
-        </w:r>
-        <w:r>
-          <w:rPr>
-            <w:rStyle w:val="Style32"/>
-            <w:vanish w:val="false"/>
-          </w:rPr>
-          <w:tab/>
-          <w:t>18</w:t>
-        </w:r>
-        <w:r>
-          <w:rPr>
-            <w:webHidden/>
-          </w:rPr>
-          <w:fldChar w:fldCharType="end"/>
-        </w:r>
-      </w:hyperlink>
+      <w:r>
+        <w:rPr>
+          <w:vanish w:val="false"/>
+        </w:rPr>
+        <w:t>1.2.1.4.</w:t>
+      </w:r>
+      <w:r>
+        <w:rPr>
+          <w:rFonts w:eastAsia="" w:cs="" w:ascii="Calibri" w:hAnsi="Calibri" w:asciiTheme="minorHAnsi" w:cstheme="minorBidi" w:eastAsiaTheme="minorEastAsia" w:hAnsiTheme="minorHAnsi"/>
+          <w:sz w:val="22"/>
+          <w:szCs w:val="22"/>
+        </w:rPr>
+        <w:tab/>
+      </w:r>
+      <w:r>
+        <w:rPr/>
+        <w:t>Форма история и свойства файлов/папок (3 этап работ)</w:t>
+      </w:r>
+      <w:r>
+        <w:rPr>
+          <w:vanish w:val="false"/>
+        </w:rPr>
+        <w:tab/>
+        <w:t>18</w:t>
+      </w:r>
     </w:p>
     <w:p>
       <w:pPr>
@@ -2725,62 +2062,31 @@
           <w:szCs w:val="22"/>
         </w:rPr>
       </w:pPr>
-      <w:hyperlink w:anchor="_Toc521915771">
-        <w:r>
-          <w:rPr>
-            <w:webHidden/>
-            <w:rStyle w:val="Style32"/>
-          </w:rPr>
-          <w:t>1.2.1.4.1.</w:t>
-        </w:r>
-        <w:r>
-          <w:rPr>
-            <w:rStyle w:val="Style32"/>
-            <w:rFonts w:eastAsia="" w:cs="" w:ascii="Calibri" w:hAnsi="Calibri" w:asciiTheme="minorHAnsi" w:cstheme="minorBidi" w:eastAsiaTheme="minorEastAsia" w:hAnsiTheme="minorHAnsi"/>
-            <w:sz w:val="22"/>
-            <w:szCs w:val="22"/>
-          </w:rPr>
-          <w:tab/>
-        </w:r>
-        <w:r>
-          <w:rPr>
-            <w:rStyle w:val="Style32"/>
-          </w:rPr>
-          <w:t>Форма свойства файлов/папок (3 этап работ)</w:t>
-        </w:r>
-        <w:r>
-          <w:rPr>
-            <w:webHidden/>
-          </w:rPr>
-          <w:fldChar w:fldCharType="begin"/>
-        </w:r>
-        <w:r>
-          <w:rPr>
-            <w:webHidden/>
-          </w:rPr>
-          <w:instrText>PAGEREF _Toc521915771 \h</w:instrText>
-        </w:r>
-        <w:r>
-          <w:rPr>
-            <w:webHidden/>
-          </w:rPr>
-          <w:fldChar w:fldCharType="separate"/>
-        </w:r>
-        <w:r>
-          <w:rPr>
-            <w:rStyle w:val="Style32"/>
-            <w:vanish w:val="false"/>
-          </w:rPr>
-          <w:tab/>
-          <w:t>19</w:t>
-        </w:r>
-        <w:r>
-          <w:rPr>
-            <w:webHidden/>
-          </w:rPr>
-          <w:fldChar w:fldCharType="end"/>
-        </w:r>
-      </w:hyperlink>
+      <w:r>
+        <w:rPr>
+          <w:vanish w:val="false"/>
+        </w:rPr>
+        <w:t>1.2.1.4.1.</w:t>
+      </w:r>
+      <w:r>
+        <w:rPr>
+          <w:rFonts w:eastAsia="" w:cs="" w:ascii="Calibri" w:hAnsi="Calibri" w:asciiTheme="minorHAnsi" w:cstheme="minorBidi" w:eastAsiaTheme="minorEastAsia" w:hAnsiTheme="minorHAnsi"/>
+          <w:sz w:val="22"/>
+          <w:szCs w:val="22"/>
+        </w:rPr>
+        <w:tab/>
+      </w:r>
+      <w:r>
+        <w:rPr/>
+        <w:t>Форма свойства файлов/папок (3 этап работ)</w:t>
+      </w:r>
+      <w:r>
+        <w:rPr>
+          <w:vanish w:val="false"/>
+        </w:rPr>
+        <w:tab/>
+        <w:t>19</w:t>
+      </w:r>
     </w:p>
     <w:p>
       <w:pPr>
@@ -2791,49 +2097,16 @@
         </w:tabs>
         <w:rPr/>
       </w:pPr>
-      <w:hyperlink w:anchor="_Toc521915772">
-        <w:r>
-          <w:rPr>
-            <w:webHidden/>
-            <w:rStyle w:val="Style32"/>
-          </w:rPr>
-          <w:t>1.2.1.4.1.1.</w:t>
-          <w:tab/>
-          <w:t>Форма свойства при не выбранном объекте (3 этап работ)</w:t>
-        </w:r>
-        <w:r>
-          <w:rPr>
-            <w:webHidden/>
-          </w:rPr>
-          <w:fldChar w:fldCharType="begin"/>
-        </w:r>
-        <w:r>
-          <w:rPr>
-            <w:webHidden/>
-          </w:rPr>
-          <w:instrText>PAGEREF _Toc521915772 \h</w:instrText>
-        </w:r>
-        <w:r>
-          <w:rPr>
-            <w:webHidden/>
-          </w:rPr>
-          <w:fldChar w:fldCharType="separate"/>
-        </w:r>
-        <w:r>
-          <w:rPr>
-            <w:rStyle w:val="Style32"/>
-            <w:vanish w:val="false"/>
-          </w:rPr>
-          <w:tab/>
-          <w:t>19</w:t>
-        </w:r>
-        <w:r>
-          <w:rPr>
-            <w:webHidden/>
-          </w:rPr>
-          <w:fldChar w:fldCharType="end"/>
-        </w:r>
-      </w:hyperlink>
+      <w:r>
+        <w:rPr>
+          <w:vanish w:val="false"/>
+        </w:rPr>
+        <w:t>1.2.1.4.1.1.</w:t>
+        <w:tab/>
+        <w:t>Форма свойства при не выбранном объекте (3 этап работ)</w:t>
+        <w:tab/>
+        <w:t>19</w:t>
+      </w:r>
     </w:p>
     <w:p>
       <w:pPr>
@@ -2844,49 +2117,16 @@
         </w:tabs>
         <w:rPr/>
       </w:pPr>
-      <w:hyperlink w:anchor="_Toc521915773">
-        <w:r>
-          <w:rPr>
-            <w:webHidden/>
-            <w:rStyle w:val="Style32"/>
-          </w:rPr>
-          <w:t>1.2.1.4.1.2.</w:t>
-          <w:tab/>
-          <w:t>Форма свойства у папки (3 этап работ)</w:t>
-        </w:r>
-        <w:r>
-          <w:rPr>
-            <w:webHidden/>
-          </w:rPr>
-          <w:fldChar w:fldCharType="begin"/>
-        </w:r>
-        <w:r>
-          <w:rPr>
-            <w:webHidden/>
-          </w:rPr>
-          <w:instrText>PAGEREF _Toc521915773 \h</w:instrText>
-        </w:r>
-        <w:r>
-          <w:rPr>
-            <w:webHidden/>
-          </w:rPr>
-          <w:fldChar w:fldCharType="separate"/>
-        </w:r>
-        <w:r>
-          <w:rPr>
-            <w:rStyle w:val="Style32"/>
-            <w:vanish w:val="false"/>
-          </w:rPr>
-          <w:tab/>
-          <w:t>19</w:t>
-        </w:r>
-        <w:r>
-          <w:rPr>
-            <w:webHidden/>
-          </w:rPr>
-          <w:fldChar w:fldCharType="end"/>
-        </w:r>
-      </w:hyperlink>
+      <w:r>
+        <w:rPr>
+          <w:vanish w:val="false"/>
+        </w:rPr>
+        <w:t>1.2.1.4.1.2.</w:t>
+        <w:tab/>
+        <w:t>Форма свойства у папки (3 этап работ)</w:t>
+        <w:tab/>
+        <w:t>19</w:t>
+      </w:r>
     </w:p>
     <w:p>
       <w:pPr>
@@ -2897,49 +2137,16 @@
         </w:tabs>
         <w:rPr/>
       </w:pPr>
-      <w:hyperlink w:anchor="_Toc521915774">
-        <w:r>
-          <w:rPr>
-            <w:webHidden/>
-            <w:rStyle w:val="Style32"/>
-          </w:rPr>
-          <w:t>1.2.1.4.1.3.</w:t>
-          <w:tab/>
-          <w:t>Форма свойства у файла(3 этап работ)</w:t>
-        </w:r>
-        <w:r>
-          <w:rPr>
-            <w:webHidden/>
-          </w:rPr>
-          <w:fldChar w:fldCharType="begin"/>
-        </w:r>
-        <w:r>
-          <w:rPr>
-            <w:webHidden/>
-          </w:rPr>
-          <w:instrText>PAGEREF _Toc521915774 \h</w:instrText>
-        </w:r>
-        <w:r>
-          <w:rPr>
-            <w:webHidden/>
-          </w:rPr>
-          <w:fldChar w:fldCharType="separate"/>
-        </w:r>
-        <w:r>
-          <w:rPr>
-            <w:rStyle w:val="Style32"/>
-            <w:vanish w:val="false"/>
-          </w:rPr>
-          <w:tab/>
-          <w:t>20</w:t>
-        </w:r>
-        <w:r>
-          <w:rPr>
-            <w:webHidden/>
-          </w:rPr>
-          <w:fldChar w:fldCharType="end"/>
-        </w:r>
-      </w:hyperlink>
+      <w:r>
+        <w:rPr>
+          <w:vanish w:val="false"/>
+        </w:rPr>
+        <w:t>1.2.1.4.1.3.</w:t>
+        <w:tab/>
+        <w:t>Форма свойства у файла(3 этап работ)</w:t>
+        <w:tab/>
+        <w:t>20</w:t>
+      </w:r>
     </w:p>
     <w:p>
       <w:pPr>
@@ -2950,49 +2157,16 @@
         </w:tabs>
         <w:rPr/>
       </w:pPr>
-      <w:hyperlink w:anchor="_Toc521915775">
-        <w:r>
-          <w:rPr>
-            <w:webHidden/>
-            <w:rStyle w:val="Style32"/>
-          </w:rPr>
-          <w:t>1.2.1.4.1.4.</w:t>
-          <w:tab/>
-          <w:t>Форма свойства у файла с открытым доступом (4 этап работ)</w:t>
-        </w:r>
-        <w:r>
-          <w:rPr>
-            <w:webHidden/>
-          </w:rPr>
-          <w:fldChar w:fldCharType="begin"/>
-        </w:r>
-        <w:r>
-          <w:rPr>
-            <w:webHidden/>
-          </w:rPr>
-          <w:instrText>PAGEREF _Toc521915775 \h</w:instrText>
-        </w:r>
-        <w:r>
-          <w:rPr>
-            <w:webHidden/>
-          </w:rPr>
-          <w:fldChar w:fldCharType="separate"/>
-        </w:r>
-        <w:r>
-          <w:rPr>
-            <w:rStyle w:val="Style32"/>
-            <w:vanish w:val="false"/>
-          </w:rPr>
-          <w:tab/>
-          <w:t>20</w:t>
-        </w:r>
-        <w:r>
-          <w:rPr>
-            <w:webHidden/>
-          </w:rPr>
-          <w:fldChar w:fldCharType="end"/>
-        </w:r>
-      </w:hyperlink>
+      <w:r>
+        <w:rPr>
+          <w:vanish w:val="false"/>
+        </w:rPr>
+        <w:t>1.2.1.4.1.4.</w:t>
+        <w:tab/>
+        <w:t>Форма свойства у файла с открытым доступом (4 этап работ)</w:t>
+        <w:tab/>
+        <w:t>20</w:t>
+      </w:r>
     </w:p>
     <w:p>
       <w:pPr>
@@ -3007,194 +2181,85 @@
           <w:szCs w:val="22"/>
         </w:rPr>
       </w:pPr>
-      <w:hyperlink w:anchor="_Toc521915776">
-        <w:r>
-          <w:rPr>
-            <w:webHidden/>
-            <w:rStyle w:val="Style32"/>
-          </w:rPr>
-          <w:t>1.2.1.4.2.</w:t>
-        </w:r>
-        <w:r>
-          <w:rPr>
-            <w:rStyle w:val="Style32"/>
-            <w:rFonts w:eastAsia="" w:cs="" w:ascii="Calibri" w:hAnsi="Calibri" w:asciiTheme="minorHAnsi" w:cstheme="minorBidi" w:eastAsiaTheme="minorEastAsia" w:hAnsiTheme="minorHAnsi"/>
-            <w:sz w:val="22"/>
-            <w:szCs w:val="22"/>
-          </w:rPr>
-          <w:tab/>
-        </w:r>
-        <w:r>
-          <w:rPr>
-            <w:rStyle w:val="Style32"/>
-          </w:rPr>
-          <w:t>Форма истории файлов/папок (3 этап работ)</w:t>
-        </w:r>
-        <w:r>
-          <w:rPr>
-            <w:webHidden/>
-          </w:rPr>
-          <w:fldChar w:fldCharType="begin"/>
-        </w:r>
-        <w:r>
-          <w:rPr>
-            <w:webHidden/>
-          </w:rPr>
-          <w:instrText>PAGEREF _Toc521915776 \h</w:instrText>
-        </w:r>
-        <w:r>
-          <w:rPr>
-            <w:webHidden/>
-          </w:rPr>
-          <w:fldChar w:fldCharType="separate"/>
-        </w:r>
-        <w:r>
-          <w:rPr>
-            <w:rStyle w:val="Style32"/>
-            <w:vanish w:val="false"/>
-          </w:rPr>
-          <w:tab/>
-          <w:t>21</w:t>
-        </w:r>
-        <w:r>
-          <w:rPr>
-            <w:webHidden/>
-          </w:rPr>
-          <w:fldChar w:fldCharType="end"/>
-        </w:r>
-      </w:hyperlink>
-    </w:p>
-    <w:p>
-      <w:pPr>
-        <w:pStyle w:val="37"/>
+      <w:r>
+        <w:rPr>
+          <w:vanish w:val="false"/>
+        </w:rPr>
+        <w:t>1.2.1.4.2.</w:t>
+      </w:r>
+      <w:r>
+        <w:rPr>
+          <w:rFonts w:eastAsia="" w:cs="" w:ascii="Calibri" w:hAnsi="Calibri" w:asciiTheme="minorHAnsi" w:cstheme="minorBidi" w:eastAsiaTheme="minorEastAsia" w:hAnsiTheme="minorHAnsi"/>
+          <w:sz w:val="22"/>
+          <w:szCs w:val="22"/>
+        </w:rPr>
+        <w:tab/>
+      </w:r>
+      <w:r>
+        <w:rPr/>
+        <w:t>Форма истории файлов/папок (3 этап работ)</w:t>
+      </w:r>
+      <w:r>
+        <w:rPr>
+          <w:vanish w:val="false"/>
+        </w:rPr>
+        <w:tab/>
+        <w:t>21</w:t>
+      </w:r>
+    </w:p>
+    <w:p>
+      <w:pPr>
+        <w:pStyle w:val="45"/>
         <w:rPr>
           <w:rFonts w:ascii="Calibri" w:hAnsi="Calibri" w:eastAsia="" w:cs="" w:asciiTheme="minorHAnsi" w:cstheme="minorBidi" w:eastAsiaTheme="minorEastAsia" w:hAnsiTheme="minorHAnsi"/>
           <w:sz w:val="22"/>
           <w:szCs w:val="22"/>
         </w:rPr>
       </w:pPr>
-      <w:hyperlink w:anchor="_Toc521915777">
-        <w:r>
-          <w:rPr>
-            <w:webHidden/>
-            <w:rStyle w:val="Style32"/>
-          </w:rPr>
-          <w:t>1.1.6.</w:t>
-        </w:r>
-        <w:r>
-          <w:rPr>
-            <w:rStyle w:val="Style32"/>
-            <w:rFonts w:eastAsia="" w:cs="" w:ascii="Calibri" w:hAnsi="Calibri" w:asciiTheme="minorHAnsi" w:cstheme="minorBidi" w:eastAsiaTheme="minorEastAsia" w:hAnsiTheme="minorHAnsi"/>
-            <w:sz w:val="22"/>
-            <w:szCs w:val="22"/>
-          </w:rPr>
-          <w:tab/>
-        </w:r>
-        <w:r>
-          <w:rPr>
-            <w:rStyle w:val="Style32"/>
-          </w:rPr>
-          <w:t>Область навигации (1 этап работ)</w:t>
-        </w:r>
-        <w:r>
-          <w:rPr>
-            <w:webHidden/>
-          </w:rPr>
-          <w:fldChar w:fldCharType="begin"/>
-        </w:r>
-        <w:r>
-          <w:rPr>
-            <w:webHidden/>
-          </w:rPr>
-          <w:instrText>PAGEREF _Toc521915777 \h</w:instrText>
-        </w:r>
-        <w:r>
-          <w:rPr>
-            <w:webHidden/>
-          </w:rPr>
-          <w:fldChar w:fldCharType="separate"/>
-        </w:r>
-        <w:r>
-          <w:rPr>
-            <w:rStyle w:val="Style32"/>
-            <w:vanish w:val="false"/>
-          </w:rPr>
-          <w:tab/>
-          <w:t>23</w:t>
-        </w:r>
-        <w:r>
-          <w:rPr>
-            <w:webHidden/>
-          </w:rPr>
-          <w:fldChar w:fldCharType="end"/>
-        </w:r>
-      </w:hyperlink>
-    </w:p>
-    <w:p>
-      <w:pPr>
-        <w:pStyle w:val="45"/>
-        <w:rPr>
-          <w:rFonts w:ascii="Calibri" w:hAnsi="Calibri" w:eastAsia="" w:cs="" w:asciiTheme="minorHAnsi" w:cstheme="minorBidi" w:eastAsiaTheme="minorEastAsia" w:hAnsiTheme="minorHAnsi"/>
+      <w:r>
+        <w:rPr>
+          <w:vanish w:val="false"/>
+        </w:rPr>
+        <w:t>1.1.6.</w:t>
+      </w:r>
+      <w:r>
+        <w:rPr>
+          <w:rFonts w:eastAsia="" w:cs="" w:ascii="Calibri" w:hAnsi="Calibri" w:asciiTheme="minorHAnsi" w:cstheme="minorBidi" w:eastAsiaTheme="minorEastAsia" w:hAnsiTheme="minorHAnsi"/>
           <w:sz w:val="22"/>
           <w:szCs w:val="22"/>
         </w:rPr>
-      </w:pPr>
-      <w:hyperlink w:anchor="_Toc521915778">
-        <w:r>
-          <w:rPr>
-            <w:webHidden/>
-            <w:rStyle w:val="Style32"/>
-          </w:rPr>
-          <w:t>1.2.1.5.</w:t>
-        </w:r>
-        <w:r>
-          <w:rPr>
-            <w:rStyle w:val="Style32"/>
-            <w:rFonts w:eastAsia="" w:cs="" w:ascii="Calibri" w:hAnsi="Calibri" w:asciiTheme="minorHAnsi" w:cstheme="minorBidi" w:eastAsiaTheme="minorEastAsia" w:hAnsiTheme="minorHAnsi"/>
-            <w:sz w:val="22"/>
-            <w:szCs w:val="22"/>
-          </w:rPr>
-          <w:tab/>
-        </w:r>
-        <w:r>
-          <w:rPr>
-            <w:rStyle w:val="Style32"/>
-          </w:rPr>
-          <w:t>Кнопка «Создать» (1 этап работ)</w:t>
-        </w:r>
-        <w:r>
-          <w:rPr>
-            <w:webHidden/>
-          </w:rPr>
-          <w:fldChar w:fldCharType="begin"/>
-        </w:r>
-        <w:r>
-          <w:rPr>
-            <w:webHidden/>
-          </w:rPr>
-          <w:instrText>PAGEREF _Toc521915778 \h</w:instrText>
-        </w:r>
-        <w:r>
-          <w:rPr>
-            <w:webHidden/>
-          </w:rPr>
-          <w:fldChar w:fldCharType="separate"/>
-        </w:r>
-        <w:r>
-          <w:rPr>
-            <w:rStyle w:val="Style32"/>
-            <w:vanish w:val="false"/>
-          </w:rPr>
-          <w:tab/>
-          <w:t>23</w:t>
-        </w:r>
-        <w:r>
-          <w:rPr>
-            <w:webHidden/>
-          </w:rPr>
-          <w:fldChar w:fldCharType="end"/>
-        </w:r>
-      </w:hyperlink>
+        <w:tab/>
+      </w:r>
+      <w:r>
+        <w:rPr/>
+        <w:t>Область навигации (1 этап работ)</w:t>
+      </w:r>
+      <w:r>
+        <w:rPr>
+          <w:vanish w:val="false"/>
+        </w:rPr>
+        <w:tab/>
+        <w:t>231.2.1.5.</w:t>
+      </w:r>
+      <w:r>
+        <w:rPr>
+          <w:rFonts w:eastAsia="" w:cs="" w:ascii="Calibri" w:hAnsi="Calibri" w:asciiTheme="minorHAnsi" w:cstheme="minorBidi" w:eastAsiaTheme="minorEastAsia" w:hAnsiTheme="minorHAnsi"/>
+          <w:sz w:val="22"/>
+          <w:szCs w:val="22"/>
+        </w:rPr>
+        <w:tab/>
+      </w:r>
+      <w:r>
+        <w:rPr/>
+        <w:t>Кнопка «Создать» (1 этап работ)</w:t>
+      </w:r>
+      <w:r>
+        <w:rPr>
+          <w:vanish w:val="false"/>
+        </w:rPr>
+        <w:tab/>
+        <w:t>23</w:t>
+      </w:r>
     </w:p>
     <w:p>
       <w:pPr>
@@ -3209,62 +2274,31 @@
           <w:szCs w:val="22"/>
         </w:rPr>
       </w:pPr>
-      <w:hyperlink w:anchor="_Toc521915779">
-        <w:r>
-          <w:rPr>
-            <w:webHidden/>
-            <w:rStyle w:val="Style32"/>
-          </w:rPr>
-          <w:t>1.2.1.5.1.</w:t>
-        </w:r>
-        <w:r>
-          <w:rPr>
-            <w:rStyle w:val="Style32"/>
-            <w:rFonts w:eastAsia="" w:cs="" w:ascii="Calibri" w:hAnsi="Calibri" w:asciiTheme="minorHAnsi" w:cstheme="minorBidi" w:eastAsiaTheme="minorEastAsia" w:hAnsiTheme="minorHAnsi"/>
-            <w:sz w:val="22"/>
-            <w:szCs w:val="22"/>
-          </w:rPr>
-          <w:tab/>
-        </w:r>
-        <w:r>
-          <w:rPr>
-            <w:rStyle w:val="Style32"/>
-          </w:rPr>
-          <w:t>Кнопка «Папка»</w:t>
-        </w:r>
-        <w:r>
-          <w:rPr>
-            <w:webHidden/>
-          </w:rPr>
-          <w:fldChar w:fldCharType="begin"/>
-        </w:r>
-        <w:r>
-          <w:rPr>
-            <w:webHidden/>
-          </w:rPr>
-          <w:instrText>PAGEREF _Toc521915779 \h</w:instrText>
-        </w:r>
-        <w:r>
-          <w:rPr>
-            <w:webHidden/>
-          </w:rPr>
-          <w:fldChar w:fldCharType="separate"/>
-        </w:r>
-        <w:r>
-          <w:rPr>
-            <w:rStyle w:val="Style32"/>
-            <w:vanish w:val="false"/>
-          </w:rPr>
-          <w:tab/>
-          <w:t>23</w:t>
-        </w:r>
-        <w:r>
-          <w:rPr>
-            <w:webHidden/>
-          </w:rPr>
-          <w:fldChar w:fldCharType="end"/>
-        </w:r>
-      </w:hyperlink>
+      <w:r>
+        <w:rPr>
+          <w:vanish w:val="false"/>
+        </w:rPr>
+        <w:t>1.2.1.5.1.</w:t>
+      </w:r>
+      <w:r>
+        <w:rPr>
+          <w:rFonts w:eastAsia="" w:cs="" w:ascii="Calibri" w:hAnsi="Calibri" w:asciiTheme="minorHAnsi" w:cstheme="minorBidi" w:eastAsiaTheme="minorEastAsia" w:hAnsiTheme="minorHAnsi"/>
+          <w:sz w:val="22"/>
+          <w:szCs w:val="22"/>
+        </w:rPr>
+        <w:tab/>
+      </w:r>
+      <w:r>
+        <w:rPr/>
+        <w:t>Кнопка «Папка»</w:t>
+      </w:r>
+      <w:r>
+        <w:rPr>
+          <w:vanish w:val="false"/>
+        </w:rPr>
+        <w:tab/>
+        <w:t>23</w:t>
+      </w:r>
     </w:p>
     <w:p>
       <w:pPr>
@@ -3279,62 +2313,31 @@
           <w:szCs w:val="22"/>
         </w:rPr>
       </w:pPr>
-      <w:hyperlink w:anchor="_Toc521915780">
-        <w:r>
-          <w:rPr>
-            <w:webHidden/>
-            <w:rStyle w:val="Style32"/>
-          </w:rPr>
-          <w:t>1.2.1.5.2.</w:t>
-        </w:r>
-        <w:r>
-          <w:rPr>
-            <w:rStyle w:val="Style32"/>
-            <w:rFonts w:eastAsia="" w:cs="" w:ascii="Calibri" w:hAnsi="Calibri" w:asciiTheme="minorHAnsi" w:cstheme="minorBidi" w:eastAsiaTheme="minorEastAsia" w:hAnsiTheme="minorHAnsi"/>
-            <w:sz w:val="22"/>
-            <w:szCs w:val="22"/>
-          </w:rPr>
-          <w:tab/>
-        </w:r>
-        <w:r>
-          <w:rPr>
-            <w:rStyle w:val="Style32"/>
-          </w:rPr>
-          <w:t>Кнопка «Загрузить файл»</w:t>
-        </w:r>
-        <w:r>
-          <w:rPr>
-            <w:webHidden/>
-          </w:rPr>
-          <w:fldChar w:fldCharType="begin"/>
-        </w:r>
-        <w:r>
-          <w:rPr>
-            <w:webHidden/>
-          </w:rPr>
-          <w:instrText>PAGEREF _Toc521915780 \h</w:instrText>
-        </w:r>
-        <w:r>
-          <w:rPr>
-            <w:webHidden/>
-          </w:rPr>
-          <w:fldChar w:fldCharType="separate"/>
-        </w:r>
-        <w:r>
-          <w:rPr>
-            <w:rStyle w:val="Style32"/>
-            <w:vanish w:val="false"/>
-          </w:rPr>
-          <w:tab/>
-          <w:t>24</w:t>
-        </w:r>
-        <w:r>
-          <w:rPr>
-            <w:webHidden/>
-          </w:rPr>
-          <w:fldChar w:fldCharType="end"/>
-        </w:r>
-      </w:hyperlink>
+      <w:r>
+        <w:rPr>
+          <w:vanish w:val="false"/>
+        </w:rPr>
+        <w:t>1.2.1.5.2.</w:t>
+      </w:r>
+      <w:r>
+        <w:rPr>
+          <w:rFonts w:eastAsia="" w:cs="" w:ascii="Calibri" w:hAnsi="Calibri" w:asciiTheme="minorHAnsi" w:cstheme="minorBidi" w:eastAsiaTheme="minorEastAsia" w:hAnsiTheme="minorHAnsi"/>
+          <w:sz w:val="22"/>
+          <w:szCs w:val="22"/>
+        </w:rPr>
+        <w:tab/>
+      </w:r>
+      <w:r>
+        <w:rPr/>
+        <w:t>Кнопка «Загрузить файл»</w:t>
+      </w:r>
+      <w:r>
+        <w:rPr>
+          <w:vanish w:val="false"/>
+        </w:rPr>
+        <w:tab/>
+        <w:t>24</w:t>
+      </w:r>
     </w:p>
     <w:p>
       <w:pPr>
@@ -3349,62 +2352,31 @@
           <w:szCs w:val="22"/>
         </w:rPr>
       </w:pPr>
-      <w:hyperlink w:anchor="_Toc521915781">
-        <w:r>
-          <w:rPr>
-            <w:webHidden/>
-            <w:rStyle w:val="Style32"/>
-          </w:rPr>
-          <w:t>1.2.1.5.3.</w:t>
-        </w:r>
-        <w:r>
-          <w:rPr>
-            <w:rStyle w:val="Style32"/>
-            <w:rFonts w:eastAsia="" w:cs="" w:ascii="Calibri" w:hAnsi="Calibri" w:asciiTheme="minorHAnsi" w:cstheme="minorBidi" w:eastAsiaTheme="minorEastAsia" w:hAnsiTheme="minorHAnsi"/>
-            <w:sz w:val="22"/>
-            <w:szCs w:val="22"/>
-          </w:rPr>
-          <w:tab/>
-        </w:r>
-        <w:r>
-          <w:rPr>
-            <w:rStyle w:val="Style32"/>
-          </w:rPr>
-          <w:t>Кнопка «Загрузить папку»</w:t>
-        </w:r>
-        <w:r>
-          <w:rPr>
-            <w:webHidden/>
-          </w:rPr>
-          <w:fldChar w:fldCharType="begin"/>
-        </w:r>
-        <w:r>
-          <w:rPr>
-            <w:webHidden/>
-          </w:rPr>
-          <w:instrText>PAGEREF _Toc521915781 \h</w:instrText>
-        </w:r>
-        <w:r>
-          <w:rPr>
-            <w:webHidden/>
-          </w:rPr>
-          <w:fldChar w:fldCharType="separate"/>
-        </w:r>
-        <w:r>
-          <w:rPr>
-            <w:rStyle w:val="Style32"/>
-            <w:vanish w:val="false"/>
-          </w:rPr>
-          <w:tab/>
-          <w:t>24</w:t>
-        </w:r>
-        <w:r>
-          <w:rPr>
-            <w:webHidden/>
-          </w:rPr>
-          <w:fldChar w:fldCharType="end"/>
-        </w:r>
-      </w:hyperlink>
+      <w:r>
+        <w:rPr>
+          <w:vanish w:val="false"/>
+        </w:rPr>
+        <w:t>1.2.1.5.3.</w:t>
+      </w:r>
+      <w:r>
+        <w:rPr>
+          <w:rFonts w:eastAsia="" w:cs="" w:ascii="Calibri" w:hAnsi="Calibri" w:asciiTheme="minorHAnsi" w:cstheme="minorBidi" w:eastAsiaTheme="minorEastAsia" w:hAnsiTheme="minorHAnsi"/>
+          <w:sz w:val="22"/>
+          <w:szCs w:val="22"/>
+        </w:rPr>
+        <w:tab/>
+      </w:r>
+      <w:r>
+        <w:rPr/>
+        <w:t>Кнопка «Загрузить папку»</w:t>
+      </w:r>
+      <w:r>
+        <w:rPr>
+          <w:vanish w:val="false"/>
+        </w:rPr>
+        <w:tab/>
+        <w:t>24</w:t>
+      </w:r>
     </w:p>
     <w:p>
       <w:pPr>
@@ -3415,62 +2387,31 @@
           <w:szCs w:val="22"/>
         </w:rPr>
       </w:pPr>
-      <w:hyperlink w:anchor="_Toc521915782">
-        <w:r>
-          <w:rPr>
-            <w:webHidden/>
-            <w:rStyle w:val="Style32"/>
-          </w:rPr>
-          <w:t>1.2.1.6.</w:t>
-        </w:r>
-        <w:r>
-          <w:rPr>
-            <w:rStyle w:val="Style32"/>
-            <w:rFonts w:eastAsia="" w:cs="" w:ascii="Calibri" w:hAnsi="Calibri" w:asciiTheme="minorHAnsi" w:cstheme="minorBidi" w:eastAsiaTheme="minorEastAsia" w:hAnsiTheme="minorHAnsi"/>
-            <w:sz w:val="22"/>
-            <w:szCs w:val="22"/>
-          </w:rPr>
-          <w:tab/>
-        </w:r>
-        <w:r>
-          <w:rPr>
-            <w:rStyle w:val="Style32"/>
-          </w:rPr>
-          <w:t>Работа с иерархией папок (1 этап работ)</w:t>
-        </w:r>
-        <w:r>
-          <w:rPr>
-            <w:webHidden/>
-          </w:rPr>
-          <w:fldChar w:fldCharType="begin"/>
-        </w:r>
-        <w:r>
-          <w:rPr>
-            <w:webHidden/>
-          </w:rPr>
-          <w:instrText>PAGEREF _Toc521915782 \h</w:instrText>
-        </w:r>
-        <w:r>
-          <w:rPr>
-            <w:webHidden/>
-          </w:rPr>
-          <w:fldChar w:fldCharType="separate"/>
-        </w:r>
-        <w:r>
-          <w:rPr>
-            <w:rStyle w:val="Style32"/>
-            <w:vanish w:val="false"/>
-          </w:rPr>
-          <w:tab/>
-          <w:t>25</w:t>
-        </w:r>
-        <w:r>
-          <w:rPr>
-            <w:webHidden/>
-          </w:rPr>
-          <w:fldChar w:fldCharType="end"/>
-        </w:r>
-      </w:hyperlink>
+      <w:r>
+        <w:rPr>
+          <w:vanish w:val="false"/>
+        </w:rPr>
+        <w:t>1.2.1.6.</w:t>
+      </w:r>
+      <w:r>
+        <w:rPr>
+          <w:rFonts w:eastAsia="" w:cs="" w:ascii="Calibri" w:hAnsi="Calibri" w:asciiTheme="minorHAnsi" w:cstheme="minorBidi" w:eastAsiaTheme="minorEastAsia" w:hAnsiTheme="minorHAnsi"/>
+          <w:sz w:val="22"/>
+          <w:szCs w:val="22"/>
+        </w:rPr>
+        <w:tab/>
+      </w:r>
+      <w:r>
+        <w:rPr/>
+        <w:t>Работа с иерархией папок (1 этап работ)</w:t>
+      </w:r>
+      <w:r>
+        <w:rPr>
+          <w:vanish w:val="false"/>
+        </w:rPr>
+        <w:tab/>
+        <w:t>25</w:t>
+      </w:r>
     </w:p>
     <w:p>
       <w:pPr>
@@ -3481,62 +2422,31 @@
           <w:szCs w:val="22"/>
         </w:rPr>
       </w:pPr>
-      <w:hyperlink w:anchor="_Toc521915783">
-        <w:r>
-          <w:rPr>
-            <w:webHidden/>
-            <w:rStyle w:val="Style32"/>
-          </w:rPr>
-          <w:t>1.2.1.7.</w:t>
-        </w:r>
-        <w:r>
-          <w:rPr>
-            <w:rStyle w:val="Style32"/>
-            <w:rFonts w:eastAsia="" w:cs="" w:ascii="Calibri" w:hAnsi="Calibri" w:asciiTheme="minorHAnsi" w:cstheme="minorBidi" w:eastAsiaTheme="minorEastAsia" w:hAnsiTheme="minorHAnsi"/>
-            <w:sz w:val="22"/>
-            <w:szCs w:val="22"/>
-          </w:rPr>
-          <w:tab/>
-        </w:r>
-        <w:r>
-          <w:rPr>
-            <w:rStyle w:val="Style32"/>
-          </w:rPr>
-          <w:t>Кнопка открытия формы «Доступные мне» (4 этап работ)</w:t>
-        </w:r>
-        <w:r>
-          <w:rPr>
-            <w:webHidden/>
-          </w:rPr>
-          <w:fldChar w:fldCharType="begin"/>
-        </w:r>
-        <w:r>
-          <w:rPr>
-            <w:webHidden/>
-          </w:rPr>
-          <w:instrText>PAGEREF _Toc521915783 \h</w:instrText>
-        </w:r>
-        <w:r>
-          <w:rPr>
-            <w:webHidden/>
-          </w:rPr>
-          <w:fldChar w:fldCharType="separate"/>
-        </w:r>
-        <w:r>
-          <w:rPr>
-            <w:rStyle w:val="Style32"/>
-            <w:vanish w:val="false"/>
-          </w:rPr>
-          <w:tab/>
-          <w:t>25</w:t>
-        </w:r>
-        <w:r>
-          <w:rPr>
-            <w:webHidden/>
-          </w:rPr>
-          <w:fldChar w:fldCharType="end"/>
-        </w:r>
-      </w:hyperlink>
+      <w:r>
+        <w:rPr>
+          <w:vanish w:val="false"/>
+        </w:rPr>
+        <w:t>1.2.1.7.</w:t>
+      </w:r>
+      <w:r>
+        <w:rPr>
+          <w:rFonts w:eastAsia="" w:cs="" w:ascii="Calibri" w:hAnsi="Calibri" w:asciiTheme="minorHAnsi" w:cstheme="minorBidi" w:eastAsiaTheme="minorEastAsia" w:hAnsiTheme="minorHAnsi"/>
+          <w:sz w:val="22"/>
+          <w:szCs w:val="22"/>
+        </w:rPr>
+        <w:tab/>
+      </w:r>
+      <w:r>
+        <w:rPr/>
+        <w:t>Кнопка открытия формы «Доступные мне» (4 этап работ)</w:t>
+      </w:r>
+      <w:r>
+        <w:rPr>
+          <w:vanish w:val="false"/>
+        </w:rPr>
+        <w:tab/>
+        <w:t>25</w:t>
+      </w:r>
     </w:p>
     <w:p>
       <w:pPr>
@@ -3547,62 +2457,31 @@
           <w:szCs w:val="22"/>
         </w:rPr>
       </w:pPr>
-      <w:hyperlink w:anchor="_Toc521915784">
-        <w:r>
-          <w:rPr>
-            <w:webHidden/>
-            <w:rStyle w:val="Style32"/>
-          </w:rPr>
-          <w:t>1.2.1.8.</w:t>
-        </w:r>
-        <w:r>
-          <w:rPr>
-            <w:rStyle w:val="Style32"/>
-            <w:rFonts w:eastAsia="" w:cs="" w:ascii="Calibri" w:hAnsi="Calibri" w:asciiTheme="minorHAnsi" w:cstheme="minorBidi" w:eastAsiaTheme="minorEastAsia" w:hAnsiTheme="minorHAnsi"/>
-            <w:sz w:val="22"/>
-            <w:szCs w:val="22"/>
-          </w:rPr>
-          <w:tab/>
-        </w:r>
-        <w:r>
-          <w:rPr>
-            <w:rStyle w:val="Style32"/>
-          </w:rPr>
-          <w:t>Кнопка открытия формы «Недавние» (1 этап работ)</w:t>
-        </w:r>
-        <w:r>
-          <w:rPr>
-            <w:webHidden/>
-          </w:rPr>
-          <w:fldChar w:fldCharType="begin"/>
-        </w:r>
-        <w:r>
-          <w:rPr>
-            <w:webHidden/>
-          </w:rPr>
-          <w:instrText>PAGEREF _Toc521915784 \h</w:instrText>
-        </w:r>
-        <w:r>
-          <w:rPr>
-            <w:webHidden/>
-          </w:rPr>
-          <w:fldChar w:fldCharType="separate"/>
-        </w:r>
-        <w:r>
-          <w:rPr>
-            <w:rStyle w:val="Style32"/>
-            <w:vanish w:val="false"/>
-          </w:rPr>
-          <w:tab/>
-          <w:t>26</w:t>
-        </w:r>
-        <w:r>
-          <w:rPr>
-            <w:webHidden/>
-          </w:rPr>
-          <w:fldChar w:fldCharType="end"/>
-        </w:r>
-      </w:hyperlink>
+      <w:r>
+        <w:rPr>
+          <w:vanish w:val="false"/>
+        </w:rPr>
+        <w:t>1.2.1.8.</w:t>
+      </w:r>
+      <w:r>
+        <w:rPr>
+          <w:rFonts w:eastAsia="" w:cs="" w:ascii="Calibri" w:hAnsi="Calibri" w:asciiTheme="minorHAnsi" w:cstheme="minorBidi" w:eastAsiaTheme="minorEastAsia" w:hAnsiTheme="minorHAnsi"/>
+          <w:sz w:val="22"/>
+          <w:szCs w:val="22"/>
+        </w:rPr>
+        <w:tab/>
+      </w:r>
+      <w:r>
+        <w:rPr/>
+        <w:t>Кнопка открытия формы «Недавние» (1 этап работ)</w:t>
+      </w:r>
+      <w:r>
+        <w:rPr>
+          <w:vanish w:val="false"/>
+        </w:rPr>
+        <w:tab/>
+        <w:t>26</w:t>
+      </w:r>
     </w:p>
     <w:p>
       <w:pPr>
@@ -3613,62 +2492,31 @@
           <w:szCs w:val="22"/>
         </w:rPr>
       </w:pPr>
-      <w:hyperlink w:anchor="_Toc521915785">
-        <w:r>
-          <w:rPr>
-            <w:webHidden/>
-            <w:rStyle w:val="Style32"/>
-          </w:rPr>
-          <w:t>1.2.1.9.</w:t>
-        </w:r>
-        <w:r>
-          <w:rPr>
-            <w:rStyle w:val="Style32"/>
-            <w:rFonts w:eastAsia="" w:cs="" w:ascii="Calibri" w:hAnsi="Calibri" w:asciiTheme="minorHAnsi" w:cstheme="minorBidi" w:eastAsiaTheme="minorEastAsia" w:hAnsiTheme="minorHAnsi"/>
-            <w:sz w:val="22"/>
-            <w:szCs w:val="22"/>
-          </w:rPr>
-          <w:tab/>
-        </w:r>
-        <w:r>
-          <w:rPr>
-            <w:rStyle w:val="Style32"/>
-          </w:rPr>
-          <w:t>Кнопка открытия формы «Помеченные» (4 этап работ)</w:t>
-        </w:r>
-        <w:r>
-          <w:rPr>
-            <w:webHidden/>
-          </w:rPr>
-          <w:fldChar w:fldCharType="begin"/>
-        </w:r>
-        <w:r>
-          <w:rPr>
-            <w:webHidden/>
-          </w:rPr>
-          <w:instrText>PAGEREF _Toc521915785 \h</w:instrText>
-        </w:r>
-        <w:r>
-          <w:rPr>
-            <w:webHidden/>
-          </w:rPr>
-          <w:fldChar w:fldCharType="separate"/>
-        </w:r>
-        <w:r>
-          <w:rPr>
-            <w:rStyle w:val="Style32"/>
-            <w:vanish w:val="false"/>
-          </w:rPr>
-          <w:tab/>
-          <w:t>26</w:t>
-        </w:r>
-        <w:r>
-          <w:rPr>
-            <w:webHidden/>
-          </w:rPr>
-          <w:fldChar w:fldCharType="end"/>
-        </w:r>
-      </w:hyperlink>
+      <w:r>
+        <w:rPr>
+          <w:vanish w:val="false"/>
+        </w:rPr>
+        <w:t>1.2.1.9.</w:t>
+      </w:r>
+      <w:r>
+        <w:rPr>
+          <w:rFonts w:eastAsia="" w:cs="" w:ascii="Calibri" w:hAnsi="Calibri" w:asciiTheme="minorHAnsi" w:cstheme="minorBidi" w:eastAsiaTheme="minorEastAsia" w:hAnsiTheme="minorHAnsi"/>
+          <w:sz w:val="22"/>
+          <w:szCs w:val="22"/>
+        </w:rPr>
+        <w:tab/>
+      </w:r>
+      <w:r>
+        <w:rPr/>
+        <w:t>Кнопка открытия формы «Помеченные» (4 этап работ)</w:t>
+      </w:r>
+      <w:r>
+        <w:rPr>
+          <w:vanish w:val="false"/>
+        </w:rPr>
+        <w:tab/>
+        <w:t>26</w:t>
+      </w:r>
     </w:p>
     <w:p>
       <w:pPr>
@@ -3679,128 +2527,85 @@
           <w:szCs w:val="22"/>
         </w:rPr>
       </w:pPr>
-      <w:hyperlink w:anchor="_Toc521915786">
-        <w:r>
-          <w:rPr>
-            <w:webHidden/>
-            <w:rStyle w:val="Style32"/>
-          </w:rPr>
-          <w:t>1.2.1.10.</w:t>
-        </w:r>
-        <w:r>
-          <w:rPr>
-            <w:rStyle w:val="Style32"/>
-            <w:rFonts w:eastAsia="" w:cs="" w:ascii="Calibri" w:hAnsi="Calibri" w:asciiTheme="minorHAnsi" w:cstheme="minorBidi" w:eastAsiaTheme="minorEastAsia" w:hAnsiTheme="minorHAnsi"/>
-            <w:sz w:val="22"/>
-            <w:szCs w:val="22"/>
-          </w:rPr>
-          <w:tab/>
-        </w:r>
-        <w:r>
-          <w:rPr>
-            <w:rStyle w:val="Style32"/>
-          </w:rPr>
-          <w:t>Кнопка открытия формы «Корзина» (3 этап работ)</w:t>
-        </w:r>
-        <w:r>
-          <w:rPr>
-            <w:webHidden/>
-          </w:rPr>
-          <w:fldChar w:fldCharType="begin"/>
-        </w:r>
-        <w:r>
-          <w:rPr>
-            <w:webHidden/>
-          </w:rPr>
-          <w:instrText>PAGEREF _Toc521915786 \h</w:instrText>
-        </w:r>
-        <w:r>
-          <w:rPr>
-            <w:webHidden/>
-          </w:rPr>
-          <w:fldChar w:fldCharType="separate"/>
-        </w:r>
-        <w:r>
-          <w:rPr>
-            <w:rStyle w:val="Style32"/>
-            <w:vanish w:val="false"/>
-          </w:rPr>
-          <w:tab/>
-          <w:t>26</w:t>
-        </w:r>
-        <w:r>
-          <w:rPr>
-            <w:webHidden/>
-          </w:rPr>
-          <w:fldChar w:fldCharType="end"/>
-        </w:r>
-      </w:hyperlink>
-    </w:p>
-    <w:p>
-      <w:pPr>
-        <w:pStyle w:val="37"/>
+      <w:r>
+        <w:rPr>
+          <w:vanish w:val="false"/>
+        </w:rPr>
+        <w:t>1.2.1.10.</w:t>
+      </w:r>
+      <w:r>
+        <w:rPr>
+          <w:rFonts w:eastAsia="" w:cs="" w:ascii="Calibri" w:hAnsi="Calibri" w:asciiTheme="minorHAnsi" w:cstheme="minorBidi" w:eastAsiaTheme="minorEastAsia" w:hAnsiTheme="minorHAnsi"/>
+          <w:sz w:val="22"/>
+          <w:szCs w:val="22"/>
+        </w:rPr>
+        <w:tab/>
+      </w:r>
+      <w:r>
+        <w:rPr/>
+        <w:t>Кнопка открытия формы «Корзина» (3 этап работ)</w:t>
+      </w:r>
+      <w:r>
+        <w:rPr>
+          <w:vanish w:val="false"/>
+        </w:rPr>
+        <w:tab/>
+        <w:t>26</w:t>
+      </w:r>
+    </w:p>
+    <w:p>
+      <w:pPr>
+        <w:pStyle w:val="45"/>
         <w:rPr>
           <w:rFonts w:ascii="Calibri" w:hAnsi="Calibri" w:eastAsia="" w:cs="" w:asciiTheme="minorHAnsi" w:cstheme="minorBidi" w:eastAsiaTheme="minorEastAsia" w:hAnsiTheme="minorHAnsi"/>
           <w:sz w:val="22"/>
           <w:szCs w:val="22"/>
         </w:rPr>
       </w:pPr>
-      <w:hyperlink w:anchor="_Toc521915787">
-        <w:r>
-          <w:rPr>
-            <w:webHidden/>
-            <w:rStyle w:val="Style32"/>
-          </w:rPr>
-          <w:t>1.1.7.</w:t>
-        </w:r>
-        <w:r>
-          <w:rPr>
-            <w:rStyle w:val="Style32"/>
-            <w:rFonts w:eastAsia="" w:cs="" w:ascii="Calibri" w:hAnsi="Calibri" w:asciiTheme="minorHAnsi" w:cstheme="minorBidi" w:eastAsiaTheme="minorEastAsia" w:hAnsiTheme="minorHAnsi"/>
-            <w:sz w:val="22"/>
-            <w:szCs w:val="22"/>
-          </w:rPr>
-          <w:tab/>
-        </w:r>
-        <w:r>
-          <w:rPr>
-            <w:rStyle w:val="Style32"/>
-          </w:rPr>
-          <w:t>Область поиска (1 этап работ)</w:t>
-        </w:r>
-        <w:r>
-          <w:rPr>
-            <w:webHidden/>
-          </w:rPr>
-          <w:fldChar w:fldCharType="begin"/>
-        </w:r>
-        <w:r>
-          <w:rPr>
-            <w:webHidden/>
-          </w:rPr>
-          <w:instrText>PAGEREF _Toc521915787 \h</w:instrText>
-        </w:r>
-        <w:r>
-          <w:rPr>
-            <w:webHidden/>
-          </w:rPr>
-          <w:fldChar w:fldCharType="separate"/>
-        </w:r>
-        <w:r>
-          <w:rPr>
-            <w:rStyle w:val="Style32"/>
-            <w:vanish w:val="false"/>
-          </w:rPr>
-          <w:tab/>
-          <w:t>28</w:t>
-        </w:r>
-        <w:r>
-          <w:rPr>
-            <w:webHidden/>
-          </w:rPr>
-          <w:fldChar w:fldCharType="end"/>
-        </w:r>
-      </w:hyperlink>
+      <w:r>
+        <w:rPr>
+          <w:vanish w:val="false"/>
+        </w:rPr>
+        <w:t>1.1.7.</w:t>
+      </w:r>
+      <w:r>
+        <w:rPr>
+          <w:rFonts w:eastAsia="" w:cs="" w:ascii="Calibri" w:hAnsi="Calibri" w:asciiTheme="minorHAnsi" w:cstheme="minorBidi" w:eastAsiaTheme="minorEastAsia" w:hAnsiTheme="minorHAnsi"/>
+          <w:sz w:val="22"/>
+          <w:szCs w:val="22"/>
+        </w:rPr>
+        <w:tab/>
+      </w:r>
+      <w:r>
+        <w:rPr/>
+        <w:t>Область поиска (1 этап работ)</w:t>
+      </w:r>
+      <w:r>
+        <w:rPr>
+          <w:vanish w:val="false"/>
+        </w:rPr>
+        <w:tab/>
+        <w:t>281.2.1.11.</w:t>
+      </w:r>
+      <w:r>
+        <w:rPr>
+          <w:rFonts w:eastAsia="" w:cs="" w:ascii="Calibri" w:hAnsi="Calibri" w:asciiTheme="minorHAnsi" w:cstheme="minorBidi" w:eastAsiaTheme="minorEastAsia" w:hAnsiTheme="minorHAnsi"/>
+          <w:sz w:val="22"/>
+          <w:szCs w:val="22"/>
+        </w:rPr>
+        <w:tab/>
+      </w:r>
+      <w:r>
+        <w:rPr/>
+        <w:t>Варианты работы с поисковой строкой (1 этап работ)</w:t>
+      </w:r>
+      <w:r>
+        <w:rPr>
+          <w:vanish w:val="false"/>
+        </w:rPr>
+        <w:tab/>
+        <w:t>28</w:t>
+      </w:r>
     </w:p>
     <w:p>
       <w:pPr>
@@ -3811,62 +2616,31 @@
           <w:szCs w:val="22"/>
         </w:rPr>
       </w:pPr>
-      <w:hyperlink w:anchor="_Toc521915788">
-        <w:r>
-          <w:rPr>
-            <w:webHidden/>
-            <w:rStyle w:val="Style32"/>
-          </w:rPr>
-          <w:t>1.2.1.11.</w:t>
-        </w:r>
-        <w:r>
-          <w:rPr>
-            <w:rStyle w:val="Style32"/>
-            <w:rFonts w:eastAsia="" w:cs="" w:ascii="Calibri" w:hAnsi="Calibri" w:asciiTheme="minorHAnsi" w:cstheme="minorBidi" w:eastAsiaTheme="minorEastAsia" w:hAnsiTheme="minorHAnsi"/>
-            <w:sz w:val="22"/>
-            <w:szCs w:val="22"/>
-          </w:rPr>
-          <w:tab/>
-        </w:r>
-        <w:r>
-          <w:rPr>
-            <w:rStyle w:val="Style32"/>
-          </w:rPr>
-          <w:t>Варианты работы с поисковой строкой (1 этап работ)</w:t>
-        </w:r>
-        <w:r>
-          <w:rPr>
-            <w:webHidden/>
-          </w:rPr>
-          <w:fldChar w:fldCharType="begin"/>
-        </w:r>
-        <w:r>
-          <w:rPr>
-            <w:webHidden/>
-          </w:rPr>
-          <w:instrText>PAGEREF _Toc521915788 \h</w:instrText>
-        </w:r>
-        <w:r>
-          <w:rPr>
-            <w:webHidden/>
-          </w:rPr>
-          <w:fldChar w:fldCharType="separate"/>
-        </w:r>
-        <w:r>
-          <w:rPr>
-            <w:rStyle w:val="Style32"/>
-            <w:vanish w:val="false"/>
-          </w:rPr>
-          <w:tab/>
-          <w:t>28</w:t>
-        </w:r>
-        <w:r>
-          <w:rPr>
-            <w:webHidden/>
-          </w:rPr>
-          <w:fldChar w:fldCharType="end"/>
-        </w:r>
-      </w:hyperlink>
+      <w:r>
+        <w:rPr>
+          <w:vanish w:val="false"/>
+        </w:rPr>
+        <w:t>1.2.1.1.</w:t>
+      </w:r>
+      <w:r>
+        <w:rPr>
+          <w:rFonts w:eastAsia="" w:cs="" w:ascii="Calibri" w:hAnsi="Calibri" w:asciiTheme="minorHAnsi" w:cstheme="minorBidi" w:eastAsiaTheme="minorEastAsia" w:hAnsiTheme="minorHAnsi"/>
+          <w:sz w:val="22"/>
+          <w:szCs w:val="22"/>
+        </w:rPr>
+        <w:tab/>
+      </w:r>
+      <w:r>
+        <w:rPr/>
+        <w:t>Ввод текста в строку поиска (3 этап работ)</w:t>
+      </w:r>
+      <w:r>
+        <w:rPr>
+          <w:vanish w:val="false"/>
+        </w:rPr>
+        <w:tab/>
+        <w:t>28</w:t>
+      </w:r>
     </w:p>
     <w:p>
       <w:pPr>
@@ -3877,128 +2651,31 @@
           <w:szCs w:val="22"/>
         </w:rPr>
       </w:pPr>
-      <w:hyperlink w:anchor="_Toc521915789">
-        <w:r>
-          <w:rPr>
-            <w:webHidden/>
-            <w:rStyle w:val="Style32"/>
-          </w:rPr>
-          <w:t>1.2.1.1.</w:t>
-        </w:r>
-        <w:r>
-          <w:rPr>
-            <w:rStyle w:val="Style32"/>
-            <w:rFonts w:eastAsia="" w:cs="" w:ascii="Calibri" w:hAnsi="Calibri" w:asciiTheme="minorHAnsi" w:cstheme="minorBidi" w:eastAsiaTheme="minorEastAsia" w:hAnsiTheme="minorHAnsi"/>
-            <w:sz w:val="22"/>
-            <w:szCs w:val="22"/>
-          </w:rPr>
-          <w:tab/>
-        </w:r>
-        <w:r>
-          <w:rPr>
-            <w:rStyle w:val="Style32"/>
-          </w:rPr>
-          <w:t>Ввод текста в строку поиска (3 этап работ)</w:t>
-        </w:r>
-        <w:r>
-          <w:rPr>
-            <w:webHidden/>
-          </w:rPr>
-          <w:fldChar w:fldCharType="begin"/>
-        </w:r>
-        <w:r>
-          <w:rPr>
-            <w:webHidden/>
-          </w:rPr>
-          <w:instrText>PAGEREF _Toc521915789 \h</w:instrText>
-        </w:r>
-        <w:r>
-          <w:rPr>
-            <w:webHidden/>
-          </w:rPr>
-          <w:fldChar w:fldCharType="separate"/>
-        </w:r>
-        <w:r>
-          <w:rPr>
-            <w:rStyle w:val="Style32"/>
-            <w:vanish w:val="false"/>
-          </w:rPr>
-          <w:tab/>
-          <w:t>28</w:t>
-        </w:r>
-        <w:r>
-          <w:rPr>
-            <w:webHidden/>
-          </w:rPr>
-          <w:fldChar w:fldCharType="end"/>
-        </w:r>
-      </w:hyperlink>
-    </w:p>
-    <w:p>
-      <w:pPr>
-        <w:pStyle w:val="45"/>
-        <w:rPr>
-          <w:rFonts w:ascii="Calibri" w:hAnsi="Calibri" w:eastAsia="" w:cs="" w:asciiTheme="minorHAnsi" w:cstheme="minorBidi" w:eastAsiaTheme="minorEastAsia" w:hAnsiTheme="minorHAnsi"/>
+      <w:r>
+        <w:rPr>
+          <w:vanish w:val="false"/>
+        </w:rPr>
+        <w:t>1.2.1.2.</w:t>
+      </w:r>
+      <w:r>
+        <w:rPr>
+          <w:rFonts w:eastAsia="" w:cs="" w:ascii="Calibri" w:hAnsi="Calibri" w:asciiTheme="minorHAnsi" w:cstheme="minorBidi" w:eastAsiaTheme="minorEastAsia" w:hAnsiTheme="minorHAnsi"/>
           <w:sz w:val="22"/>
           <w:szCs w:val="22"/>
         </w:rPr>
-      </w:pPr>
-      <w:hyperlink w:anchor="_Toc521915790">
-        <w:r>
-          <w:rPr>
-            <w:webHidden/>
-            <w:rStyle w:val="Style32"/>
-          </w:rPr>
-          <w:t>1.2.1.2.</w:t>
-        </w:r>
-        <w:r>
-          <w:rPr>
-            <w:rStyle w:val="Style32"/>
-            <w:rFonts w:eastAsia="" w:cs="" w:ascii="Calibri" w:hAnsi="Calibri" w:asciiTheme="minorHAnsi" w:cstheme="minorBidi" w:eastAsiaTheme="minorEastAsia" w:hAnsiTheme="minorHAnsi"/>
-            <w:sz w:val="22"/>
-            <w:szCs w:val="22"/>
-          </w:rPr>
-          <w:tab/>
-        </w:r>
-        <w:r>
-          <w:rPr>
-            <w:rStyle w:val="Style32"/>
-          </w:rPr>
-          <w:t>Расширенный поиск (3 этап работ)</w:t>
-        </w:r>
-        <w:r>
-          <w:rPr>
-            <w:webHidden/>
-          </w:rPr>
-          <w:fldChar w:fldCharType="begin"/>
-        </w:r>
-        <w:r>
-          <w:rPr>
-            <w:webHidden/>
-          </w:rPr>
-          <w:instrText>PAGEREF _Toc521915790 \h</w:instrText>
-        </w:r>
-        <w:r>
-          <w:rPr>
-            <w:webHidden/>
-          </w:rPr>
-          <w:fldChar w:fldCharType="separate"/>
-        </w:r>
-        <w:r>
-          <w:rPr>
-            <w:rStyle w:val="Style32"/>
-            <w:vanish w:val="false"/>
-          </w:rPr>
-          <w:tab/>
-          <w:t>29</w:t>
-        </w:r>
-        <w:r>
-          <w:rPr>
-            <w:webHidden/>
-          </w:rPr>
-          <w:fldChar w:fldCharType="end"/>
-        </w:r>
-      </w:hyperlink>
+        <w:tab/>
+      </w:r>
+      <w:r>
+        <w:rPr/>
+        <w:t>Расширенный поиск (3 этап работ)</w:t>
+      </w:r>
+      <w:r>
+        <w:rPr>
+          <w:vanish w:val="false"/>
+        </w:rPr>
+        <w:tab/>
+        <w:t>29</w:t>
+      </w:r>
     </w:p>
     <w:p>
       <w:pPr>
@@ -4013,62 +2690,31 @@
           <w:szCs w:val="22"/>
         </w:rPr>
       </w:pPr>
-      <w:hyperlink w:anchor="_Toc521915791">
-        <w:r>
-          <w:rPr>
-            <w:webHidden/>
-            <w:rStyle w:val="Style32"/>
-          </w:rPr>
-          <w:t>1.2.1.2.1.</w:t>
-        </w:r>
-        <w:r>
-          <w:rPr>
-            <w:rStyle w:val="Style32"/>
-            <w:rFonts w:eastAsia="" w:cs="" w:ascii="Calibri" w:hAnsi="Calibri" w:asciiTheme="minorHAnsi" w:cstheme="minorBidi" w:eastAsiaTheme="minorEastAsia" w:hAnsiTheme="minorHAnsi"/>
-            <w:sz w:val="22"/>
-            <w:szCs w:val="22"/>
-          </w:rPr>
-          <w:tab/>
-        </w:r>
-        <w:r>
-          <w:rPr>
-            <w:rStyle w:val="Style32"/>
-          </w:rPr>
-          <w:t>Поиск по типу (3 этап работ)</w:t>
-        </w:r>
-        <w:r>
-          <w:rPr>
-            <w:webHidden/>
-          </w:rPr>
-          <w:fldChar w:fldCharType="begin"/>
-        </w:r>
-        <w:r>
-          <w:rPr>
-            <w:webHidden/>
-          </w:rPr>
-          <w:instrText>PAGEREF _Toc521915791 \h</w:instrText>
-        </w:r>
-        <w:r>
-          <w:rPr>
-            <w:webHidden/>
-          </w:rPr>
-          <w:fldChar w:fldCharType="separate"/>
-        </w:r>
-        <w:r>
-          <w:rPr>
-            <w:rStyle w:val="Style32"/>
-            <w:vanish w:val="false"/>
-          </w:rPr>
-          <w:tab/>
-          <w:t>30</w:t>
-        </w:r>
-        <w:r>
-          <w:rPr>
-            <w:webHidden/>
-          </w:rPr>
-          <w:fldChar w:fldCharType="end"/>
-        </w:r>
-      </w:hyperlink>
+      <w:r>
+        <w:rPr>
+          <w:vanish w:val="false"/>
+        </w:rPr>
+        <w:t>1.2.1.2.1.</w:t>
+      </w:r>
+      <w:r>
+        <w:rPr>
+          <w:rFonts w:eastAsia="" w:cs="" w:ascii="Calibri" w:hAnsi="Calibri" w:asciiTheme="minorHAnsi" w:cstheme="minorBidi" w:eastAsiaTheme="minorEastAsia" w:hAnsiTheme="minorHAnsi"/>
+          <w:sz w:val="22"/>
+          <w:szCs w:val="22"/>
+        </w:rPr>
+        <w:tab/>
+      </w:r>
+      <w:r>
+        <w:rPr/>
+        <w:t>Поиск по типу (3 этап работ)</w:t>
+      </w:r>
+      <w:r>
+        <w:rPr>
+          <w:vanish w:val="false"/>
+        </w:rPr>
+        <w:tab/>
+        <w:t>30</w:t>
+      </w:r>
     </w:p>
     <w:p>
       <w:pPr>
@@ -4083,62 +2729,31 @@
           <w:szCs w:val="22"/>
         </w:rPr>
       </w:pPr>
-      <w:hyperlink w:anchor="_Toc521915792">
-        <w:r>
-          <w:rPr>
-            <w:webHidden/>
-            <w:rStyle w:val="Style32"/>
-          </w:rPr>
-          <w:t>1.2.1.2.2.</w:t>
-        </w:r>
-        <w:r>
-          <w:rPr>
-            <w:rStyle w:val="Style32"/>
-            <w:rFonts w:eastAsia="" w:cs="" w:ascii="Calibri" w:hAnsi="Calibri" w:asciiTheme="minorHAnsi" w:cstheme="minorBidi" w:eastAsiaTheme="minorEastAsia" w:hAnsiTheme="minorHAnsi"/>
-            <w:sz w:val="22"/>
-            <w:szCs w:val="22"/>
-          </w:rPr>
-          <w:tab/>
-        </w:r>
-        <w:r>
-          <w:rPr>
-            <w:rStyle w:val="Style32"/>
-          </w:rPr>
-          <w:t>Поиск по владельцу (3 этап работ)</w:t>
-        </w:r>
-        <w:r>
-          <w:rPr>
-            <w:webHidden/>
-          </w:rPr>
-          <w:fldChar w:fldCharType="begin"/>
-        </w:r>
-        <w:r>
-          <w:rPr>
-            <w:webHidden/>
-          </w:rPr>
-          <w:instrText>PAGEREF _Toc521915792 \h</w:instrText>
-        </w:r>
-        <w:r>
-          <w:rPr>
-            <w:webHidden/>
-          </w:rPr>
-          <w:fldChar w:fldCharType="separate"/>
-        </w:r>
-        <w:r>
-          <w:rPr>
-            <w:rStyle w:val="Style32"/>
-            <w:vanish w:val="false"/>
-          </w:rPr>
-          <w:tab/>
-          <w:t>30</w:t>
-        </w:r>
-        <w:r>
-          <w:rPr>
-            <w:webHidden/>
-          </w:rPr>
-          <w:fldChar w:fldCharType="end"/>
-        </w:r>
-      </w:hyperlink>
+      <w:r>
+        <w:rPr>
+          <w:vanish w:val="false"/>
+        </w:rPr>
+        <w:t>1.2.1.2.2.</w:t>
+      </w:r>
+      <w:r>
+        <w:rPr>
+          <w:rFonts w:eastAsia="" w:cs="" w:ascii="Calibri" w:hAnsi="Calibri" w:asciiTheme="minorHAnsi" w:cstheme="minorBidi" w:eastAsiaTheme="minorEastAsia" w:hAnsiTheme="minorHAnsi"/>
+          <w:sz w:val="22"/>
+          <w:szCs w:val="22"/>
+        </w:rPr>
+        <w:tab/>
+      </w:r>
+      <w:r>
+        <w:rPr/>
+        <w:t>Поиск по владельцу (3 этап работ)</w:t>
+      </w:r>
+      <w:r>
+        <w:rPr>
+          <w:vanish w:val="false"/>
+        </w:rPr>
+        <w:tab/>
+        <w:t>30</w:t>
+      </w:r>
     </w:p>
     <w:p>
       <w:pPr>
@@ -4153,62 +2768,31 @@
           <w:szCs w:val="22"/>
         </w:rPr>
       </w:pPr>
-      <w:hyperlink w:anchor="_Toc521915793">
-        <w:r>
-          <w:rPr>
-            <w:webHidden/>
-            <w:rStyle w:val="Style32"/>
-          </w:rPr>
-          <w:t>1.2.1.2.3.</w:t>
-        </w:r>
-        <w:r>
-          <w:rPr>
-            <w:rStyle w:val="Style32"/>
-            <w:rFonts w:eastAsia="" w:cs="" w:ascii="Calibri" w:hAnsi="Calibri" w:asciiTheme="minorHAnsi" w:cstheme="minorBidi" w:eastAsiaTheme="minorEastAsia" w:hAnsiTheme="minorHAnsi"/>
-            <w:sz w:val="22"/>
-            <w:szCs w:val="22"/>
-          </w:rPr>
-          <w:tab/>
-        </w:r>
-        <w:r>
-          <w:rPr>
-            <w:rStyle w:val="Style32"/>
-          </w:rPr>
-          <w:t>Поиск по местоположению (3 этап работ)</w:t>
-        </w:r>
-        <w:r>
-          <w:rPr>
-            <w:webHidden/>
-          </w:rPr>
-          <w:fldChar w:fldCharType="begin"/>
-        </w:r>
-        <w:r>
-          <w:rPr>
-            <w:webHidden/>
-          </w:rPr>
-          <w:instrText>PAGEREF _Toc521915793 \h</w:instrText>
-        </w:r>
-        <w:r>
-          <w:rPr>
-            <w:webHidden/>
-          </w:rPr>
-          <w:fldChar w:fldCharType="separate"/>
-        </w:r>
-        <w:r>
-          <w:rPr>
-            <w:rStyle w:val="Style32"/>
-            <w:vanish w:val="false"/>
-          </w:rPr>
-          <w:tab/>
-          <w:t>30</w:t>
-        </w:r>
-        <w:r>
-          <w:rPr>
-            <w:webHidden/>
-          </w:rPr>
-          <w:fldChar w:fldCharType="end"/>
-        </w:r>
-      </w:hyperlink>
+      <w:r>
+        <w:rPr>
+          <w:vanish w:val="false"/>
+        </w:rPr>
+        <w:t>1.2.1.2.3.</w:t>
+      </w:r>
+      <w:r>
+        <w:rPr>
+          <w:rFonts w:eastAsia="" w:cs="" w:ascii="Calibri" w:hAnsi="Calibri" w:asciiTheme="minorHAnsi" w:cstheme="minorBidi" w:eastAsiaTheme="minorEastAsia" w:hAnsiTheme="minorHAnsi"/>
+          <w:sz w:val="22"/>
+          <w:szCs w:val="22"/>
+        </w:rPr>
+        <w:tab/>
+      </w:r>
+      <w:r>
+        <w:rPr/>
+        <w:t>Поиск по местоположению (3 этап работ)</w:t>
+      </w:r>
+      <w:r>
+        <w:rPr>
+          <w:vanish w:val="false"/>
+        </w:rPr>
+        <w:tab/>
+        <w:t>30</w:t>
+      </w:r>
     </w:p>
     <w:p>
       <w:pPr>
@@ -4219,62 +2803,31 @@
           <w:szCs w:val="22"/>
         </w:rPr>
       </w:pPr>
-      <w:hyperlink w:anchor="_Toc521915794">
-        <w:r>
-          <w:rPr>
-            <w:webHidden/>
-            <w:rStyle w:val="Style32"/>
-          </w:rPr>
-          <w:t>1.2.1.3.</w:t>
-        </w:r>
-        <w:r>
-          <w:rPr>
-            <w:rStyle w:val="Style32"/>
-            <w:rFonts w:eastAsia="" w:cs="" w:ascii="Calibri" w:hAnsi="Calibri" w:asciiTheme="minorHAnsi" w:cstheme="minorBidi" w:eastAsiaTheme="minorEastAsia" w:hAnsiTheme="minorHAnsi"/>
-            <w:sz w:val="22"/>
-            <w:szCs w:val="22"/>
-          </w:rPr>
-          <w:tab/>
-        </w:r>
-        <w:r>
-          <w:rPr>
-            <w:rStyle w:val="Style32"/>
-          </w:rPr>
-          <w:t>Справка и настройки системы (4 этап работ)</w:t>
-        </w:r>
-        <w:r>
-          <w:rPr>
-            <w:webHidden/>
-          </w:rPr>
-          <w:fldChar w:fldCharType="begin"/>
-        </w:r>
-        <w:r>
-          <w:rPr>
-            <w:webHidden/>
-          </w:rPr>
-          <w:instrText>PAGEREF _Toc521915794 \h</w:instrText>
-        </w:r>
-        <w:r>
-          <w:rPr>
-            <w:webHidden/>
-          </w:rPr>
-          <w:fldChar w:fldCharType="separate"/>
-        </w:r>
-        <w:r>
-          <w:rPr>
-            <w:rStyle w:val="Style32"/>
-            <w:vanish w:val="false"/>
-          </w:rPr>
-          <w:tab/>
-          <w:t>31</w:t>
-        </w:r>
-        <w:r>
-          <w:rPr>
-            <w:webHidden/>
-          </w:rPr>
-          <w:fldChar w:fldCharType="end"/>
-        </w:r>
-      </w:hyperlink>
+      <w:r>
+        <w:rPr>
+          <w:vanish w:val="false"/>
+        </w:rPr>
+        <w:t>1.2.1.3.</w:t>
+      </w:r>
+      <w:r>
+        <w:rPr>
+          <w:rFonts w:eastAsia="" w:cs="" w:ascii="Calibri" w:hAnsi="Calibri" w:asciiTheme="minorHAnsi" w:cstheme="minorBidi" w:eastAsiaTheme="minorEastAsia" w:hAnsiTheme="minorHAnsi"/>
+          <w:sz w:val="22"/>
+          <w:szCs w:val="22"/>
+        </w:rPr>
+        <w:tab/>
+      </w:r>
+      <w:r>
+        <w:rPr/>
+        <w:t>Справка и настройки системы (4 этап работ)</w:t>
+      </w:r>
+      <w:r>
+        <w:rPr>
+          <w:vanish w:val="false"/>
+        </w:rPr>
+        <w:tab/>
+        <w:t>31</w:t>
+      </w:r>
     </w:p>
     <w:p>
       <w:pPr>
@@ -4289,62 +2842,31 @@
           <w:szCs w:val="22"/>
         </w:rPr>
       </w:pPr>
-      <w:hyperlink w:anchor="_Toc521915795">
-        <w:r>
-          <w:rPr>
-            <w:webHidden/>
-            <w:rStyle w:val="Style32"/>
-          </w:rPr>
-          <w:t>1.2.1.3.1.</w:t>
-        </w:r>
-        <w:r>
-          <w:rPr>
-            <w:rStyle w:val="Style32"/>
-            <w:rFonts w:eastAsia="" w:cs="" w:ascii="Calibri" w:hAnsi="Calibri" w:asciiTheme="minorHAnsi" w:cstheme="minorBidi" w:eastAsiaTheme="minorEastAsia" w:hAnsiTheme="minorHAnsi"/>
-            <w:sz w:val="22"/>
-            <w:szCs w:val="22"/>
-          </w:rPr>
-          <w:tab/>
-        </w:r>
-        <w:r>
-          <w:rPr>
-            <w:rStyle w:val="Style32"/>
-          </w:rPr>
-          <w:t>Вызов справки (5 этап работ)</w:t>
-        </w:r>
-        <w:r>
-          <w:rPr>
-            <w:webHidden/>
-          </w:rPr>
-          <w:fldChar w:fldCharType="begin"/>
-        </w:r>
-        <w:r>
-          <w:rPr>
-            <w:webHidden/>
-          </w:rPr>
-          <w:instrText>PAGEREF _Toc521915795 \h</w:instrText>
-        </w:r>
-        <w:r>
-          <w:rPr>
-            <w:webHidden/>
-          </w:rPr>
-          <w:fldChar w:fldCharType="separate"/>
-        </w:r>
-        <w:r>
-          <w:rPr>
-            <w:rStyle w:val="Style32"/>
-            <w:vanish w:val="false"/>
-          </w:rPr>
-          <w:tab/>
-          <w:t>31</w:t>
-        </w:r>
-        <w:r>
-          <w:rPr>
-            <w:webHidden/>
-          </w:rPr>
-          <w:fldChar w:fldCharType="end"/>
-        </w:r>
-      </w:hyperlink>
+      <w:r>
+        <w:rPr>
+          <w:vanish w:val="false"/>
+        </w:rPr>
+        <w:t>1.2.1.3.1.</w:t>
+      </w:r>
+      <w:r>
+        <w:rPr>
+          <w:rFonts w:eastAsia="" w:cs="" w:ascii="Calibri" w:hAnsi="Calibri" w:asciiTheme="minorHAnsi" w:cstheme="minorBidi" w:eastAsiaTheme="minorEastAsia" w:hAnsiTheme="minorHAnsi"/>
+          <w:sz w:val="22"/>
+          <w:szCs w:val="22"/>
+        </w:rPr>
+        <w:tab/>
+      </w:r>
+      <w:r>
+        <w:rPr/>
+        <w:t>Вызов справки (5 этап работ)</w:t>
+      </w:r>
+      <w:r>
+        <w:rPr>
+          <w:vanish w:val="false"/>
+        </w:rPr>
+        <w:tab/>
+        <w:t>31</w:t>
+      </w:r>
     </w:p>
     <w:p>
       <w:pPr>
@@ -4359,62 +2881,31 @@
           <w:szCs w:val="22"/>
         </w:rPr>
       </w:pPr>
-      <w:hyperlink w:anchor="_Toc521915796">
-        <w:r>
-          <w:rPr>
-            <w:webHidden/>
-            <w:rStyle w:val="Style32"/>
-          </w:rPr>
-          <w:t>1.2.1.3.2.</w:t>
-        </w:r>
-        <w:r>
-          <w:rPr>
-            <w:rStyle w:val="Style32"/>
-            <w:rFonts w:eastAsia="" w:cs="" w:ascii="Calibri" w:hAnsi="Calibri" w:asciiTheme="minorHAnsi" w:cstheme="minorBidi" w:eastAsiaTheme="minorEastAsia" w:hAnsiTheme="minorHAnsi"/>
-            <w:sz w:val="22"/>
-            <w:szCs w:val="22"/>
-          </w:rPr>
-          <w:tab/>
-        </w:r>
-        <w:r>
-          <w:rPr>
-            <w:rStyle w:val="Style32"/>
-          </w:rPr>
-          <w:t>Описание настройки (4 этап работ)</w:t>
-        </w:r>
-        <w:r>
-          <w:rPr>
-            <w:webHidden/>
-          </w:rPr>
-          <w:fldChar w:fldCharType="begin"/>
-        </w:r>
-        <w:r>
-          <w:rPr>
-            <w:webHidden/>
-          </w:rPr>
-          <w:instrText>PAGEREF _Toc521915796 \h</w:instrText>
-        </w:r>
-        <w:r>
-          <w:rPr>
-            <w:webHidden/>
-          </w:rPr>
-          <w:fldChar w:fldCharType="separate"/>
-        </w:r>
-        <w:r>
-          <w:rPr>
-            <w:rStyle w:val="Style32"/>
-            <w:vanish w:val="false"/>
-          </w:rPr>
-          <w:tab/>
-          <w:t>32</w:t>
-        </w:r>
-        <w:r>
-          <w:rPr>
-            <w:webHidden/>
-          </w:rPr>
-          <w:fldChar w:fldCharType="end"/>
-        </w:r>
-      </w:hyperlink>
+      <w:r>
+        <w:rPr>
+          <w:vanish w:val="false"/>
+        </w:rPr>
+        <w:t>1.2.1.3.2.</w:t>
+      </w:r>
+      <w:r>
+        <w:rPr>
+          <w:rFonts w:eastAsia="" w:cs="" w:ascii="Calibri" w:hAnsi="Calibri" w:asciiTheme="minorHAnsi" w:cstheme="minorBidi" w:eastAsiaTheme="minorEastAsia" w:hAnsiTheme="minorHAnsi"/>
+          <w:sz w:val="22"/>
+          <w:szCs w:val="22"/>
+        </w:rPr>
+        <w:tab/>
+      </w:r>
+      <w:r>
+        <w:rPr/>
+        <w:t>Описание настройки (4 этап работ)</w:t>
+      </w:r>
+      <w:r>
+        <w:rPr>
+          <w:vanish w:val="false"/>
+        </w:rPr>
+        <w:tab/>
+        <w:t>32</w:t>
+      </w:r>
     </w:p>
     <w:p>
       <w:pPr>
@@ -4425,161 +2916,163 @@
           <w:szCs w:val="22"/>
         </w:rPr>
       </w:pPr>
-      <w:hyperlink w:anchor="_Toc521915797">
-        <w:r>
-          <w:rPr>
-            <w:webHidden/>
-            <w:rStyle w:val="Style32"/>
-          </w:rPr>
-          <w:t>1.3.</w:t>
-        </w:r>
-        <w:r>
-          <w:rPr>
-            <w:rStyle w:val="Style32"/>
-            <w:rFonts w:eastAsia="" w:cs="" w:ascii="Calibri" w:hAnsi="Calibri" w:asciiTheme="minorHAnsi" w:cstheme="minorBidi" w:eastAsiaTheme="minorEastAsia" w:hAnsiTheme="minorHAnsi"/>
-            <w:sz w:val="22"/>
-            <w:szCs w:val="22"/>
-          </w:rPr>
-          <w:tab/>
-        </w:r>
-        <w:r>
-          <w:rPr>
-            <w:rStyle w:val="Style32"/>
-          </w:rPr>
-          <w:t>Функционал для развития (5 этап работ)</w:t>
-        </w:r>
-        <w:r>
-          <w:rPr>
-            <w:webHidden/>
-          </w:rPr>
-          <w:fldChar w:fldCharType="begin"/>
-        </w:r>
-        <w:r>
-          <w:rPr>
-            <w:webHidden/>
-          </w:rPr>
-          <w:instrText>PAGEREF _Toc521915797 \h</w:instrText>
-        </w:r>
-        <w:r>
-          <w:rPr>
-            <w:webHidden/>
-          </w:rPr>
-          <w:fldChar w:fldCharType="separate"/>
-        </w:r>
-        <w:r>
-          <w:rPr>
-            <w:rStyle w:val="Style32"/>
-            <w:vanish w:val="false"/>
-          </w:rPr>
-          <w:tab/>
-          <w:t>33</w:t>
-        </w:r>
-        <w:r>
-          <w:rPr>
-            <w:webHidden/>
-          </w:rPr>
-          <w:fldChar w:fldCharType="end"/>
-        </w:r>
-      </w:hyperlink>
-    </w:p>
-    <w:p>
-      <w:pPr>
-        <w:pStyle w:val="37"/>
-        <w:rPr>
-          <w:rFonts w:ascii="Calibri" w:hAnsi="Calibri" w:eastAsia="" w:cs="" w:asciiTheme="minorHAnsi" w:cstheme="minorBidi" w:eastAsiaTheme="minorEastAsia" w:hAnsiTheme="minorHAnsi"/>
+      <w:r>
+        <w:rPr>
+          <w:vanish w:val="false"/>
+        </w:rPr>
+        <w:t>1.3.</w:t>
+      </w:r>
+      <w:r>
+        <w:rPr>
+          <w:rFonts w:eastAsia="" w:cs="" w:ascii="Calibri" w:hAnsi="Calibri" w:asciiTheme="minorHAnsi" w:cstheme="minorBidi" w:eastAsiaTheme="minorEastAsia" w:hAnsiTheme="minorHAnsi"/>
           <w:sz w:val="22"/>
           <w:szCs w:val="22"/>
         </w:rPr>
-      </w:pPr>
-      <w:hyperlink w:anchor="_Toc521915798">
-        <w:r>
-          <w:rPr>
-            <w:webHidden/>
-            <w:rStyle w:val="Style32"/>
-          </w:rPr>
-          <w:t>1.1.8.</w:t>
-        </w:r>
-        <w:r>
-          <w:rPr>
-            <w:rStyle w:val="Style32"/>
-            <w:rFonts w:eastAsia="" w:cs="" w:ascii="Calibri" w:hAnsi="Calibri" w:asciiTheme="minorHAnsi" w:cstheme="minorBidi" w:eastAsiaTheme="minorEastAsia" w:hAnsiTheme="minorHAnsi"/>
-            <w:sz w:val="22"/>
-            <w:szCs w:val="22"/>
-          </w:rPr>
-          <w:tab/>
-        </w:r>
-        <w:r>
-          <w:rPr>
-            <w:rStyle w:val="Style32"/>
-          </w:rPr>
-          <w:t>Быстрый просмотр на панели сверху (5 этап работ)</w:t>
-        </w:r>
-        <w:r>
-          <w:rPr>
-            <w:webHidden/>
-          </w:rPr>
-          <w:fldChar w:fldCharType="begin"/>
-        </w:r>
-        <w:r>
-          <w:rPr>
-            <w:webHidden/>
-          </w:rPr>
-          <w:instrText>PAGEREF _Toc521915798 \h</w:instrText>
-        </w:r>
-        <w:r>
-          <w:rPr>
-            <w:webHidden/>
-          </w:rPr>
-          <w:fldChar w:fldCharType="separate"/>
-        </w:r>
-        <w:r>
-          <w:rPr>
-            <w:rStyle w:val="Style32"/>
-            <w:vanish w:val="false"/>
-          </w:rPr>
-          <w:tab/>
-          <w:t>33</w:t>
-        </w:r>
-        <w:r>
-          <w:rPr>
-            <w:webHidden/>
-          </w:rPr>
-          <w:fldChar w:fldCharType="end"/>
-        </w:r>
-      </w:hyperlink>
-    </w:p>
-    <w:p>
-      <w:pPr>
-        <w:pStyle w:val="37"/>
-        <w:rPr>
-          <w:rFonts w:ascii="Calibri" w:hAnsi="Calibri" w:eastAsia="" w:cs="" w:asciiTheme="minorHAnsi" w:cstheme="minorBidi" w:eastAsiaTheme="minorEastAsia" w:hAnsiTheme="minorHAnsi"/>
+        <w:tab/>
+      </w:r>
+      <w:r>
+        <w:rPr/>
+        <w:t>Функционал для развития (5 этап работ)</w:t>
+      </w:r>
+      <w:r>
+        <w:rPr>
+          <w:vanish w:val="false"/>
+        </w:rPr>
+        <w:tab/>
+        <w:t>33</w:t>
+      </w:r>
+    </w:p>
+    <w:p>
+      <w:pPr>
+        <w:pStyle w:val="Normal"/>
+        <w:rPr/>
+      </w:pPr>
+      <w:r>
+        <w:rPr>
+          <w:vanish w:val="false"/>
+        </w:rPr>
+        <w:t>1.1.8.</w:t>
+      </w:r>
+      <w:r>
+        <w:rPr>
+          <w:rFonts w:eastAsia="" w:cs="" w:ascii="Calibri" w:hAnsi="Calibri" w:asciiTheme="minorHAnsi" w:cstheme="minorBidi" w:eastAsiaTheme="minorEastAsia" w:hAnsiTheme="minorHAnsi"/>
           <w:sz w:val="22"/>
           <w:szCs w:val="22"/>
         </w:rPr>
+        <w:tab/>
+      </w:r>
+      <w:r>
+        <w:rPr/>
+        <w:t>Быстрый просмотр на панели сверху (5 этап работ)</w:t>
+      </w:r>
+      <w:r>
+        <w:rPr>
+          <w:vanish w:val="false"/>
+        </w:rPr>
+        <w:tab/>
+        <w:t>331.1.9.</w:t>
+      </w:r>
+      <w:r>
+        <w:rPr>
+          <w:rFonts w:eastAsia="" w:cs="" w:ascii="Calibri" w:hAnsi="Calibri" w:asciiTheme="minorHAnsi" w:cstheme="minorBidi" w:eastAsiaTheme="minorEastAsia" w:hAnsiTheme="minorHAnsi"/>
+          <w:sz w:val="22"/>
+          <w:szCs w:val="22"/>
+        </w:rPr>
+        <w:tab/>
+      </w:r>
+      <w:r>
+        <w:rPr/>
+        <w:t>Формат представления файлов и папок (5 этап работ)</w:t>
+      </w:r>
+      <w:r>
+        <w:rPr>
+          <w:vanish w:val="false"/>
+        </w:rPr>
+        <w:tab/>
+        <w:t>33</w:t>
+      </w:r>
+    </w:p>
+    <w:p>
+      <w:pPr>
+        <w:pStyle w:val="Normal"/>
+        <w:rPr/>
+      </w:pPr>
+      <w:r>
+        <w:rPr/>
+      </w:r>
+    </w:p>
+    <w:p>
+      <w:pPr>
+        <w:pStyle w:val="Normal"/>
+        <w:rPr/>
+      </w:pPr>
+      <w:r>
+        <w:rPr/>
+      </w:r>
+    </w:p>
+    <w:p>
+      <w:pPr>
+        <w:pStyle w:val="Normal"/>
+        <w:rPr/>
+      </w:pPr>
+      <w:r>
+        <w:rPr/>
+      </w:r>
+    </w:p>
+    <w:p>
+      <w:pPr>
+        <w:pStyle w:val="Normal"/>
+        <w:rPr/>
+      </w:pPr>
+      <w:r>
+        <w:rPr/>
+      </w:r>
+    </w:p>
+    <w:p>
+      <w:pPr>
+        <w:pStyle w:val="Normal"/>
+        <w:rPr/>
+      </w:pPr>
+      <w:r>
+        <w:rPr/>
+      </w:r>
+    </w:p>
+    <w:p>
+      <w:pPr>
+        <w:pStyle w:val="Normal"/>
+        <w:rPr/>
+      </w:pPr>
+      <w:r>
+        <w:rPr/>
+      </w:r>
+    </w:p>
+    <w:p>
+      <w:pPr>
+        <w:pStyle w:val="Normal"/>
+        <w:rPr/>
+      </w:pPr>
+      <w:r>
+        <w:rPr/>
+      </w:r>
+    </w:p>
+    <w:p>
+      <w:pPr>
+        <w:pStyle w:val="Normal"/>
+        <w:rPr/>
+      </w:pPr>
+      <w:r>
+        <w:rPr/>
+      </w:r>
+    </w:p>
+    <w:p>
+      <w:pPr>
+        <w:pStyle w:val="Normal"/>
+        <w:spacing w:lineRule="auto" w:line="240"/>
+        <w:ind w:hanging="0"/>
+        <w:jc w:val="left"/>
+        <w:rPr/>
       </w:pPr>
       <w:hyperlink w:anchor="_Toc521915799">
-        <w:r>
-          <w:rPr>
-            <w:webHidden/>
-            <w:rStyle w:val="Style32"/>
-          </w:rPr>
-          <w:t>1.1.9.</w:t>
-        </w:r>
-        <w:r>
-          <w:rPr>
-            <w:rStyle w:val="Style32"/>
-            <w:rFonts w:eastAsia="" w:cs="" w:ascii="Calibri" w:hAnsi="Calibri" w:asciiTheme="minorHAnsi" w:cstheme="minorBidi" w:eastAsiaTheme="minorEastAsia" w:hAnsiTheme="minorHAnsi"/>
-            <w:sz w:val="22"/>
-            <w:szCs w:val="22"/>
-          </w:rPr>
-          <w:tab/>
-        </w:r>
-        <w:r>
-          <w:rPr>
-            <w:rStyle w:val="Style32"/>
-          </w:rPr>
-          <w:t>Формат представления файлов и папок (5 этап работ)</w:t>
-        </w:r>
         <w:r>
           <w:rPr>
             <w:webHidden/>
@@ -4599,12 +3092,7 @@
           <w:fldChar w:fldCharType="separate"/>
         </w:r>
         <w:r>
-          <w:rPr>
-            <w:rStyle w:val="Style32"/>
-            <w:vanish w:val="false"/>
-          </w:rPr>
-          <w:tab/>
-          <w:t>33</w:t>
+          <w:rPr/>
         </w:r>
         <w:r>
           <w:rPr>
@@ -4617,9 +3105,6 @@
     <w:p>
       <w:pPr>
         <w:pStyle w:val="Normal"/>
-        <w:spacing w:lineRule="auto" w:line="240"/>
-        <w:ind w:hanging="0"/>
-        <w:jc w:val="left"/>
         <w:rPr/>
       </w:pPr>
       <w:r>
@@ -4628,15 +3113,6 @@
       <w:r>
         <w:rPr/>
         <w:fldChar w:fldCharType="end"/>
-      </w:r>
-    </w:p>
-    <w:p>
-      <w:pPr>
-        <w:pStyle w:val="Normal"/>
-        <w:rPr/>
-      </w:pPr>
-      <w:r>
-        <w:rPr/>
       </w:r>
     </w:p>
     <w:p>
@@ -4706,9 +3182,9 @@
         </w:numPr>
         <w:rPr/>
       </w:pPr>
-      <w:bookmarkStart w:id="6" w:name="_Toc521915751"/>
+      <w:bookmarkStart w:id="6" w:name="_Ref520288598"/>
       <w:bookmarkStart w:id="7" w:name="_Ref520288934"/>
-      <w:bookmarkStart w:id="8" w:name="_Ref520288598"/>
+      <w:bookmarkStart w:id="8" w:name="_Toc521915751"/>
       <w:r>
         <w:rPr/>
         <w:t>Стартовая страница входа в систему (2 этап работ)</w:t>
@@ -4756,13 +3232,13 @@
     </w:p>
     <w:p>
       <w:pPr>
-        <w:pStyle w:val="Style67"/>
+        <w:pStyle w:val="TableofFigures"/>
         <w:rPr/>
       </w:pPr>
       <w:r>
         <w:rPr/>
         <w:drawing>
-          <wp:inline distT="0" distB="0" distL="0" distR="1905">
+          <wp:inline distT="0" distB="0" distL="0" distR="0">
             <wp:extent cx="4665345" cy="2268855"/>
             <wp:effectExtent l="0" t="0" r="0" b="0"/>
             <wp:docPr id="3" name="Рисунок 45" descr=""/>
@@ -4831,13 +3307,13 @@
     </w:p>
     <w:p>
       <w:pPr>
-        <w:pStyle w:val="Style67"/>
+        <w:pStyle w:val="TableofFigures"/>
         <w:rPr/>
       </w:pPr>
       <w:r>
         <w:rPr/>
         <w:drawing>
-          <wp:inline distT="0" distB="3810" distL="0" distR="0">
+          <wp:inline distT="0" distB="0" distL="0" distR="0">
             <wp:extent cx="3909060" cy="2758440"/>
             <wp:effectExtent l="0" t="0" r="0" b="0"/>
             <wp:docPr id="4" name="Рисунок 13" descr=""/>
@@ -4991,7 +3467,7 @@
     </w:p>
     <w:p>
       <w:pPr>
-        <w:pStyle w:val="Style67"/>
+        <w:pStyle w:val="TableofFigures"/>
         <w:rPr/>
       </w:pPr>
       <w:r>
@@ -5113,7 +3589,7 @@
     </w:p>
     <w:p>
       <w:pPr>
-        <w:pStyle w:val="Style67"/>
+        <w:pStyle w:val="TableofFigures"/>
         <w:rPr/>
       </w:pPr>
       <w:r>
@@ -5219,8 +3695,8 @@
         </w:numPr>
         <w:rPr/>
       </w:pPr>
-      <w:bookmarkStart w:id="12" w:name="_Toc521915755"/>
-      <w:bookmarkStart w:id="13" w:name="_Ref520288132"/>
+      <w:bookmarkStart w:id="12" w:name="_Ref520288132"/>
+      <w:bookmarkStart w:id="13" w:name="_Toc521915755"/>
       <w:r>
         <w:rPr/>
         <w:t>Форма «Создание аккаунта» (2 этап работ)</w:t>
@@ -5333,7 +3809,7 @@
     </w:p>
     <w:p>
       <w:pPr>
-        <w:pStyle w:val="Style67"/>
+        <w:pStyle w:val="TableofFigures"/>
         <w:rPr/>
       </w:pPr>
       <w:r>
@@ -5446,7 +3922,7 @@
     </w:p>
     <w:p>
       <w:pPr>
-        <w:pStyle w:val="Style67"/>
+        <w:pStyle w:val="TableofFigures"/>
         <w:rPr/>
       </w:pPr>
       <w:r>
@@ -5506,7 +3982,7 @@
       <w:r>
         <w:rPr/>
         <w:drawing>
-          <wp:inline distT="0" distB="3810" distL="0" distR="3810">
+          <wp:inline distT="0" distB="0" distL="0" distR="0">
             <wp:extent cx="281940" cy="243840"/>
             <wp:effectExtent l="0" t="0" r="0" b="0"/>
             <wp:docPr id="9" name="Рисунок 12" descr=""/>
@@ -5638,16 +4114,20 @@
     <w:p>
       <w:pPr>
         <w:pStyle w:val="Normal"/>
-        <w:rPr/>
-      </w:pPr>
-      <w:r>
-        <w:rPr/>
+        <w:rPr>
+          <w:highlight w:val="yellow"/>
+        </w:rPr>
+      </w:pPr>
+      <w:r>
+        <w:rPr>
+          <w:highlight w:val="yellow"/>
+        </w:rPr>
         <w:t>Основная форма работы пользователя с системой приведена на рисунке ниже.</w:t>
       </w:r>
     </w:p>
     <w:p>
       <w:pPr>
-        <w:pStyle w:val="Style67"/>
+        <w:pStyle w:val="TableofFigures"/>
         <w:rPr/>
       </w:pPr>
       <w:r>
@@ -5694,86 +4174,128 @@
     <w:p>
       <w:pPr>
         <w:pStyle w:val="Normal"/>
-        <w:rPr/>
-      </w:pPr>
-      <w:r>
-        <w:rPr/>
+        <w:rPr>
+          <w:highlight w:val="yellow"/>
+        </w:rPr>
+      </w:pPr>
+      <w:r>
+        <w:rPr>
+          <w:highlight w:val="yellow"/>
+        </w:rPr>
         <w:t xml:space="preserve">Приведенную страницу можно разделить на три области: навигации (слева), поиска (цент вверху), центральная таблица. Подробное описание областей и способов взаимодействия с ними приведено далее в пунктах </w:t>
       </w:r>
       <w:r>
-        <w:rPr/>
+        <w:rPr>
+          <w:highlight w:val="yellow"/>
+        </w:rPr>
         <w:fldChar w:fldCharType="begin"/>
       </w:r>
       <w:r>
-        <w:rPr/>
+        <w:rPr>
+          <w:highlight w:val="yellow"/>
+        </w:rPr>
         <w:instrText> REF _Ref520288068 \r \h </w:instrText>
       </w:r>
       <w:r>
-        <w:rPr/>
+        <w:rPr>
+          <w:highlight w:val="yellow"/>
+        </w:rPr>
         <w:fldChar w:fldCharType="separate"/>
       </w:r>
       <w:r>
-        <w:rPr/>
+        <w:rPr>
+          <w:highlight w:val="yellow"/>
+        </w:rPr>
         <w:t>1.1.5</w:t>
       </w:r>
       <w:r>
-        <w:rPr/>
+        <w:rPr>
+          <w:highlight w:val="yellow"/>
+        </w:rPr>
         <w:fldChar w:fldCharType="end"/>
       </w:r>
       <w:r>
-        <w:rPr/>
+        <w:rPr>
+          <w:highlight w:val="yellow"/>
+        </w:rPr>
         <w:t xml:space="preserve">, </w:t>
       </w:r>
       <w:r>
-        <w:rPr/>
+        <w:rPr>
+          <w:highlight w:val="yellow"/>
+        </w:rPr>
         <w:fldChar w:fldCharType="begin"/>
       </w:r>
       <w:r>
-        <w:rPr/>
+        <w:rPr>
+          <w:highlight w:val="yellow"/>
+        </w:rPr>
         <w:instrText> REF _Ref520288083 \r \h </w:instrText>
       </w:r>
       <w:r>
-        <w:rPr/>
+        <w:rPr>
+          <w:highlight w:val="yellow"/>
+        </w:rPr>
         <w:fldChar w:fldCharType="separate"/>
       </w:r>
       <w:r>
-        <w:rPr/>
-      </w:r>
-      <w:r>
-        <w:rPr/>
+        <w:rPr>
+          <w:highlight w:val="yellow"/>
+        </w:rPr>
+        <w:t>1.1.6</w:t>
+      </w:r>
+      <w:r>
+        <w:rPr>
+          <w:highlight w:val="yellow"/>
+        </w:rPr>
         <w:fldChar w:fldCharType="end"/>
       </w:r>
       <w:r>
-        <w:rPr/>
+        <w:rPr>
+          <w:highlight w:val="yellow"/>
+        </w:rPr>
         <w:t xml:space="preserve"> и </w:t>
       </w:r>
       <w:r>
-        <w:rPr/>
+        <w:rPr>
+          <w:highlight w:val="yellow"/>
+        </w:rPr>
         <w:fldChar w:fldCharType="begin"/>
       </w:r>
       <w:r>
-        <w:rPr/>
+        <w:rPr>
+          <w:highlight w:val="yellow"/>
+        </w:rPr>
         <w:instrText> REF _Ref520288087 \r \h </w:instrText>
       </w:r>
       <w:r>
-        <w:rPr/>
+        <w:rPr>
+          <w:highlight w:val="yellow"/>
+        </w:rPr>
         <w:fldChar w:fldCharType="separate"/>
       </w:r>
       <w:r>
-        <w:rPr/>
-      </w:r>
-      <w:r>
-        <w:rPr/>
+        <w:rPr>
+          <w:highlight w:val="yellow"/>
+        </w:rPr>
+        <w:t>1.1.7</w:t>
+      </w:r>
+      <w:r>
+        <w:rPr>
+          <w:highlight w:val="yellow"/>
+        </w:rPr>
         <w:fldChar w:fldCharType="end"/>
       </w:r>
       <w:r>
-        <w:rPr/>
+        <w:rPr>
+          <w:highlight w:val="yellow"/>
+        </w:rPr>
         <w:t>.</w:t>
       </w:r>
     </w:p>
     <w:p>
       <w:pPr>
-        <w:pStyle w:val="Style67"/>
+        <w:pStyle w:val="TableofFigures"/>
         <w:rPr/>
       </w:pPr>
       <w:r>
@@ -5791,8 +4313,8 @@
           <w:highlight w:val="yellow"/>
         </w:rPr>
       </w:pPr>
-      <w:bookmarkStart w:id="15" w:name="_Toc521915757"/>
-      <w:bookmarkStart w:id="16" w:name="_Ref520288068"/>
+      <w:bookmarkStart w:id="15" w:name="_Ref520288068"/>
+      <w:bookmarkStart w:id="16" w:name="_Toc521915757"/>
       <w:r>
         <w:rPr>
           <w:highlight w:val="yellow"/>
@@ -5828,13 +4350,13 @@
     </w:p>
     <w:p>
       <w:pPr>
-        <w:pStyle w:val="Style67"/>
+        <w:pStyle w:val="TableofFigures"/>
         <w:rPr/>
       </w:pPr>
       <w:r>
         <w:rPr/>
         <w:drawing>
-          <wp:inline distT="0" distB="4445" distL="0" distR="0">
+          <wp:inline distT="0" distB="0" distL="0" distR="0">
             <wp:extent cx="6332855" cy="2929255"/>
             <wp:effectExtent l="0" t="0" r="0" b="0"/>
             <wp:docPr id="11" name="Рисунок 63" descr=""/>
@@ -6035,13 +4557,13 @@
     </w:p>
     <w:p>
       <w:pPr>
-        <w:pStyle w:val="Style67"/>
+        <w:pStyle w:val="TableofFigures"/>
         <w:rPr/>
       </w:pPr>
       <w:r>
         <w:rPr/>
         <w:drawing>
-          <wp:inline distT="0" distB="6350" distL="0" distR="0">
+          <wp:inline distT="0" distB="0" distL="0" distR="0">
             <wp:extent cx="6332855" cy="1117600"/>
             <wp:effectExtent l="0" t="0" r="0" b="0"/>
             <wp:docPr id="12" name="Рисунок 20" descr=""/>
@@ -6160,34 +4682,50 @@
           <w:ilvl w:val="0"/>
           <w:numId w:val="14"/>
         </w:numPr>
-        <w:rPr/>
-      </w:pPr>
-      <w:r>
-        <w:rPr/>
+        <w:rPr>
+          <w:highlight w:val="yellow"/>
+        </w:rPr>
+      </w:pPr>
+      <w:r>
+        <w:rPr>
+          <w:highlight w:val="yellow"/>
+        </w:rPr>
         <w:t xml:space="preserve">Панель действия – перечень операции над выбранным файлом/папкой описано в пункте </w:t>
       </w:r>
       <w:r>
-        <w:rPr/>
+        <w:rPr>
+          <w:highlight w:val="yellow"/>
+        </w:rPr>
         <w:fldChar w:fldCharType="begin"/>
       </w:r>
       <w:r>
-        <w:rPr/>
+        <w:rPr>
+          <w:highlight w:val="yellow"/>
+        </w:rPr>
         <w:instrText> REF _Ref520290781 \r \h </w:instrText>
       </w:r>
       <w:r>
-        <w:rPr/>
+        <w:rPr>
+          <w:highlight w:val="yellow"/>
+        </w:rPr>
         <w:fldChar w:fldCharType="separate"/>
       </w:r>
       <w:r>
-        <w:rPr/>
+        <w:rPr>
+          <w:highlight w:val="yellow"/>
+        </w:rPr>
         <w:t>1.2.1.3.1</w:t>
       </w:r>
       <w:r>
-        <w:rPr/>
+        <w:rPr>
+          <w:highlight w:val="yellow"/>
+        </w:rPr>
         <w:fldChar w:fldCharType="end"/>
       </w:r>
       <w:r>
-        <w:rPr/>
+        <w:rPr>
+          <w:highlight w:val="yellow"/>
+        </w:rPr>
         <w:t>.</w:t>
       </w:r>
     </w:p>
@@ -6195,10 +4733,14 @@
       <w:pPr>
         <w:pStyle w:val="Normal"/>
         <w:ind w:left="425" w:hanging="0"/>
-        <w:rPr/>
-      </w:pPr>
-      <w:r>
-        <w:rPr/>
+        <w:rPr>
+          <w:highlight w:val="yellow"/>
+        </w:rPr>
+      </w:pPr>
+      <w:r>
+        <w:rPr>
+          <w:highlight w:val="yellow"/>
+        </w:rPr>
       </w:r>
     </w:p>
     <w:p>
@@ -6292,7 +4834,7 @@
       <w:r>
         <w:rPr/>
         <w:drawing>
-          <wp:inline distT="0" distB="8255" distL="0" distR="4445">
+          <wp:inline distT="0" distB="0" distL="0" distR="0">
             <wp:extent cx="3157855" cy="1668145"/>
             <wp:effectExtent l="0" t="0" r="0" b="0"/>
             <wp:docPr id="14" name="Рисунок 50" descr=""/>
@@ -6414,7 +4956,7 @@
     </w:p>
     <w:p>
       <w:pPr>
-        <w:pStyle w:val="Style67"/>
+        <w:pStyle w:val="TableofFigures"/>
         <w:rPr/>
       </w:pPr>
       <w:r>
@@ -6490,10 +5032,10 @@
         </w:numPr>
         <w:rPr/>
       </w:pPr>
-      <w:bookmarkStart w:id="20" w:name="_Toc521915761"/>
-      <w:bookmarkStart w:id="21" w:name="_Ref520296717"/>
-      <w:bookmarkStart w:id="22" w:name="_Ref520290781"/>
-      <w:bookmarkStart w:id="23" w:name="_Ref520290775"/>
+      <w:bookmarkStart w:id="20" w:name="_Ref520290775"/>
+      <w:bookmarkStart w:id="21" w:name="_Ref520290781"/>
+      <w:bookmarkStart w:id="22" w:name="_Ref520296717"/>
+      <w:bookmarkStart w:id="23" w:name="_Toc521915761"/>
       <w:r>
         <w:rPr/>
         <w:t>Панель возможных действий над файлами/папками (1 этап работ)</w:t>
@@ -6531,13 +5073,13 @@
     </w:p>
     <w:p>
       <w:pPr>
-        <w:pStyle w:val="Style67"/>
+        <w:pStyle w:val="TableofFigures"/>
         <w:rPr/>
       </w:pPr>
       <w:r>
         <w:rPr/>
         <w:drawing>
-          <wp:inline distT="0" distB="0" distL="0" distR="6350">
+          <wp:inline distT="0" distB="0" distL="0" distR="0">
             <wp:extent cx="3251200" cy="2023745"/>
             <wp:effectExtent l="0" t="0" r="0" b="0"/>
             <wp:docPr id="16" name="Рисунок 70" descr=""/>
@@ -6587,7 +5129,7 @@
       <w:r>
         <w:rPr/>
         <w:drawing>
-          <wp:inline distT="0" distB="9525" distL="0" distR="0">
+          <wp:inline distT="0" distB="0" distL="0" distR="0">
             <wp:extent cx="400050" cy="257175"/>
             <wp:effectExtent l="0" t="0" r="0" b="0"/>
             <wp:docPr id="17" name="Рисунок 103" descr=""/>
@@ -6648,7 +5190,7 @@
       <w:r>
         <w:rPr/>
         <w:drawing>
-          <wp:inline distT="0" distB="9525" distL="0" distR="0">
+          <wp:inline distT="0" distB="0" distL="0" distR="0">
             <wp:extent cx="2762250" cy="828675"/>
             <wp:effectExtent l="0" t="0" r="0" b="0"/>
             <wp:docPr id="18" name="Рисунок 104" descr=""/>
@@ -6688,25 +5230,25 @@
     </w:p>
     <w:p>
       <w:pPr>
-        <w:pStyle w:val="Style67"/>
-        <w:rPr/>
-      </w:pPr>
-      <w:r>
-        <w:rPr/>
-      </w:r>
-    </w:p>
-    <w:p>
-      <w:pPr>
-        <w:pStyle w:val="Style67"/>
-        <w:rPr/>
-      </w:pPr>
-      <w:r>
-        <w:rPr/>
-      </w:r>
-    </w:p>
-    <w:p>
-      <w:pPr>
-        <w:pStyle w:val="Style67"/>
+        <w:pStyle w:val="TableofFigures"/>
+        <w:rPr/>
+      </w:pPr>
+      <w:r>
+        <w:rPr/>
+      </w:r>
+    </w:p>
+    <w:p>
+      <w:pPr>
+        <w:pStyle w:val="TableofFigures"/>
+        <w:rPr/>
+      </w:pPr>
+      <w:r>
+        <w:rPr/>
+      </w:r>
+    </w:p>
+    <w:p>
+      <w:pPr>
+        <w:pStyle w:val="TableofFigures"/>
         <w:rPr/>
       </w:pPr>
       <w:r>
@@ -6808,13 +5350,13 @@
     </w:p>
     <w:p>
       <w:pPr>
-        <w:pStyle w:val="Style67"/>
+        <w:pStyle w:val="TableofFigures"/>
         <w:rPr/>
       </w:pPr>
       <w:r>
         <w:rPr/>
         <w:drawing>
-          <wp:inline distT="0" distB="0" distL="0" distR="5715">
+          <wp:inline distT="0" distB="0" distL="0" distR="0">
             <wp:extent cx="4909185" cy="2286000"/>
             <wp:effectExtent l="0" t="0" r="0" b="0"/>
             <wp:docPr id="20" name="Изображение40" descr=""/>
@@ -6871,7 +5413,7 @@
     </w:p>
     <w:p>
       <w:pPr>
-        <w:pStyle w:val="Style67"/>
+        <w:pStyle w:val="TableofFigures"/>
         <w:rPr/>
       </w:pPr>
       <w:r>
@@ -6881,22 +5423,22 @@
     </w:p>
     <w:p>
       <w:pPr>
-        <w:pStyle w:val="Style67"/>
-        <w:rPr/>
-      </w:pPr>
-      <w:r>
-        <w:rPr/>
-      </w:r>
-    </w:p>
-    <w:p>
-      <w:pPr>
-        <w:pStyle w:val="Style67"/>
+        <w:pStyle w:val="TableofFigures"/>
+        <w:rPr/>
+      </w:pPr>
+      <w:r>
+        <w:rPr/>
+      </w:r>
+    </w:p>
+    <w:p>
+      <w:pPr>
+        <w:pStyle w:val="TableofFigures"/>
         <w:rPr/>
       </w:pPr>
       <w:r>
         <w:rPr/>
         <w:drawing>
-          <wp:inline distT="0" distB="3810" distL="0" distR="3810">
+          <wp:inline distT="0" distB="0" distL="0" distR="0">
             <wp:extent cx="4815840" cy="1577340"/>
             <wp:effectExtent l="0" t="0" r="0" b="0"/>
             <wp:docPr id="21" name="Рисунок 102" descr=""/>
@@ -6989,7 +5531,7 @@
       <w:r>
         <w:rPr/>
         <w:drawing>
-          <wp:inline distT="0" distB="1905" distL="0" distR="0">
+          <wp:inline distT="0" distB="0" distL="0" distR="0">
             <wp:extent cx="6324600" cy="1845945"/>
             <wp:effectExtent l="0" t="0" r="0" b="0"/>
             <wp:docPr id="22" name="Рисунок 86" descr=""/>
@@ -7039,7 +5581,7 @@
       <w:r>
         <w:rPr/>
         <w:drawing>
-          <wp:inline distT="0" distB="3175" distL="0" distR="0">
+          <wp:inline distT="0" distB="0" distL="0" distR="0">
             <wp:extent cx="179705" cy="245110"/>
             <wp:effectExtent l="0" t="0" r="0" b="0"/>
             <wp:docPr id="23" name="Изображение39" descr=""/>
@@ -7163,13 +5705,13 @@
     </w:p>
     <w:p>
       <w:pPr>
-        <w:pStyle w:val="Style67"/>
+        <w:pStyle w:val="TableofFigures"/>
         <w:rPr/>
       </w:pPr>
       <w:r>
         <w:rPr/>
         <w:drawing>
-          <wp:inline distT="0" distB="0" distL="0" distR="9525">
+          <wp:inline distT="0" distB="0" distL="0" distR="0">
             <wp:extent cx="3667125" cy="895350"/>
             <wp:effectExtent l="0" t="0" r="0" b="0"/>
             <wp:docPr id="25" name="Рисунок 89" descr=""/>
@@ -7210,7 +5752,7 @@
     </w:p>
     <w:p>
       <w:pPr>
-        <w:pStyle w:val="Style67"/>
+        <w:pStyle w:val="TableofFigures"/>
         <w:rPr/>
       </w:pPr>
       <w:r>
@@ -7245,7 +5787,7 @@
       <w:r>
         <w:rPr/>
         <w:drawing>
-          <wp:inline distT="0" distB="0" distL="0" distR="3175">
+          <wp:inline distT="0" distB="0" distL="0" distR="0">
             <wp:extent cx="187325" cy="228600"/>
             <wp:effectExtent l="0" t="0" r="0" b="0"/>
             <wp:docPr id="26" name="Рисунок 74" descr=""/>
@@ -7325,13 +5867,13 @@
     </w:p>
     <w:p>
       <w:pPr>
-        <w:pStyle w:val="Style67"/>
+        <w:pStyle w:val="TableofFigures"/>
         <w:rPr/>
       </w:pPr>
       <w:r>
         <w:rPr/>
         <w:drawing>
-          <wp:inline distT="0" distB="8255" distL="0" distR="0">
+          <wp:inline distT="0" distB="0" distL="0" distR="0">
             <wp:extent cx="5757545" cy="1058545"/>
             <wp:effectExtent l="0" t="0" r="0" b="0"/>
             <wp:docPr id="27" name="Рисунок 73" descr=""/>
@@ -7388,8 +5930,8 @@
         </w:numPr>
         <w:rPr/>
       </w:pPr>
-      <w:bookmarkStart w:id="29" w:name="_Toc521915767"/>
-      <w:bookmarkStart w:id="30" w:name="_Ref520295737"/>
+      <w:bookmarkStart w:id="29" w:name="_Ref520295737"/>
+      <w:bookmarkStart w:id="30" w:name="_Toc521915767"/>
       <w:r>
         <w:rPr/>
         <w:t>Кнопка «Другие разделы» (1 этап работ)</w:t>
@@ -7461,7 +6003,7 @@
     </w:p>
     <w:p>
       <w:pPr>
-        <w:pStyle w:val="Style67"/>
+        <w:pStyle w:val="TableofFigures"/>
         <w:rPr>
           <w:highlight w:val="yellow"/>
         </w:rPr>
@@ -7469,7 +6011,7 @@
       <w:r>
         <w:rPr/>
         <w:drawing>
-          <wp:inline distT="0" distB="9525" distL="0" distR="0">
+          <wp:inline distT="0" distB="0" distL="0" distR="0">
             <wp:extent cx="3028950" cy="2924175"/>
             <wp:effectExtent l="0" t="0" r="0" b="0"/>
             <wp:docPr id="29" name="Рисунок 1" descr=""/>
@@ -7542,7 +6084,7 @@
       <w:r>
         <w:rPr/>
         <w:drawing>
-          <wp:inline distT="0" distB="3175" distL="0" distR="0">
+          <wp:inline distT="0" distB="0" distL="0" distR="0">
             <wp:extent cx="1489075" cy="187325"/>
             <wp:effectExtent l="0" t="0" r="0" b="0"/>
             <wp:docPr id="30" name="Рисунок 17" descr=""/>
@@ -7587,7 +6129,7 @@
     </w:p>
     <w:p>
       <w:pPr>
-        <w:pStyle w:val="Style67"/>
+        <w:pStyle w:val="TableofFigures"/>
         <w:rPr>
           <w:lang w:val="en-US"/>
         </w:rPr>
@@ -7595,7 +6137,7 @@
       <w:r>
         <w:rPr/>
         <w:drawing>
-          <wp:inline distT="0" distB="6350" distL="0" distR="0">
+          <wp:inline distT="0" distB="0" distL="0" distR="0">
             <wp:extent cx="2328545" cy="3022600"/>
             <wp:effectExtent l="0" t="0" r="0" b="0"/>
             <wp:docPr id="31" name="Рисунок 2" descr=""/>
@@ -7649,7 +6191,7 @@
       <w:r>
         <w:rPr/>
         <w:drawing>
-          <wp:inline distT="0" distB="0" distL="0" distR="1905">
+          <wp:inline distT="0" distB="0" distL="0" distR="0">
             <wp:extent cx="1693545" cy="254000"/>
             <wp:effectExtent l="0" t="0" r="0" b="0"/>
             <wp:docPr id="32" name="Рисунок 18" descr=""/>
@@ -7738,7 +6280,7 @@
       <w:r>
         <w:rPr/>
         <w:drawing>
-          <wp:inline distT="0" distB="0" distL="0" distR="6350">
+          <wp:inline distT="0" distB="0" distL="0" distR="0">
             <wp:extent cx="1365885" cy="210820"/>
             <wp:effectExtent l="0" t="0" r="0" b="0"/>
             <wp:docPr id="34" name="Рисунок 42" descr=""/>
@@ -7797,7 +6339,7 @@
       <w:r>
         <w:rPr/>
         <w:drawing>
-          <wp:inline distT="0" distB="4445" distL="0" distR="8890">
+          <wp:inline distT="0" distB="0" distL="0" distR="0">
             <wp:extent cx="1477010" cy="205105"/>
             <wp:effectExtent l="0" t="0" r="0" b="0"/>
             <wp:docPr id="35" name="Рисунок 22" descr=""/>
@@ -7842,7 +6384,7 @@
     </w:p>
     <w:p>
       <w:pPr>
-        <w:pStyle w:val="Style67"/>
+        <w:pStyle w:val="TableofFigures"/>
         <w:rPr/>
       </w:pPr>
       <w:r>
@@ -8080,7 +6622,7 @@
       <w:r>
         <w:rPr/>
         <w:drawing>
-          <wp:inline distT="0" distB="6350" distL="0" distR="4445">
+          <wp:inline distT="0" distB="0" distL="0" distR="0">
             <wp:extent cx="1348105" cy="222885"/>
             <wp:effectExtent l="0" t="0" r="0" b="0"/>
             <wp:docPr id="39" name="Рисунок 25" descr=""/>
@@ -8139,7 +6681,7 @@
       <w:r>
         <w:rPr/>
         <w:drawing>
-          <wp:inline distT="0" distB="9525" distL="0" distR="4445">
+          <wp:inline distT="0" distB="0" distL="0" distR="0">
             <wp:extent cx="967105" cy="181610"/>
             <wp:effectExtent l="0" t="0" r="0" b="0"/>
             <wp:docPr id="40" name="Рисунок 26" descr=""/>
@@ -8205,8 +6747,8 @@
         </w:numPr>
         <w:rPr/>
       </w:pPr>
-      <w:bookmarkStart w:id="31" w:name="_Toc521915768"/>
-      <w:bookmarkStart w:id="32" w:name="_Ref520296520"/>
+      <w:bookmarkStart w:id="31" w:name="_Ref520296520"/>
+      <w:bookmarkStart w:id="32" w:name="_Toc521915768"/>
       <w:r>
         <w:rPr/>
         <w:t>Управление версиями (5 этап работ)</w:t>
@@ -8270,7 +6812,7 @@
     </w:p>
     <w:p>
       <w:pPr>
-        <w:pStyle w:val="Style67"/>
+        <w:pStyle w:val="TableofFigures"/>
         <w:rPr>
           <w:highlight w:val="yellow"/>
         </w:rPr>
@@ -8278,7 +6820,7 @@
       <w:r>
         <w:rPr/>
         <w:drawing>
-          <wp:inline distT="0" distB="0" distL="0" distR="6350">
+          <wp:inline distT="0" distB="0" distL="0" distR="0">
             <wp:extent cx="3804285" cy="3505200"/>
             <wp:effectExtent l="0" t="0" r="0" b="0"/>
             <wp:docPr id="42" name="Рисунок 97" descr=""/>
@@ -8373,13 +6915,13 @@
     </w:p>
     <w:p>
       <w:pPr>
-        <w:pStyle w:val="Style67"/>
+        <w:pStyle w:val="TableofFigures"/>
         <w:rPr/>
       </w:pPr>
       <w:r>
         <w:rPr/>
         <w:drawing>
-          <wp:inline distT="0" distB="6350" distL="0" distR="1905">
+          <wp:inline distT="0" distB="0" distL="0" distR="0">
             <wp:extent cx="3065145" cy="3708400"/>
             <wp:effectExtent l="0" t="0" r="0" b="0"/>
             <wp:docPr id="43" name="Рисунок 58" descr=""/>
@@ -8488,7 +7030,7 @@
       <w:r>
         <w:rPr/>
         <w:drawing>
-          <wp:inline distT="0" distB="4445" distL="0" distR="0">
+          <wp:inline distT="0" distB="0" distL="0" distR="0">
             <wp:extent cx="210820" cy="205105"/>
             <wp:effectExtent l="0" t="0" r="0" b="0"/>
             <wp:docPr id="44" name="Рисунок 44" descr=""/>
@@ -8547,13 +7089,13 @@
     </w:p>
     <w:p>
       <w:pPr>
-        <w:pStyle w:val="Style67"/>
+        <w:pStyle w:val="TableofFigures"/>
         <w:rPr/>
       </w:pPr>
       <w:r>
         <w:rPr/>
         <w:drawing>
-          <wp:inline distT="0" distB="8255" distL="0" distR="0">
+          <wp:inline distT="0" distB="0" distL="0" distR="0">
             <wp:extent cx="6332855" cy="3192145"/>
             <wp:effectExtent l="0" t="0" r="0" b="0"/>
             <wp:docPr id="45" name="Рисунок 68" descr=""/>
@@ -8610,8 +7152,8 @@
         </w:numPr>
         <w:rPr/>
       </w:pPr>
-      <w:bookmarkStart w:id="35" w:name="_Toc521915771"/>
-      <w:bookmarkStart w:id="36" w:name="_Ref520296404"/>
+      <w:bookmarkStart w:id="35" w:name="_Ref520296404"/>
+      <w:bookmarkStart w:id="36" w:name="_Toc521915771"/>
       <w:r>
         <w:rPr/>
         <w:t>Форма свойства файлов/папок (3 этап работ)</w:t>
@@ -8647,13 +7189,13 @@
     </w:p>
     <w:p>
       <w:pPr>
-        <w:pStyle w:val="Style67"/>
+        <w:pStyle w:val="TableofFigures"/>
         <w:rPr/>
       </w:pPr>
       <w:r>
         <w:rPr/>
         <w:drawing>
-          <wp:inline distT="0" distB="7620" distL="0" distR="0">
+          <wp:inline distT="0" distB="0" distL="0" distR="0">
             <wp:extent cx="2877820" cy="2450465"/>
             <wp:effectExtent l="0" t="0" r="0" b="0"/>
             <wp:docPr id="46" name="Изображение22" descr=""/>
@@ -8671,7 +7213,7 @@
                   </pic:nvPicPr>
                   <pic:blipFill>
                     <a:blip r:embed="rId45"/>
-                    <a:srcRect l="1919" t="2293" r="3234" b="65767"/>
+                    <a:srcRect l="1919" t="2293" r="3234" b="65772"/>
                     <a:stretch>
                       <a:fillRect/>
                     </a:stretch>
@@ -8720,7 +7262,7 @@
     </w:p>
     <w:p>
       <w:pPr>
-        <w:pStyle w:val="Style67"/>
+        <w:pStyle w:val="TableofFigures"/>
         <w:rPr/>
       </w:pPr>
       <w:r>
@@ -8811,13 +7353,13 @@
     </w:p>
     <w:p>
       <w:pPr>
-        <w:pStyle w:val="Style67"/>
+        <w:pStyle w:val="TableofFigures"/>
         <w:rPr/>
       </w:pPr>
       <w:r>
         <w:rPr/>
         <w:drawing>
-          <wp:inline distT="0" distB="9525" distL="0" distR="0">
+          <wp:inline distT="0" distB="0" distL="0" distR="0">
             <wp:extent cx="2819400" cy="3000375"/>
             <wp:effectExtent l="0" t="0" r="0" b="0"/>
             <wp:docPr id="48" name="Рисунок 29" descr=""/>
@@ -8906,7 +7448,7 @@
       <w:r>
         <w:rPr/>
         <w:drawing>
-          <wp:inline distT="0" distB="9525" distL="0" distR="0">
+          <wp:inline distT="0" distB="0" distL="0" distR="0">
             <wp:extent cx="2971800" cy="5495925"/>
             <wp:effectExtent l="0" t="0" r="0" b="0"/>
             <wp:docPr id="49" name="Рисунок 30" descr=""/>
@@ -8956,7 +7498,7 @@
       <w:r>
         <w:rPr/>
         <w:drawing>
-          <wp:inline distT="0" distB="0" distL="0" distR="1905">
+          <wp:inline distT="0" distB="0" distL="0" distR="0">
             <wp:extent cx="398145" cy="389255"/>
             <wp:effectExtent l="0" t="0" r="0" b="0"/>
             <wp:docPr id="50" name="Рисунок 52" descr=""/>
@@ -9025,6 +7567,7 @@
         </w:numPr>
         <w:tabs>
           <w:tab w:val="left" w:pos="0" w:leader="none"/>
+          <w:tab w:val="left" w:pos="1956" w:leader="none"/>
         </w:tabs>
         <w:rPr/>
       </w:pPr>
@@ -9054,7 +7597,7 @@
       <w:r>
         <w:rPr/>
         <w:drawing>
-          <wp:inline distT="0" distB="0" distL="0" distR="635">
+          <wp:inline distT="0" distB="0" distL="0" distR="0">
             <wp:extent cx="3066415" cy="5819775"/>
             <wp:effectExtent l="0" t="0" r="0" b="0"/>
             <wp:docPr id="51" name="Изображение20" descr=""/>
@@ -9123,8 +7666,6 @@
           <w:bCs/>
         </w:rPr>
       </w:r>
-      <w:bookmarkStart w:id="42" w:name="_Ref520288083"/>
-      <w:bookmarkStart w:id="43" w:name="_Ref520288083"/>
       <w:r>
         <w:br w:type="page"/>
       </w:r>
@@ -9138,14 +7679,14 @@
         </w:numPr>
         <w:rPr/>
       </w:pPr>
-      <w:bookmarkStart w:id="44" w:name="_Ref520288083"/>
-      <w:bookmarkStart w:id="45" w:name="_Toc521915777"/>
+      <w:bookmarkStart w:id="42" w:name="_Toc521915777"/>
+      <w:bookmarkStart w:id="43" w:name="_Ref520288083"/>
       <w:r>
         <w:rPr/>
         <w:t>Область навигации (1 этап работ)</w:t>
       </w:r>
-      <w:bookmarkEnd w:id="44"/>
-      <w:bookmarkEnd w:id="45"/>
+      <w:bookmarkEnd w:id="42"/>
+      <w:bookmarkEnd w:id="43"/>
     </w:p>
     <w:p>
       <w:pPr>
@@ -9163,7 +7704,7 @@
     </w:p>
     <w:p>
       <w:pPr>
-        <w:pStyle w:val="Style67"/>
+        <w:pStyle w:val="TableofFigures"/>
         <w:rPr/>
       </w:pPr>
       <w:r>
@@ -9237,16 +7778,16 @@
           <w:highlight w:val="yellow"/>
         </w:rPr>
       </w:pPr>
-      <w:bookmarkStart w:id="46" w:name="_Toc521915778"/>
-      <w:bookmarkStart w:id="47" w:name="_Ref520291066"/>
+      <w:bookmarkStart w:id="44" w:name="_Ref520291066"/>
+      <w:bookmarkStart w:id="45" w:name="_Toc521915778"/>
       <w:r>
         <w:rPr>
           <w:highlight w:val="yellow"/>
         </w:rPr>
         <w:t>Кнопка «Создать» (1 этап работ)</w:t>
       </w:r>
-      <w:bookmarkEnd w:id="46"/>
-      <w:bookmarkEnd w:id="47"/>
+      <w:bookmarkEnd w:id="44"/>
+      <w:bookmarkEnd w:id="45"/>
     </w:p>
     <w:p>
       <w:pPr>
@@ -9260,7 +7801,7 @@
       <w:r>
         <w:rPr/>
         <w:drawing>
-          <wp:inline distT="0" distB="0" distL="0" distR="4445">
+          <wp:inline distT="0" distB="0" distL="0" distR="0">
             <wp:extent cx="948055" cy="465455"/>
             <wp:effectExtent l="0" t="0" r="0" b="0"/>
             <wp:docPr id="53" name="Рисунок 57" descr=""/>
@@ -9304,7 +7845,7 @@
     </w:p>
     <w:p>
       <w:pPr>
-        <w:pStyle w:val="Style67"/>
+        <w:pStyle w:val="TableofFigures"/>
         <w:rPr/>
       </w:pPr>
       <w:r>
@@ -9360,7 +7901,7 @@
     </w:p>
     <w:p>
       <w:pPr>
-        <w:pStyle w:val="Style67"/>
+        <w:pStyle w:val="TableofFigures"/>
         <w:rPr/>
       </w:pPr>
       <w:r>
@@ -9378,14 +7919,14 @@
           <w:highlight w:val="yellow"/>
         </w:rPr>
       </w:pPr>
-      <w:bookmarkStart w:id="48" w:name="_Toc521915779"/>
+      <w:bookmarkStart w:id="46" w:name="_Toc521915779"/>
       <w:r>
         <w:rPr>
           <w:highlight w:val="yellow"/>
         </w:rPr>
         <w:t>Кнопка «Папка»</w:t>
       </w:r>
-      <w:bookmarkEnd w:id="48"/>
+      <w:bookmarkEnd w:id="46"/>
       <w:r>
         <w:rPr>
           <w:highlight w:val="yellow"/>
@@ -9409,13 +7950,13 @@
     </w:p>
     <w:p>
       <w:pPr>
-        <w:pStyle w:val="Style67"/>
+        <w:pStyle w:val="TableofFigures"/>
         <w:rPr/>
       </w:pPr>
       <w:r>
         <w:rPr/>
         <w:drawing>
-          <wp:inline distT="0" distB="0" distL="0" distR="7620">
+          <wp:inline distT="0" distB="0" distL="0" distR="0">
             <wp:extent cx="2926080" cy="1607820"/>
             <wp:effectExtent l="0" t="0" r="0" b="0"/>
             <wp:docPr id="55" name="Рисунок 108" descr=""/>
@@ -9480,7 +8021,7 @@
     </w:p>
     <w:p>
       <w:pPr>
-        <w:pStyle w:val="Style67"/>
+        <w:pStyle w:val="TableofFigures"/>
         <w:rPr/>
       </w:pPr>
       <w:r>
@@ -9496,19 +8037,20 @@
         </w:numPr>
         <w:tabs>
           <w:tab w:val="left" w:pos="0" w:leader="none"/>
+          <w:tab w:val="left" w:pos="1956" w:leader="none"/>
         </w:tabs>
         <w:rPr>
           <w:highlight w:val="yellow"/>
         </w:rPr>
       </w:pPr>
-      <w:bookmarkStart w:id="49" w:name="_Toc521915780"/>
+      <w:bookmarkStart w:id="47" w:name="_Toc521915780"/>
       <w:r>
         <w:rPr>
           <w:highlight w:val="yellow"/>
         </w:rPr>
         <w:t>Кнопка «Загрузить файл»</w:t>
       </w:r>
-      <w:bookmarkEnd w:id="49"/>
+      <w:bookmarkEnd w:id="47"/>
       <w:r>
         <w:rPr>
           <w:highlight w:val="yellow"/>
@@ -9532,13 +8074,13 @@
     </w:p>
     <w:p>
       <w:pPr>
-        <w:pStyle w:val="Style67"/>
+        <w:pStyle w:val="TableofFigures"/>
         <w:rPr/>
       </w:pPr>
       <w:r>
         <w:rPr/>
         <w:drawing>
-          <wp:inline distT="0" distB="8255" distL="0" distR="3810">
+          <wp:inline distT="0" distB="0" distL="0" distR="0">
             <wp:extent cx="4625340" cy="2411730"/>
             <wp:effectExtent l="0" t="0" r="0" b="0"/>
             <wp:docPr id="56" name="Рисунок 77" descr=""/>
@@ -9603,8 +8145,8 @@
         </w:rPr>
         <w:t>Если нажать на «Отмену», то сист</w:t>
       </w:r>
-      <w:bookmarkStart w:id="50" w:name="_GoBack"/>
-      <w:bookmarkEnd w:id="50"/>
+      <w:bookmarkStart w:id="48" w:name="_GoBack"/>
+      <w:bookmarkEnd w:id="48"/>
       <w:r>
         <w:rPr>
           <w:highlight w:val="yellow"/>
@@ -9630,15 +8172,16 @@
         </w:numPr>
         <w:tabs>
           <w:tab w:val="left" w:pos="0" w:leader="none"/>
+          <w:tab w:val="left" w:pos="1956" w:leader="none"/>
         </w:tabs>
         <w:rPr/>
       </w:pPr>
-      <w:bookmarkStart w:id="51" w:name="_Toc521915781"/>
+      <w:bookmarkStart w:id="49" w:name="_Toc521915781"/>
       <w:r>
         <w:rPr/>
         <w:t>Кнопка «Загрузить папку»</w:t>
       </w:r>
-      <w:bookmarkEnd w:id="51"/>
+      <w:bookmarkEnd w:id="49"/>
       <w:r>
         <w:rPr/>
         <w:t xml:space="preserve"> (1 этап работ)</w:t>
@@ -9656,13 +8199,13 @@
     </w:p>
     <w:p>
       <w:pPr>
-        <w:pStyle w:val="Style67"/>
+        <w:pStyle w:val="TableofFigures"/>
         <w:rPr/>
       </w:pPr>
       <w:r>
         <w:rPr/>
         <w:drawing>
-          <wp:inline distT="0" distB="0" distL="0" distR="4445">
+          <wp:inline distT="0" distB="0" distL="0" distR="0">
             <wp:extent cx="2929255" cy="3048000"/>
             <wp:effectExtent l="0" t="0" r="0" b="0"/>
             <wp:docPr id="57" name="Рисунок 76" descr=""/>
@@ -9739,12 +8282,12 @@
         </w:numPr>
         <w:rPr/>
       </w:pPr>
-      <w:bookmarkStart w:id="52" w:name="_Toc521915782"/>
+      <w:bookmarkStart w:id="50" w:name="_Toc521915782"/>
       <w:r>
         <w:rPr/>
         <w:t>Работа с иерархией папок (1 этап работ)</w:t>
       </w:r>
-      <w:bookmarkEnd w:id="52"/>
+      <w:bookmarkEnd w:id="50"/>
     </w:p>
     <w:p>
       <w:pPr>
@@ -9758,13 +8301,13 @@
     </w:p>
     <w:p>
       <w:pPr>
-        <w:pStyle w:val="Style67"/>
+        <w:pStyle w:val="TableofFigures"/>
         <w:rPr/>
       </w:pPr>
       <w:r>
         <w:rPr/>
         <w:drawing>
-          <wp:inline distT="0" distB="0" distL="0" distR="6350">
+          <wp:inline distT="0" distB="0" distL="0" distR="0">
             <wp:extent cx="2108200" cy="2438400"/>
             <wp:effectExtent l="0" t="0" r="0" b="0"/>
             <wp:docPr id="58" name="Рисунок 62" descr=""/>
@@ -9831,12 +8374,12 @@
         </w:numPr>
         <w:rPr/>
       </w:pPr>
-      <w:bookmarkStart w:id="53" w:name="_Toc521915783"/>
+      <w:bookmarkStart w:id="51" w:name="_Toc521915783"/>
       <w:r>
         <w:rPr/>
         <w:t>Кнопка открытия формы «Доступные мне» (4 этап работ)</w:t>
       </w:r>
-      <w:bookmarkEnd w:id="53"/>
+      <w:bookmarkEnd w:id="51"/>
     </w:p>
     <w:p>
       <w:pPr>
@@ -9860,7 +8403,7 @@
     </w:p>
     <w:p>
       <w:pPr>
-        <w:pStyle w:val="Style67"/>
+        <w:pStyle w:val="TableofFigures"/>
         <w:rPr/>
       </w:pPr>
       <w:r>
@@ -9954,7 +8497,7 @@
       <w:r>
         <w:rPr/>
         <w:drawing>
-          <wp:inline distT="0" distB="9525" distL="0" distR="0">
+          <wp:inline distT="0" distB="0" distL="0" distR="0">
             <wp:extent cx="6324600" cy="1685925"/>
             <wp:effectExtent l="0" t="0" r="0" b="0"/>
             <wp:docPr id="60" name="Рисунок 32" descr=""/>
@@ -10011,12 +8554,12 @@
         </w:numPr>
         <w:rPr/>
       </w:pPr>
-      <w:bookmarkStart w:id="54" w:name="_Toc521915784"/>
+      <w:bookmarkStart w:id="52" w:name="_Toc521915784"/>
       <w:r>
         <w:rPr/>
         <w:t>Кнопка открытия формы «Недавние» (1 этап работ)</w:t>
       </w:r>
-      <w:bookmarkEnd w:id="54"/>
+      <w:bookmarkEnd w:id="52"/>
     </w:p>
     <w:p>
       <w:pPr>
@@ -10047,12 +8590,12 @@
         </w:numPr>
         <w:rPr/>
       </w:pPr>
-      <w:bookmarkStart w:id="55" w:name="_Toc521915785"/>
+      <w:bookmarkStart w:id="53" w:name="_Toc521915785"/>
       <w:r>
         <w:rPr/>
         <w:t>Кнопка открытия формы «Помеченные» (4 этап работ)</w:t>
       </w:r>
-      <w:bookmarkEnd w:id="55"/>
+      <w:bookmarkEnd w:id="53"/>
     </w:p>
     <w:p>
       <w:pPr>
@@ -10066,7 +8609,7 @@
       <w:r>
         <w:rPr/>
         <w:drawing>
-          <wp:inline distT="0" distB="7620" distL="0" distR="0">
+          <wp:inline distT="0" distB="0" distL="0" distR="0">
             <wp:extent cx="175260" cy="144780"/>
             <wp:effectExtent l="0" t="0" r="0" b="0"/>
             <wp:docPr id="61" name="Рисунок 109" descr=""/>
@@ -10131,7 +8674,7 @@
     </w:p>
     <w:p>
       <w:pPr>
-        <w:pStyle w:val="Style67"/>
+        <w:pStyle w:val="TableofFigures"/>
         <w:rPr/>
       </w:pPr>
       <w:r>
@@ -10195,12 +8738,12 @@
         </w:numPr>
         <w:rPr/>
       </w:pPr>
-      <w:bookmarkStart w:id="56" w:name="_Toc521915786"/>
+      <w:bookmarkStart w:id="54" w:name="_Toc521915786"/>
       <w:r>
         <w:rPr/>
         <w:t>Кнопка открытия формы «Корзина» (3 этап работ)</w:t>
       </w:r>
-      <w:bookmarkEnd w:id="56"/>
+      <w:bookmarkEnd w:id="54"/>
     </w:p>
     <w:p>
       <w:pPr>
@@ -10214,7 +8757,7 @@
     </w:p>
     <w:p>
       <w:pPr>
-        <w:pStyle w:val="Style67"/>
+        <w:pStyle w:val="TableofFigures"/>
         <w:rPr/>
       </w:pPr>
       <w:r>
@@ -10300,7 +8843,7 @@
     </w:p>
     <w:p>
       <w:pPr>
-        <w:pStyle w:val="Style67"/>
+        <w:pStyle w:val="TableofFigures"/>
         <w:rPr/>
       </w:pPr>
       <w:r>
@@ -10347,7 +8890,7 @@
     </w:p>
     <w:p>
       <w:pPr>
-        <w:pStyle w:val="Style67"/>
+        <w:pStyle w:val="TableofFigures"/>
         <w:rPr/>
       </w:pPr>
       <w:r>
@@ -10374,8 +8917,6 @@
           <w:bCs/>
         </w:rPr>
       </w:r>
-      <w:bookmarkStart w:id="57" w:name="_Ref520288087"/>
-      <w:bookmarkStart w:id="58" w:name="_Ref520288087"/>
       <w:r>
         <w:br w:type="page"/>
       </w:r>
@@ -10391,16 +8932,16 @@
           <w:highlight w:val="yellow"/>
         </w:rPr>
       </w:pPr>
-      <w:bookmarkStart w:id="59" w:name="_Ref520288087"/>
-      <w:bookmarkStart w:id="60" w:name="_Toc521915787"/>
+      <w:bookmarkStart w:id="55" w:name="_Toc521915787"/>
+      <w:bookmarkStart w:id="56" w:name="_Ref520288087"/>
       <w:r>
         <w:rPr>
           <w:highlight w:val="yellow"/>
         </w:rPr>
         <w:t>Область поиска (1 этап работ)</w:t>
       </w:r>
-      <w:bookmarkEnd w:id="59"/>
-      <w:bookmarkEnd w:id="60"/>
+      <w:bookmarkEnd w:id="55"/>
+      <w:bookmarkEnd w:id="56"/>
     </w:p>
     <w:p>
       <w:pPr>
@@ -10418,13 +8959,13 @@
     </w:p>
     <w:p>
       <w:pPr>
-        <w:pStyle w:val="Style67"/>
+        <w:pStyle w:val="TableofFigures"/>
         <w:rPr/>
       </w:pPr>
       <w:r>
         <w:rPr/>
         <w:drawing>
-          <wp:inline distT="0" distB="3810" distL="0" distR="0">
+          <wp:inline distT="0" distB="0" distL="0" distR="0">
             <wp:extent cx="6324600" cy="396240"/>
             <wp:effectExtent l="0" t="0" r="0" b="0"/>
             <wp:docPr id="65" name="Рисунок 49" descr=""/>
@@ -10491,35 +9032,43 @@
           <w:ilvl w:val="3"/>
           <w:numId w:val="4"/>
         </w:numPr>
-        <w:rPr/>
-      </w:pPr>
-      <w:bookmarkStart w:id="61" w:name="_Toc521915788"/>
-      <w:r>
-        <w:rPr/>
+        <w:rPr>
+          <w:highlight w:val="yellow"/>
+        </w:rPr>
+      </w:pPr>
+      <w:bookmarkStart w:id="57" w:name="_Toc521915788"/>
+      <w:r>
+        <w:rPr>
+          <w:highlight w:val="yellow"/>
+        </w:rPr>
         <w:t>Варианты работы с поисковой строкой (1 этап работ)</w:t>
       </w:r>
-      <w:bookmarkEnd w:id="61"/>
+      <w:bookmarkEnd w:id="57"/>
     </w:p>
     <w:p>
       <w:pPr>
         <w:pStyle w:val="Normal"/>
         <w:ind w:left="425" w:hanging="0"/>
-        <w:rPr/>
-      </w:pPr>
-      <w:r>
-        <w:rPr/>
+        <w:rPr>
+          <w:highlight w:val="yellow"/>
+        </w:rPr>
+      </w:pPr>
+      <w:r>
+        <w:rPr>
+          <w:highlight w:val="yellow"/>
+        </w:rPr>
         <w:t xml:space="preserve">Поисковая строка </w:t>
       </w:r>
     </w:p>
     <w:p>
       <w:pPr>
-        <w:pStyle w:val="Style67"/>
+        <w:pStyle w:val="TableofFigures"/>
         <w:rPr/>
       </w:pPr>
       <w:r>
         <w:rPr/>
         <w:drawing>
-          <wp:inline distT="0" distB="3810" distL="0" distR="0">
+          <wp:inline distT="0" distB="0" distL="0" distR="0">
             <wp:extent cx="6332220" cy="472440"/>
             <wp:effectExtent l="0" t="0" r="0" b="0"/>
             <wp:docPr id="66" name="Изображение7" descr=""/>
@@ -10560,31 +9109,39 @@
     <w:p>
       <w:pPr>
         <w:pStyle w:val="Normal"/>
-        <w:rPr/>
-      </w:pPr>
-      <w:r>
-        <w:rPr/>
+        <w:rPr>
+          <w:highlight w:val="yellow"/>
+        </w:rPr>
+      </w:pPr>
+      <w:r>
+        <w:rPr>
+          <w:highlight w:val="yellow"/>
+        </w:rPr>
         <w:t>Когда пользователь нажимает левой кнопкой на строке поиска, система предлагает сделать предварительный фильтр по типу файла через выпадающее меню.</w:t>
       </w:r>
     </w:p>
     <w:p>
       <w:pPr>
-        <w:pStyle w:val="Style67"/>
-        <w:rPr/>
-      </w:pPr>
-      <w:r>
-        <w:rPr/>
-      </w:r>
-    </w:p>
-    <w:p>
-      <w:pPr>
-        <w:pStyle w:val="Style67"/>
+        <w:pStyle w:val="TableofFigures"/>
+        <w:rPr>
+          <w:highlight w:val="yellow"/>
+        </w:rPr>
+      </w:pPr>
+      <w:r>
+        <w:rPr>
+          <w:highlight w:val="yellow"/>
+        </w:rPr>
+      </w:r>
+    </w:p>
+    <w:p>
+      <w:pPr>
+        <w:pStyle w:val="TableofFigures"/>
         <w:rPr/>
       </w:pPr>
       <w:r>
         <w:rPr/>
         <w:drawing>
-          <wp:inline distT="0" distB="9525" distL="0" distR="0">
+          <wp:inline distT="0" distB="0" distL="0" distR="0">
             <wp:extent cx="1981200" cy="2924175"/>
             <wp:effectExtent l="0" t="0" r="0" b="0"/>
             <wp:docPr id="67" name="Изображение11" descr=""/>
@@ -10602,7 +9159,7 @@
                   </pic:nvPicPr>
                   <pic:blipFill>
                     <a:blip r:embed="rId66"/>
-                    <a:srcRect l="1358" t="1546" r="58782" b="4245"/>
+                    <a:srcRect l="1358" t="1546" r="58792" b="4245"/>
                     <a:stretch>
                       <a:fillRect/>
                     </a:stretch>
@@ -10752,14 +9309,14 @@
         </w:numPr>
         <w:rPr/>
       </w:pPr>
-      <w:bookmarkStart w:id="62" w:name="_Toc521915789"/>
-      <w:bookmarkStart w:id="63" w:name="_Ref520299639"/>
+      <w:bookmarkStart w:id="58" w:name="_Ref520299639"/>
+      <w:bookmarkStart w:id="59" w:name="_Toc521915789"/>
       <w:r>
         <w:rPr/>
         <w:t>Ввод текста в строку поиска (3 этап работ)</w:t>
       </w:r>
-      <w:bookmarkEnd w:id="62"/>
-      <w:bookmarkEnd w:id="63"/>
+      <w:bookmarkEnd w:id="58"/>
+      <w:bookmarkEnd w:id="59"/>
     </w:p>
     <w:p>
       <w:pPr>
@@ -10793,7 +9350,7 @@
     </w:p>
     <w:p>
       <w:pPr>
-        <w:pStyle w:val="Style67"/>
+        <w:pStyle w:val="TableofFigures"/>
         <w:rPr/>
       </w:pPr>
       <w:r>
@@ -10930,14 +9487,14 @@
         </w:numPr>
         <w:rPr/>
       </w:pPr>
-      <w:bookmarkStart w:id="64" w:name="_Toc521915790"/>
-      <w:bookmarkStart w:id="65" w:name="_Ref520299670"/>
+      <w:bookmarkStart w:id="60" w:name="_Ref520299670"/>
+      <w:bookmarkStart w:id="61" w:name="_Toc521915790"/>
       <w:r>
         <w:rPr/>
         <w:t>Расширенный поиск (3 этап работ)</w:t>
       </w:r>
-      <w:bookmarkEnd w:id="64"/>
-      <w:bookmarkEnd w:id="65"/>
+      <w:bookmarkEnd w:id="60"/>
+      <w:bookmarkEnd w:id="61"/>
     </w:p>
     <w:p>
       <w:pPr>
@@ -10951,7 +9508,7 @@
     </w:p>
     <w:p>
       <w:pPr>
-        <w:pStyle w:val="Style67"/>
+        <w:pStyle w:val="TableofFigures"/>
         <w:rPr/>
       </w:pPr>
       <w:r>
@@ -11095,7 +9652,7 @@
     </w:p>
     <w:p>
       <w:pPr>
-        <w:pStyle w:val="Style67"/>
+        <w:pStyle w:val="TableofFigures"/>
         <w:rPr/>
       </w:pPr>
       <w:r>
@@ -11111,12 +9668,12 @@
         </w:numPr>
         <w:rPr/>
       </w:pPr>
-      <w:bookmarkStart w:id="66" w:name="_Toc521915791"/>
+      <w:bookmarkStart w:id="62" w:name="_Toc521915791"/>
       <w:r>
         <w:rPr/>
         <w:t>Поиск по типу (3 этап работ)</w:t>
       </w:r>
-      <w:bookmarkEnd w:id="66"/>
+      <w:bookmarkEnd w:id="62"/>
     </w:p>
     <w:p>
       <w:pPr>
@@ -11131,7 +9688,7 @@
     </w:p>
     <w:p>
       <w:pPr>
-        <w:pStyle w:val="Style67"/>
+        <w:pStyle w:val="TableofFigures"/>
         <w:rPr/>
       </w:pPr>
       <w:r>
@@ -11178,7 +9735,7 @@
     </w:p>
     <w:p>
       <w:pPr>
-        <w:pStyle w:val="Style67"/>
+        <w:pStyle w:val="TableofFigures"/>
         <w:rPr/>
       </w:pPr>
       <w:r>
@@ -11194,15 +9751,16 @@
         </w:numPr>
         <w:tabs>
           <w:tab w:val="left" w:pos="0" w:leader="none"/>
+          <w:tab w:val="left" w:pos="1956" w:leader="none"/>
         </w:tabs>
         <w:rPr/>
       </w:pPr>
-      <w:bookmarkStart w:id="67" w:name="_Toc521915792"/>
+      <w:bookmarkStart w:id="63" w:name="_Toc521915792"/>
       <w:r>
         <w:rPr/>
         <w:t>Поиск по владельцу (3 этап работ)</w:t>
       </w:r>
-      <w:bookmarkEnd w:id="67"/>
+      <w:bookmarkEnd w:id="63"/>
     </w:p>
     <w:p>
       <w:pPr>
@@ -11217,13 +9775,13 @@
     </w:p>
     <w:p>
       <w:pPr>
-        <w:pStyle w:val="Style67"/>
+        <w:pStyle w:val="TableofFigures"/>
         <w:rPr/>
       </w:pPr>
       <w:r>
         <w:rPr/>
         <w:drawing>
-          <wp:inline distT="0" distB="7620" distL="0" distR="3810">
+          <wp:inline distT="0" distB="0" distL="0" distR="0">
             <wp:extent cx="2491740" cy="1363980"/>
             <wp:effectExtent l="0" t="0" r="0" b="0"/>
             <wp:docPr id="72" name="Рисунок 92" descr=""/>
@@ -11270,15 +9828,16 @@
         </w:numPr>
         <w:tabs>
           <w:tab w:val="left" w:pos="0" w:leader="none"/>
+          <w:tab w:val="left" w:pos="1956" w:leader="none"/>
         </w:tabs>
         <w:rPr/>
       </w:pPr>
-      <w:bookmarkStart w:id="68" w:name="_Toc521915793"/>
+      <w:bookmarkStart w:id="64" w:name="_Toc521915793"/>
       <w:r>
         <w:rPr/>
         <w:t>Поиск по местоположению (3 этап работ)</w:t>
       </w:r>
-      <w:bookmarkEnd w:id="68"/>
+      <w:bookmarkEnd w:id="64"/>
     </w:p>
     <w:p>
       <w:pPr>
@@ -11302,13 +9861,13 @@
     </w:p>
     <w:p>
       <w:pPr>
-        <w:pStyle w:val="Style67"/>
+        <w:pStyle w:val="TableofFigures"/>
         <w:rPr/>
       </w:pPr>
       <w:r>
         <w:rPr/>
         <w:drawing>
-          <wp:inline distT="0" distB="9525" distL="0" distR="9525">
+          <wp:inline distT="0" distB="0" distL="0" distR="0">
             <wp:extent cx="2276475" cy="2447925"/>
             <wp:effectExtent l="0" t="0" r="0" b="0"/>
             <wp:docPr id="73" name="Рисунок 94" descr=""/>
@@ -11365,12 +9924,12 @@
         </w:numPr>
         <w:rPr/>
       </w:pPr>
-      <w:bookmarkStart w:id="69" w:name="_Toc521915794"/>
+      <w:bookmarkStart w:id="65" w:name="_Toc521915794"/>
       <w:r>
         <w:rPr/>
         <w:t>Справка и настройки системы (4 этап работ)</w:t>
       </w:r>
-      <w:bookmarkEnd w:id="69"/>
+      <w:bookmarkEnd w:id="65"/>
     </w:p>
     <w:p>
       <w:pPr>
@@ -11384,7 +9943,7 @@
       <w:r>
         <w:rPr/>
         <w:drawing>
-          <wp:inline distT="0" distB="0" distL="0" distR="9525">
+          <wp:inline distT="0" distB="0" distL="0" distR="0">
             <wp:extent cx="904875" cy="400050"/>
             <wp:effectExtent l="0" t="0" r="0" b="0"/>
             <wp:docPr id="74" name="Изображение9" descr=""/>
@@ -11428,7 +9987,7 @@
     </w:p>
     <w:p>
       <w:pPr>
-        <w:pStyle w:val="Style67"/>
+        <w:pStyle w:val="TableofFigures"/>
         <w:rPr/>
       </w:pPr>
       <w:r>
@@ -11444,12 +10003,12 @@
         </w:numPr>
         <w:rPr/>
       </w:pPr>
-      <w:bookmarkStart w:id="70" w:name="_Toc521915795"/>
+      <w:bookmarkStart w:id="66" w:name="_Toc521915795"/>
       <w:r>
         <w:rPr/>
         <w:t>Вызов справки (5 этап работ)</w:t>
       </w:r>
-      <w:bookmarkEnd w:id="70"/>
+      <w:bookmarkEnd w:id="66"/>
     </w:p>
     <w:p>
       <w:pPr>
@@ -11489,7 +10048,7 @@
                   </pic:nvPicPr>
                   <pic:blipFill>
                     <a:blip r:embed="rId74"/>
-                    <a:srcRect l="4401" t="3217" r="4401" b="49434"/>
+                    <a:srcRect l="4401" t="3217" r="4401" b="49447"/>
                     <a:stretch>
                       <a:fillRect/>
                     </a:stretch>
@@ -11512,7 +10071,7 @@
     </w:p>
     <w:p>
       <w:pPr>
-        <w:pStyle w:val="Style67"/>
+        <w:pStyle w:val="TableofFigures"/>
         <w:rPr/>
       </w:pPr>
       <w:r>
@@ -11532,16 +10091,16 @@
     </w:p>
     <w:p>
       <w:pPr>
-        <w:pStyle w:val="Style67"/>
-        <w:rPr/>
-      </w:pPr>
-      <w:r>
-        <w:rPr/>
-      </w:r>
-    </w:p>
-    <w:p>
-      <w:pPr>
-        <w:pStyle w:val="Style67"/>
+        <w:pStyle w:val="TableofFigures"/>
+        <w:rPr/>
+      </w:pPr>
+      <w:r>
+        <w:rPr/>
+      </w:r>
+    </w:p>
+    <w:p>
+      <w:pPr>
+        <w:pStyle w:val="TableofFigures"/>
         <w:rPr/>
       </w:pPr>
       <w:r>
@@ -11557,16 +10116,16 @@
         </w:numPr>
         <w:rPr/>
       </w:pPr>
-      <w:bookmarkStart w:id="71" w:name="_Toc521915796"/>
+      <w:bookmarkStart w:id="67" w:name="_Toc521915796"/>
       <w:r>
         <w:rPr/>
         <w:t>Описание настройки (4 этап работ)</w:t>
       </w:r>
-      <w:bookmarkEnd w:id="71"/>
-    </w:p>
-    <w:p>
-      <w:pPr>
-        <w:pStyle w:val="Style67"/>
+      <w:bookmarkEnd w:id="67"/>
+    </w:p>
+    <w:p>
+      <w:pPr>
+        <w:pStyle w:val="TableofFigures"/>
         <w:rPr/>
       </w:pPr>
       <w:r>
@@ -11583,7 +10142,7 @@
       <w:r>
         <w:rPr/>
         <w:drawing>
-          <wp:inline distT="0" distB="9525" distL="0" distR="9525">
+          <wp:inline distT="0" distB="0" distL="0" distR="0">
             <wp:extent cx="6029325" cy="1685925"/>
             <wp:effectExtent l="0" t="0" r="0" b="0"/>
             <wp:docPr id="76" name="Рисунок 98" descr=""/>
@@ -11666,12 +10225,12 @@
         </w:numPr>
         <w:rPr/>
       </w:pPr>
-      <w:bookmarkStart w:id="72" w:name="_Toc521915797"/>
+      <w:bookmarkStart w:id="68" w:name="_Toc521915797"/>
       <w:r>
         <w:rPr/>
         <w:t>Функционал для развития (5 этап работ)</w:t>
       </w:r>
-      <w:bookmarkEnd w:id="72"/>
+      <w:bookmarkEnd w:id="68"/>
     </w:p>
     <w:p>
       <w:pPr>
@@ -11682,12 +10241,12 @@
         </w:numPr>
         <w:rPr/>
       </w:pPr>
-      <w:bookmarkStart w:id="73" w:name="_Toc521915798"/>
+      <w:bookmarkStart w:id="69" w:name="_Toc521915798"/>
       <w:r>
         <w:rPr/>
         <w:t>Быстрый просмотр на панели сверху (5 этап работ)</w:t>
       </w:r>
-      <w:bookmarkEnd w:id="73"/>
+      <w:bookmarkEnd w:id="69"/>
     </w:p>
     <w:p>
       <w:pPr>
@@ -11701,13 +10260,13 @@
     </w:p>
     <w:p>
       <w:pPr>
-        <w:pStyle w:val="Style67"/>
+        <w:pStyle w:val="TableofFigures"/>
         <w:rPr/>
       </w:pPr>
       <w:r>
         <w:rPr/>
         <w:drawing>
-          <wp:inline distT="0" distB="5080" distL="0" distR="0">
+          <wp:inline distT="0" distB="0" distL="0" distR="0">
             <wp:extent cx="6153150" cy="2014220"/>
             <wp:effectExtent l="0" t="0" r="0" b="0"/>
             <wp:docPr id="77" name="Изображение25" descr=""/>
@@ -11725,7 +10284,7 @@
                   </pic:nvPicPr>
                   <pic:blipFill>
                     <a:blip r:embed="rId76"/>
-                    <a:srcRect l="0" t="0" r="2299" b="35645"/>
+                    <a:srcRect l="0" t="0" r="2299" b="35650"/>
                     <a:stretch>
                       <a:fillRect/>
                     </a:stretch>
@@ -11765,12 +10324,12 @@
         </w:numPr>
         <w:rPr/>
       </w:pPr>
-      <w:bookmarkStart w:id="74" w:name="_Toc521915799"/>
+      <w:bookmarkStart w:id="70" w:name="_Toc521915799"/>
       <w:r>
         <w:rPr/>
         <w:t>Формат представления файлов и папок (5 этап работ)</w:t>
       </w:r>
-      <w:bookmarkEnd w:id="74"/>
+      <w:bookmarkEnd w:id="70"/>
     </w:p>
     <w:p>
       <w:pPr>
@@ -11834,7 +10393,7 @@
       <w:r>
         <w:rPr/>
         <w:drawing>
-          <wp:inline distT="0" distB="1270" distL="0" distR="0">
+          <wp:inline distT="0" distB="0" distL="0" distR="0">
             <wp:extent cx="5286375" cy="2380615"/>
             <wp:effectExtent l="0" t="0" r="0" b="0"/>
             <wp:docPr id="79" name="Рисунок 35" descr=""/>
@@ -11950,6 +10509,7 @@
     <w:pPr>
       <w:pStyle w:val="Style65"/>
       <w:tabs>
+        <w:tab w:val="center" w:pos="4677" w:leader="none"/>
         <w:tab w:val="center" w:pos="9309" w:leader="none"/>
         <w:tab w:val="right" w:pos="9355" w:leader="none"/>
       </w:tabs>
@@ -11967,9 +10527,9 @@
                 <wp:posOffset>0</wp:posOffset>
               </wp:positionH>
               <wp:positionV relativeFrom="paragraph">
-                <wp:posOffset>635</wp:posOffset>
+                <wp:posOffset>1270</wp:posOffset>
               </wp:positionV>
-              <wp:extent cx="6401435" cy="1270"/>
+              <wp:extent cx="6402070" cy="1905"/>
               <wp:effectExtent l="0" t="0" r="19050" b="19050"/>
               <wp:wrapNone/>
               <wp:docPr id="81" name="Прямая соединительная линия 59"/>
@@ -11980,7 +10540,7 @@
                     <wps:spPr>
                       <a:xfrm>
                         <a:off x="0" y="0"/>
-                        <a:ext cx="6400800" cy="720"/>
+                        <a:ext cx="6401520" cy="0"/>
                       </a:xfrm>
                       <a:prstGeom prst="line">
                         <a:avLst/>
@@ -12007,7 +10567,7 @@
         </mc:Choice>
         <mc:Fallback>
           <w:pict>
-            <v:line id="shape_0" from="0pt,0pt" to="503.95pt,0pt" ID="Прямая соединительная линия 59" stroked="t" style="position:absolute;mso-position-horizontal-relative:margin" wp14:anchorId="2276D045">
+            <v:line id="shape_0" from="0pt,0.1pt" to="504pt,0.1pt" ID="Прямая соединительная линия 59" stroked="t" style="position:absolute;mso-position-horizontal-relative:margin" wp14:anchorId="2276D045">
               <v:stroke color="#ffa3a3" weight="9360" joinstyle="round" endcap="flat"/>
               <v:fill o:detectmouseclick="t" on="false"/>
             </v:line>
@@ -12061,7 +10621,7 @@
         <w:b/>
         <w:bCs/>
       </w:rPr>
-      <w:t>32</w:t>
+      <w:t>2</w:t>
     </w:r>
     <w:r>
       <w:rPr>
@@ -13894,7 +12454,6 @@
     <w:rPrDefault>
       <w:rPr>
         <w:rFonts w:ascii="Liberation Serif" w:hAnsi="Liberation Serif" w:eastAsia="Droid Sans Fallback" w:cs="FreeSans"/>
-        <w:sz w:val="24"/>
         <w:szCs w:val="24"/>
         <w:lang w:val="ru-RU" w:eastAsia="zh-CN" w:bidi="hi-IN"/>
       </w:rPr>
@@ -14068,11 +12627,11 @@
     </w:pPr>
     <w:rPr>
       <w:rFonts w:ascii="Times New Roman" w:hAnsi="Times New Roman" w:eastAsia="Times New Roman" w:cs="Times New Roman"/>
-      <w:color w:val="auto"/>
+      <w:color w:val="00000A"/>
       <w:kern w:val="0"/>
       <w:sz w:val="24"/>
       <w:szCs w:val="24"/>
-      <w:lang w:eastAsia="ru-RU" w:bidi="ar-SA" w:val="ru-RU"/>
+      <w:lang w:val="ru-RU" w:eastAsia="ru-RU" w:bidi="ar-SA"/>
     </w:rPr>
   </w:style>
   <w:style w:type="paragraph" w:styleId="1">
@@ -15632,6 +14191,7 @@
       <w:kern w:val="0"/>
       <w:position w:val="0"/>
       <w:sz w:val="24"/>
+      <w:sz w:val="24"/>
       <w:u w:val="none"/>
       <w:effect w:val="none"/>
       <w:vertAlign w:val="baseline"/>
@@ -16158,6 +14718,612 @@
     <w:name w:val="Ссылка указателя"/>
     <w:qFormat/>
     <w:rPr/>
+  </w:style>
+  <w:style w:type="character" w:styleId="ListLabel145">
+    <w:name w:val="ListLabel 145"/>
+    <w:qFormat/>
+    <w:rPr>
+      <w:b/>
+      <w:i w:val="false"/>
+      <w:sz w:val="32"/>
+      <w:szCs w:val="32"/>
+    </w:rPr>
+  </w:style>
+  <w:style w:type="character" w:styleId="ListLabel146">
+    <w:name w:val="ListLabel 146"/>
+    <w:qFormat/>
+    <w:rPr>
+      <w:b/>
+      <w:i w:val="false"/>
+      <w:sz w:val="28"/>
+      <w:szCs w:val="28"/>
+    </w:rPr>
+  </w:style>
+  <w:style w:type="character" w:styleId="ListLabel147">
+    <w:name w:val="ListLabel 147"/>
+    <w:qFormat/>
+    <w:rPr>
+      <w:b/>
+      <w:i w:val="false"/>
+      <w:sz w:val="24"/>
+      <w:szCs w:val="24"/>
+    </w:rPr>
+  </w:style>
+  <w:style w:type="character" w:styleId="ListLabel148">
+    <w:name w:val="ListLabel 148"/>
+    <w:qFormat/>
+    <w:rPr>
+      <w:rFonts w:cs="Times New Roman"/>
+    </w:rPr>
+  </w:style>
+  <w:style w:type="character" w:styleId="ListLabel149">
+    <w:name w:val="ListLabel 149"/>
+    <w:qFormat/>
+    <w:rPr>
+      <w:rFonts w:cs="Times New Roman"/>
+    </w:rPr>
+  </w:style>
+  <w:style w:type="character" w:styleId="ListLabel150">
+    <w:name w:val="ListLabel 150"/>
+    <w:qFormat/>
+    <w:rPr>
+      <w:rFonts w:cs="Times New Roman"/>
+    </w:rPr>
+  </w:style>
+  <w:style w:type="character" w:styleId="ListLabel151">
+    <w:name w:val="ListLabel 151"/>
+    <w:qFormat/>
+    <w:rPr>
+      <w:rFonts w:cs="Times New Roman"/>
+    </w:rPr>
+  </w:style>
+  <w:style w:type="character" w:styleId="ListLabel152">
+    <w:name w:val="ListLabel 152"/>
+    <w:qFormat/>
+    <w:rPr>
+      <w:rFonts w:cs="Times New Roman"/>
+    </w:rPr>
+  </w:style>
+  <w:style w:type="character" w:styleId="ListLabel153">
+    <w:name w:val="ListLabel 153"/>
+    <w:qFormat/>
+    <w:rPr>
+      <w:rFonts w:cs="Times New Roman"/>
+    </w:rPr>
+  </w:style>
+  <w:style w:type="character" w:styleId="ListLabel154">
+    <w:name w:val="ListLabel 154"/>
+    <w:qFormat/>
+    <w:rPr>
+      <w:rFonts w:cs="Times New Roman"/>
+    </w:rPr>
+  </w:style>
+  <w:style w:type="character" w:styleId="ListLabel155">
+    <w:name w:val="ListLabel 155"/>
+    <w:qFormat/>
+    <w:rPr>
+      <w:rFonts w:cs="Times New Roman"/>
+    </w:rPr>
+  </w:style>
+  <w:style w:type="character" w:styleId="ListLabel156">
+    <w:name w:val="ListLabel 156"/>
+    <w:qFormat/>
+    <w:rPr>
+      <w:rFonts w:cs="Times New Roman"/>
+    </w:rPr>
+  </w:style>
+  <w:style w:type="character" w:styleId="ListLabel157">
+    <w:name w:val="ListLabel 157"/>
+    <w:qFormat/>
+    <w:rPr>
+      <w:rFonts w:cs="Times New Roman"/>
+    </w:rPr>
+  </w:style>
+  <w:style w:type="character" w:styleId="ListLabel158">
+    <w:name w:val="ListLabel 158"/>
+    <w:qFormat/>
+    <w:rPr>
+      <w:rFonts w:cs="Times New Roman"/>
+    </w:rPr>
+  </w:style>
+  <w:style w:type="character" w:styleId="ListLabel159">
+    <w:name w:val="ListLabel 159"/>
+    <w:qFormat/>
+    <w:rPr>
+      <w:rFonts w:cs="Times New Roman"/>
+    </w:rPr>
+  </w:style>
+  <w:style w:type="character" w:styleId="ListLabel160">
+    <w:name w:val="ListLabel 160"/>
+    <w:qFormat/>
+    <w:rPr>
+      <w:rFonts w:cs="Times New Roman"/>
+    </w:rPr>
+  </w:style>
+  <w:style w:type="character" w:styleId="ListLabel161">
+    <w:name w:val="ListLabel 161"/>
+    <w:qFormat/>
+    <w:rPr>
+      <w:rFonts w:cs="Times New Roman"/>
+    </w:rPr>
+  </w:style>
+  <w:style w:type="character" w:styleId="ListLabel162">
+    <w:name w:val="ListLabel 162"/>
+    <w:qFormat/>
+    <w:rPr>
+      <w:rFonts w:cs="Times New Roman"/>
+    </w:rPr>
+  </w:style>
+  <w:style w:type="character" w:styleId="ListLabel163">
+    <w:name w:val="ListLabel 163"/>
+    <w:qFormat/>
+    <w:rPr>
+      <w:rFonts w:cs="Times New Roman"/>
+    </w:rPr>
+  </w:style>
+  <w:style w:type="character" w:styleId="ListLabel164">
+    <w:name w:val="ListLabel 164"/>
+    <w:qFormat/>
+    <w:rPr>
+      <w:rFonts w:cs="Times New Roman"/>
+    </w:rPr>
+  </w:style>
+  <w:style w:type="character" w:styleId="ListLabel165">
+    <w:name w:val="ListLabel 165"/>
+    <w:qFormat/>
+    <w:rPr>
+      <w:rFonts w:cs="Times New Roman"/>
+    </w:rPr>
+  </w:style>
+  <w:style w:type="character" w:styleId="ListLabel166">
+    <w:name w:val="ListLabel 166"/>
+    <w:qFormat/>
+    <w:rPr>
+      <w:rFonts w:cs="Times New Roman"/>
+    </w:rPr>
+  </w:style>
+  <w:style w:type="character" w:styleId="ListLabel167">
+    <w:name w:val="ListLabel 167"/>
+    <w:qFormat/>
+    <w:rPr>
+      <w:rFonts w:cs="Times New Roman"/>
+    </w:rPr>
+  </w:style>
+  <w:style w:type="character" w:styleId="ListLabel168">
+    <w:name w:val="ListLabel 168"/>
+    <w:qFormat/>
+    <w:rPr>
+      <w:rFonts w:cs="Times New Roman"/>
+    </w:rPr>
+  </w:style>
+  <w:style w:type="character" w:styleId="ListLabel169">
+    <w:name w:val="ListLabel 169"/>
+    <w:qFormat/>
+    <w:rPr>
+      <w:rFonts w:cs="Times New Roman"/>
+    </w:rPr>
+  </w:style>
+  <w:style w:type="character" w:styleId="ListLabel170">
+    <w:name w:val="ListLabel 170"/>
+    <w:qFormat/>
+    <w:rPr>
+      <w:rFonts w:cs="Times New Roman"/>
+    </w:rPr>
+  </w:style>
+  <w:style w:type="character" w:styleId="ListLabel171">
+    <w:name w:val="ListLabel 171"/>
+    <w:qFormat/>
+    <w:rPr>
+      <w:rFonts w:cs="Times New Roman"/>
+    </w:rPr>
+  </w:style>
+  <w:style w:type="character" w:styleId="ListLabel172">
+    <w:name w:val="ListLabel 172"/>
+    <w:qFormat/>
+    <w:rPr>
+      <w:rFonts w:cs="Times New Roman"/>
+    </w:rPr>
+  </w:style>
+  <w:style w:type="character" w:styleId="ListLabel173">
+    <w:name w:val="ListLabel 173"/>
+    <w:qFormat/>
+    <w:rPr>
+      <w:rFonts w:cs="Times New Roman"/>
+    </w:rPr>
+  </w:style>
+  <w:style w:type="character" w:styleId="ListLabel174">
+    <w:name w:val="ListLabel 174"/>
+    <w:qFormat/>
+    <w:rPr>
+      <w:rFonts w:cs="Times New Roman"/>
+    </w:rPr>
+  </w:style>
+  <w:style w:type="character" w:styleId="ListLabel175">
+    <w:name w:val="ListLabel 175"/>
+    <w:qFormat/>
+    <w:rPr>
+      <w:rFonts w:cs="Times New Roman"/>
+    </w:rPr>
+  </w:style>
+  <w:style w:type="character" w:styleId="ListLabel176">
+    <w:name w:val="ListLabel 176"/>
+    <w:qFormat/>
+    <w:rPr>
+      <w:rFonts w:cs="Times New Roman"/>
+    </w:rPr>
+  </w:style>
+  <w:style w:type="character" w:styleId="ListLabel177">
+    <w:name w:val="ListLabel 177"/>
+    <w:qFormat/>
+    <w:rPr>
+      <w:rFonts w:cs="Times New Roman"/>
+    </w:rPr>
+  </w:style>
+  <w:style w:type="character" w:styleId="ListLabel178">
+    <w:name w:val="ListLabel 178"/>
+    <w:qFormat/>
+    <w:rPr>
+      <w:rFonts w:cs="Times New Roman"/>
+    </w:rPr>
+  </w:style>
+  <w:style w:type="character" w:styleId="ListLabel179">
+    <w:name w:val="ListLabel 179"/>
+    <w:qFormat/>
+    <w:rPr>
+      <w:rFonts w:cs="Times New Roman"/>
+    </w:rPr>
+  </w:style>
+  <w:style w:type="character" w:styleId="ListLabel180">
+    <w:name w:val="ListLabel 180"/>
+    <w:qFormat/>
+    <w:rPr>
+      <w:rFonts w:cs="Times New Roman"/>
+    </w:rPr>
+  </w:style>
+  <w:style w:type="character" w:styleId="ListLabel181">
+    <w:name w:val="ListLabel 181"/>
+    <w:qFormat/>
+    <w:rPr>
+      <w:rFonts w:cs="Times New Roman"/>
+    </w:rPr>
+  </w:style>
+  <w:style w:type="character" w:styleId="ListLabel182">
+    <w:name w:val="ListLabel 182"/>
+    <w:qFormat/>
+    <w:rPr>
+      <w:rFonts w:cs="Times New Roman"/>
+    </w:rPr>
+  </w:style>
+  <w:style w:type="character" w:styleId="ListLabel183">
+    <w:name w:val="ListLabel 183"/>
+    <w:qFormat/>
+    <w:rPr>
+      <w:rFonts w:cs="Times New Roman"/>
+    </w:rPr>
+  </w:style>
+  <w:style w:type="character" w:styleId="ListLabel184">
+    <w:name w:val="ListLabel 184"/>
+    <w:qFormat/>
+    <w:rPr>
+      <w:rFonts w:cs="Times New Roman"/>
+    </w:rPr>
+  </w:style>
+  <w:style w:type="character" w:styleId="ListLabel185">
+    <w:name w:val="ListLabel 185"/>
+    <w:qFormat/>
+    <w:rPr>
+      <w:rFonts w:cs="Times New Roman"/>
+    </w:rPr>
+  </w:style>
+  <w:style w:type="character" w:styleId="ListLabel186">
+    <w:name w:val="ListLabel 186"/>
+    <w:qFormat/>
+    <w:rPr>
+      <w:rFonts w:cs="Times New Roman"/>
+    </w:rPr>
+  </w:style>
+  <w:style w:type="character" w:styleId="ListLabel187">
+    <w:name w:val="ListLabel 187"/>
+    <w:qFormat/>
+    <w:rPr>
+      <w:rFonts w:cs="Times New Roman"/>
+    </w:rPr>
+  </w:style>
+  <w:style w:type="character" w:styleId="ListLabel188">
+    <w:name w:val="ListLabel 188"/>
+    <w:qFormat/>
+    <w:rPr>
+      <w:rFonts w:cs="Times New Roman"/>
+    </w:rPr>
+  </w:style>
+  <w:style w:type="character" w:styleId="ListLabel189">
+    <w:name w:val="ListLabel 189"/>
+    <w:qFormat/>
+    <w:rPr>
+      <w:rFonts w:cs="Times New Roman"/>
+    </w:rPr>
+  </w:style>
+  <w:style w:type="character" w:styleId="ListLabel190">
+    <w:name w:val="ListLabel 190"/>
+    <w:qFormat/>
+    <w:rPr>
+      <w:rFonts w:cs="Times New Roman"/>
+    </w:rPr>
+  </w:style>
+  <w:style w:type="character" w:styleId="ListLabel191">
+    <w:name w:val="ListLabel 191"/>
+    <w:qFormat/>
+    <w:rPr>
+      <w:rFonts w:cs="Times New Roman"/>
+    </w:rPr>
+  </w:style>
+  <w:style w:type="character" w:styleId="ListLabel192">
+    <w:name w:val="ListLabel 192"/>
+    <w:qFormat/>
+    <w:rPr>
+      <w:rFonts w:cs="Times New Roman"/>
+    </w:rPr>
+  </w:style>
+  <w:style w:type="character" w:styleId="ListLabel193">
+    <w:name w:val="ListLabel 193"/>
+    <w:qFormat/>
+    <w:rPr>
+      <w:rFonts w:cs="Times New Roman"/>
+    </w:rPr>
+  </w:style>
+  <w:style w:type="character" w:styleId="ListLabel194">
+    <w:name w:val="ListLabel 194"/>
+    <w:qFormat/>
+    <w:rPr>
+      <w:rFonts w:cs="Times New Roman"/>
+    </w:rPr>
+  </w:style>
+  <w:style w:type="character" w:styleId="ListLabel195">
+    <w:name w:val="ListLabel 195"/>
+    <w:qFormat/>
+    <w:rPr>
+      <w:rFonts w:cs="Times New Roman"/>
+    </w:rPr>
+  </w:style>
+  <w:style w:type="character" w:styleId="ListLabel196">
+    <w:name w:val="ListLabel 196"/>
+    <w:qFormat/>
+    <w:rPr>
+      <w:rFonts w:cs="Times New Roman"/>
+    </w:rPr>
+  </w:style>
+  <w:style w:type="character" w:styleId="ListLabel197">
+    <w:name w:val="ListLabel 197"/>
+    <w:qFormat/>
+    <w:rPr>
+      <w:rFonts w:cs="Times New Roman"/>
+    </w:rPr>
+  </w:style>
+  <w:style w:type="character" w:styleId="ListLabel198">
+    <w:name w:val="ListLabel 198"/>
+    <w:qFormat/>
+    <w:rPr>
+      <w:rFonts w:cs="Times New Roman"/>
+    </w:rPr>
+  </w:style>
+  <w:style w:type="character" w:styleId="ListLabel199">
+    <w:name w:val="ListLabel 199"/>
+    <w:qFormat/>
+    <w:rPr>
+      <w:rFonts w:cs="Times New Roman"/>
+    </w:rPr>
+  </w:style>
+  <w:style w:type="character" w:styleId="ListLabel200">
+    <w:name w:val="ListLabel 200"/>
+    <w:qFormat/>
+    <w:rPr>
+      <w:rFonts w:cs="Times New Roman"/>
+    </w:rPr>
+  </w:style>
+  <w:style w:type="character" w:styleId="ListLabel201">
+    <w:name w:val="ListLabel 201"/>
+    <w:qFormat/>
+    <w:rPr>
+      <w:rFonts w:cs="Times New Roman"/>
+    </w:rPr>
+  </w:style>
+  <w:style w:type="character" w:styleId="ListLabel202">
+    <w:name w:val="ListLabel 202"/>
+    <w:qFormat/>
+    <w:rPr>
+      <w:rFonts w:cs="Times New Roman"/>
+    </w:rPr>
+  </w:style>
+  <w:style w:type="character" w:styleId="ListLabel203">
+    <w:name w:val="ListLabel 203"/>
+    <w:qFormat/>
+    <w:rPr>
+      <w:rFonts w:cs="Times New Roman"/>
+    </w:rPr>
+  </w:style>
+  <w:style w:type="character" w:styleId="ListLabel204">
+    <w:name w:val="ListLabel 204"/>
+    <w:qFormat/>
+    <w:rPr>
+      <w:rFonts w:cs="Times New Roman"/>
+    </w:rPr>
+  </w:style>
+  <w:style w:type="character" w:styleId="ListLabel205">
+    <w:name w:val="ListLabel 205"/>
+    <w:qFormat/>
+    <w:rPr>
+      <w:rFonts w:cs="Times New Roman"/>
+    </w:rPr>
+  </w:style>
+  <w:style w:type="character" w:styleId="ListLabel206">
+    <w:name w:val="ListLabel 206"/>
+    <w:qFormat/>
+    <w:rPr>
+      <w:rFonts w:cs="Times New Roman"/>
+    </w:rPr>
+  </w:style>
+  <w:style w:type="character" w:styleId="ListLabel207">
+    <w:name w:val="ListLabel 207"/>
+    <w:qFormat/>
+    <w:rPr>
+      <w:rFonts w:cs="Times New Roman"/>
+    </w:rPr>
+  </w:style>
+  <w:style w:type="character" w:styleId="ListLabel208">
+    <w:name w:val="ListLabel 208"/>
+    <w:qFormat/>
+    <w:rPr>
+      <w:rFonts w:cs="Times New Roman"/>
+    </w:rPr>
+  </w:style>
+  <w:style w:type="character" w:styleId="ListLabel209">
+    <w:name w:val="ListLabel 209"/>
+    <w:qFormat/>
+    <w:rPr>
+      <w:rFonts w:cs="Times New Roman"/>
+    </w:rPr>
+  </w:style>
+  <w:style w:type="character" w:styleId="ListLabel210">
+    <w:name w:val="ListLabel 210"/>
+    <w:qFormat/>
+    <w:rPr>
+      <w:rFonts w:cs="Times New Roman"/>
+    </w:rPr>
+  </w:style>
+  <w:style w:type="character" w:styleId="ListLabel211">
+    <w:name w:val="ListLabel 211"/>
+    <w:qFormat/>
+    <w:rPr>
+      <w:color w:val="00000A"/>
+      <w:sz w:val="24"/>
+    </w:rPr>
+  </w:style>
+  <w:style w:type="character" w:styleId="ListLabel212">
+    <w:name w:val="ListLabel 212"/>
+    <w:qFormat/>
+    <w:rPr>
+      <w:color w:val="00000A"/>
+      <w:sz w:val="24"/>
+    </w:rPr>
+  </w:style>
+  <w:style w:type="character" w:styleId="ListLabel213">
+    <w:name w:val="ListLabel 213"/>
+    <w:qFormat/>
+    <w:rPr>
+      <w:color w:val="00000A"/>
+      <w:sz w:val="24"/>
+    </w:rPr>
+  </w:style>
+  <w:style w:type="character" w:styleId="ListLabel214">
+    <w:name w:val="ListLabel 214"/>
+    <w:qFormat/>
+    <w:rPr>
+      <w:color w:val="00000A"/>
+      <w:sz w:val="24"/>
+    </w:rPr>
+  </w:style>
+  <w:style w:type="character" w:styleId="ListLabel215">
+    <w:name w:val="ListLabel 215"/>
+    <w:qFormat/>
+    <w:rPr>
+      <w:color w:val="00000A"/>
+      <w:sz w:val="24"/>
+    </w:rPr>
+  </w:style>
+  <w:style w:type="character" w:styleId="ListLabel216">
+    <w:name w:val="ListLabel 216"/>
+    <w:qFormat/>
+    <w:rPr>
+      <w:color w:val="00000A"/>
+      <w:sz w:val="24"/>
+    </w:rPr>
+  </w:style>
+  <w:style w:type="character" w:styleId="ListLabel217">
+    <w:name w:val="ListLabel 217"/>
+    <w:qFormat/>
+    <w:rPr>
+      <w:color w:val="00000A"/>
+      <w:sz w:val="24"/>
+    </w:rPr>
+  </w:style>
+  <w:style w:type="character" w:styleId="ListLabel218">
+    <w:name w:val="ListLabel 218"/>
+    <w:qFormat/>
+    <w:rPr>
+      <w:color w:val="00000A"/>
+      <w:sz w:val="24"/>
+    </w:rPr>
+  </w:style>
+  <w:style w:type="character" w:styleId="ListLabel219">
+    <w:name w:val="ListLabel 219"/>
+    <w:qFormat/>
+    <w:rPr>
+      <w:color w:val="00000A"/>
+      <w:sz w:val="24"/>
+    </w:rPr>
+  </w:style>
+  <w:style w:type="character" w:styleId="ListLabel220">
+    <w:name w:val="ListLabel 220"/>
+    <w:qFormat/>
+    <w:rPr>
+      <w:rFonts w:cs="Times New Roman"/>
+    </w:rPr>
+  </w:style>
+  <w:style w:type="character" w:styleId="ListLabel221">
+    <w:name w:val="ListLabel 221"/>
+    <w:qFormat/>
+    <w:rPr>
+      <w:rFonts w:cs="Times New Roman"/>
+    </w:rPr>
+  </w:style>
+  <w:style w:type="character" w:styleId="ListLabel222">
+    <w:name w:val="ListLabel 222"/>
+    <w:qFormat/>
+    <w:rPr>
+      <w:rFonts w:cs="Times New Roman"/>
+    </w:rPr>
+  </w:style>
+  <w:style w:type="character" w:styleId="ListLabel223">
+    <w:name w:val="ListLabel 223"/>
+    <w:qFormat/>
+    <w:rPr>
+      <w:rFonts w:cs="Times New Roman"/>
+    </w:rPr>
+  </w:style>
+  <w:style w:type="character" w:styleId="ListLabel224">
+    <w:name w:val="ListLabel 224"/>
+    <w:qFormat/>
+    <w:rPr>
+      <w:rFonts w:cs="Times New Roman"/>
+    </w:rPr>
+  </w:style>
+  <w:style w:type="character" w:styleId="ListLabel225">
+    <w:name w:val="ListLabel 225"/>
+    <w:qFormat/>
+    <w:rPr>
+      <w:rFonts w:cs="Times New Roman"/>
+    </w:rPr>
+  </w:style>
+  <w:style w:type="character" w:styleId="ListLabel226">
+    <w:name w:val="ListLabel 226"/>
+    <w:qFormat/>
+    <w:rPr>
+      <w:rFonts w:cs="Times New Roman"/>
+    </w:rPr>
+  </w:style>
+  <w:style w:type="character" w:styleId="ListLabel227">
+    <w:name w:val="ListLabel 227"/>
+    <w:qFormat/>
+    <w:rPr>
+      <w:rFonts w:cs="Times New Roman"/>
+    </w:rPr>
+  </w:style>
+  <w:style w:type="character" w:styleId="ListLabel228">
+    <w:name w:val="ListLabel 228"/>
+    <w:qFormat/>
+    <w:rPr>
+      <w:rFonts w:cs="Times New Roman"/>
+    </w:rPr>
   </w:style>
   <w:style w:type="paragraph" w:styleId="Style33">
     <w:name w:val="Заголовок"/>
@@ -16269,12 +15435,12 @@
     </w:pPr>
     <w:rPr>
       <w:rFonts w:ascii="Arial" w:hAnsi="Arial" w:eastAsia="Times New Roman" w:cs="Times New Roman"/>
-      <w:color w:val="auto"/>
+      <w:color w:val="00000A"/>
       <w:w w:val="85"/>
       <w:kern w:val="0"/>
       <w:sz w:val="20"/>
       <w:szCs w:val="20"/>
-      <w:lang w:eastAsia="en-US" w:bidi="ar-SA" w:val="ru-RU"/>
+      <w:lang w:val="ru-RU" w:eastAsia="en-US" w:bidi="ar-SA"/>
     </w:rPr>
   </w:style>
   <w:style w:type="paragraph" w:styleId="14" w:customStyle="1">
@@ -16292,11 +15458,11 @@
     <w:rPr>
       <w:rFonts w:ascii="Arial" w:hAnsi="Arial" w:eastAsia="Times New Roman" w:cs="Times New Roman"/>
       <w:i/>
-      <w:color w:val="auto"/>
+      <w:color w:val="00000A"/>
       <w:kern w:val="0"/>
       <w:sz w:val="16"/>
       <w:szCs w:val="20"/>
-      <w:lang w:eastAsia="en-US" w:bidi="ar-SA" w:val="ru-RU"/>
+      <w:lang w:val="ru-RU" w:eastAsia="en-US" w:bidi="ar-SA"/>
     </w:rPr>
   </w:style>
   <w:style w:type="paragraph" w:styleId="1Char" w:customStyle="1">
@@ -16315,11 +15481,11 @@
     <w:rPr>
       <w:rFonts w:ascii="Arial" w:hAnsi="Arial" w:eastAsia="Times New Roman" w:cs="Times New Roman"/>
       <w:i/>
-      <w:color w:val="auto"/>
+      <w:color w:val="00000A"/>
       <w:kern w:val="0"/>
       <w:sz w:val="16"/>
       <w:szCs w:val="20"/>
-      <w:lang w:eastAsia="ru-RU" w:bidi="ar-SA" w:val="ru-RU"/>
+      <w:lang w:val="ru-RU" w:eastAsia="ru-RU" w:bidi="ar-SA"/>
     </w:rPr>
   </w:style>
   <w:style w:type="paragraph" w:styleId="Style40" w:customStyle="1">
@@ -16335,11 +15501,11 @@
     </w:pPr>
     <w:rPr>
       <w:rFonts w:ascii="Arial" w:hAnsi="Arial" w:eastAsia="Times New Roman" w:cs="Times New Roman"/>
-      <w:color w:val="auto"/>
+      <w:color w:val="00000A"/>
       <w:kern w:val="0"/>
       <w:sz w:val="16"/>
       <w:szCs w:val="20"/>
-      <w:lang w:eastAsia="en-US" w:bidi="ar-SA" w:val="ru-RU"/>
+      <w:lang w:val="ru-RU" w:eastAsia="en-US" w:bidi="ar-SA"/>
     </w:rPr>
   </w:style>
   <w:style w:type="paragraph" w:styleId="111" w:customStyle="1">
@@ -16521,7 +15687,7 @@
       <w:kern w:val="0"/>
       <w:sz w:val="24"/>
       <w:szCs w:val="24"/>
-      <w:lang w:eastAsia="ru-RU" w:bidi="ar-SA" w:val="ru-RU"/>
+      <w:lang w:val="ru-RU" w:eastAsia="ru-RU" w:bidi="ar-SA"/>
     </w:rPr>
   </w:style>
   <w:style w:type="paragraph" w:styleId="Heading1" w:customStyle="1">
@@ -16782,11 +15948,11 @@
       <w:rFonts w:ascii="Verdana" w:hAnsi="Verdana" w:eastAsia="Times New Roman" w:cs="Times New Roman"/>
       <w:b/>
       <w:smallCaps/>
-      <w:color w:val="auto"/>
+      <w:color w:val="00000A"/>
       <w:kern w:val="0"/>
       <w:sz w:val="20"/>
       <w:szCs w:val="20"/>
-      <w:lang w:eastAsia="ru-RU" w:bidi="ar-SA" w:val="ru-RU"/>
+      <w:lang w:val="ru-RU" w:eastAsia="ru-RU" w:bidi="ar-SA"/>
     </w:rPr>
   </w:style>
   <w:style w:type="paragraph" w:styleId="Style47" w:customStyle="1">
@@ -16879,11 +16045,11 @@
     </w:pPr>
     <w:rPr>
       <w:rFonts w:ascii="Times New Roman" w:hAnsi="Times New Roman" w:eastAsia="SimSun" w:cs="Times New Roman"/>
-      <w:color w:val="auto"/>
+      <w:color w:val="00000A"/>
       <w:kern w:val="0"/>
       <w:sz w:val="24"/>
       <w:szCs w:val="20"/>
-      <w:lang w:bidi="ar-SA" w:val="ru-RU" w:eastAsia="zh-CN"/>
+      <w:lang w:val="ru-RU" w:eastAsia="zh-CN" w:bidi="ar-SA"/>
     </w:rPr>
   </w:style>
   <w:style w:type="paragraph" w:styleId="123" w:customStyle="1">
@@ -16899,11 +16065,11 @@
     </w:pPr>
     <w:rPr>
       <w:rFonts w:ascii="Times New Roman" w:hAnsi="Times New Roman" w:eastAsia="Times New Roman" w:cs="Times New Roman"/>
-      <w:color w:val="auto"/>
+      <w:color w:val="00000A"/>
       <w:kern w:val="0"/>
       <w:sz w:val="24"/>
       <w:szCs w:val="24"/>
-      <w:lang w:eastAsia="ru-RU" w:bidi="ar-SA" w:val="ru-RU"/>
+      <w:lang w:val="ru-RU" w:eastAsia="ru-RU" w:bidi="ar-SA"/>
     </w:rPr>
   </w:style>
   <w:style w:type="paragraph" w:styleId="Style53" w:customStyle="1">
@@ -16919,11 +16085,11 @@
     <w:rPr>
       <w:rFonts w:ascii="Times New Roman" w:hAnsi="Times New Roman" w:eastAsia="Times New Roman" w:cs="Times New Roman"/>
       <w:i/>
-      <w:color w:val="auto"/>
+      <w:color w:val="00000A"/>
       <w:kern w:val="0"/>
       <w:sz w:val="24"/>
       <w:szCs w:val="24"/>
-      <w:lang w:eastAsia="ru-RU" w:bidi="ar-SA" w:val="ru-RU"/>
+      <w:lang w:val="ru-RU" w:eastAsia="ru-RU" w:bidi="ar-SA"/>
     </w:rPr>
   </w:style>
   <w:style w:type="paragraph" w:styleId="Date">
@@ -17102,11 +16268,11 @@
       <w:rFonts w:ascii="Arial" w:hAnsi="Arial" w:eastAsia="Times New Roman" w:cs="Arial"/>
       <w:b/>
       <w:smallCaps/>
-      <w:color w:val="auto"/>
+      <w:color w:val="00000A"/>
       <w:kern w:val="0"/>
       <w:sz w:val="36"/>
       <w:szCs w:val="36"/>
-      <w:lang w:bidi="ar-SA" w:val="ru-RU" w:eastAsia="zh-CN"/>
+      <w:lang w:val="ru-RU" w:eastAsia="zh-CN" w:bidi="ar-SA"/>
     </w:rPr>
   </w:style>
   <w:style w:type="paragraph" w:styleId="17" w:customStyle="1">
@@ -17223,11 +16389,11 @@
       <w:rFonts w:ascii="Arial" w:hAnsi="Arial" w:eastAsia="Times New Roman" w:cs="Times New Roman"/>
       <w:b/>
       <w:bCs/>
-      <w:color w:val="auto"/>
+      <w:color w:val="00000A"/>
       <w:kern w:val="2"/>
       <w:sz w:val="32"/>
       <w:szCs w:val="20"/>
-      <w:lang w:eastAsia="ru-RU" w:bidi="ar-SA" w:val="ru-RU"/>
+      <w:lang w:val="ru-RU" w:eastAsia="ru-RU" w:bidi="ar-SA"/>
     </w:rPr>
   </w:style>
   <w:style w:type="paragraph" w:styleId="26" w:customStyle="1">
@@ -17768,10 +16934,11 @@
     </w:pPr>
     <w:rPr/>
   </w:style>
-  <w:style w:type="paragraph" w:styleId="Style67" w:customStyle="1">
+  <w:style w:type="paragraph" w:styleId="TableofFigures" w:customStyle="1">
     <w:name w:val="Table of Figures"/>
     <w:basedOn w:val="Normal"/>
     <w:uiPriority w:val="99"/>
+    <w:qFormat/>
     <w:rsid w:val="00d73fac"/>
     <w:pPr>
       <w:keepNext w:val="true"/>
@@ -17784,9 +16951,9 @@
       <w:lang w:eastAsia="ru-RU" w:bidi="ar-SA"/>
     </w:rPr>
   </w:style>
-  <w:style w:type="paragraph" w:styleId="Style68" w:customStyle="1">
+  <w:style w:type="paragraph" w:styleId="Style67" w:customStyle="1">
     <w:name w:val="Подпись к рисунку"/>
-    <w:basedOn w:val="Style67"/>
+    <w:basedOn w:val="TableofFigures"/>
     <w:uiPriority w:val="99"/>
     <w:qFormat/>
     <w:rsid w:val="00d73fac"/>
@@ -17795,7 +16962,7 @@
     </w:pPr>
     <w:rPr/>
   </w:style>
-  <w:style w:type="paragraph" w:styleId="Style69" w:customStyle="1">
+  <w:style w:type="paragraph" w:styleId="Style68" w:customStyle="1">
     <w:name w:val="Пояснения к маркированному списку"/>
     <w:basedOn w:val="Normal"/>
     <w:link w:val="affff2"/>
@@ -17856,11 +17023,11 @@
     <w:rPr>
       <w:rFonts w:ascii="Times New Roman" w:hAnsi="Times New Roman" w:eastAsia="Times New Roman" w:cs="Arial"/>
       <w:bCs/>
-      <w:color w:val="auto"/>
+      <w:color w:val="00000A"/>
       <w:kern w:val="0"/>
       <w:sz w:val="24"/>
       <w:szCs w:val="24"/>
-      <w:lang w:eastAsia="ru-RU" w:bidi="ar-SA" w:val="ru-RU"/>
+      <w:lang w:val="ru-RU" w:eastAsia="ru-RU" w:bidi="ar-SA"/>
     </w:rPr>
   </w:style>
   <w:style w:type="paragraph" w:styleId="39" w:customStyle="1">
@@ -17880,11 +17047,11 @@
     <w:rPr>
       <w:rFonts w:ascii="Times New Roman" w:hAnsi="Times New Roman" w:eastAsia="Times New Roman" w:cs="Arial"/>
       <w:bCs/>
-      <w:color w:val="auto"/>
+      <w:color w:val="00000A"/>
       <w:kern w:val="0"/>
       <w:sz w:val="24"/>
       <w:szCs w:val="24"/>
-      <w:lang w:eastAsia="ru-RU" w:bidi="ar-SA" w:val="ru-RU"/>
+      <w:lang w:val="ru-RU" w:eastAsia="ru-RU" w:bidi="ar-SA"/>
     </w:rPr>
   </w:style>
   <w:style w:type="paragraph" w:styleId="113" w:customStyle="1">
@@ -17905,11 +17072,11 @@
     </w:pPr>
     <w:rPr>
       <w:rFonts w:ascii="Times New Roman" w:hAnsi="Times New Roman" w:eastAsia="Times New Roman" w:cs="Times New Roman"/>
-      <w:color w:val="auto"/>
+      <w:color w:val="00000A"/>
       <w:kern w:val="0"/>
       <w:sz w:val="24"/>
       <w:szCs w:val="20"/>
-      <w:lang w:eastAsia="en-US" w:bidi="ar-SA" w:val="ru-RU"/>
+      <w:lang w:val="ru-RU" w:eastAsia="en-US" w:bidi="ar-SA"/>
     </w:rPr>
   </w:style>
   <w:style w:type="paragraph" w:styleId="HTMLPreformatted">
@@ -17990,7 +17157,7 @@
     <w:pPr/>
     <w:rPr/>
   </w:style>
-  <w:style w:type="paragraph" w:styleId="Style70" w:customStyle="1">
+  <w:style w:type="paragraph" w:styleId="Style69" w:customStyle="1">
     <w:name w:val="Стиль Листы + По левому краю"/>
     <w:basedOn w:val="Style62"/>
     <w:uiPriority w:val="99"/>
@@ -18033,7 +17200,7 @@
     </w:pPr>
     <w:rPr/>
   </w:style>
-  <w:style w:type="paragraph" w:styleId="Style71" w:customStyle="1">
+  <w:style w:type="paragraph" w:styleId="Style70" w:customStyle="1">
     <w:name w:val="Стиль Приложение Заголовок + полужирный По левому краю"/>
     <w:basedOn w:val="Style43"/>
     <w:link w:val="affff6"/>
@@ -18078,7 +17245,7 @@
       <w:rFonts w:ascii="Tahoma" w:hAnsi="Tahoma" w:cs="Tahoma"/>
     </w:rPr>
   </w:style>
-  <w:style w:type="paragraph" w:styleId="Style72" w:customStyle="1">
+  <w:style w:type="paragraph" w:styleId="Style71" w:customStyle="1">
     <w:name w:val="Таблица Контент"/>
     <w:basedOn w:val="Normal"/>
     <w:uiPriority w:val="99"/>
@@ -18092,7 +17259,7 @@
     </w:pPr>
     <w:rPr/>
   </w:style>
-  <w:style w:type="paragraph" w:styleId="Style73" w:customStyle="1">
+  <w:style w:type="paragraph" w:styleId="Style72" w:customStyle="1">
     <w:name w:val="Текст в таблице"/>
     <w:basedOn w:val="Normal"/>
     <w:link w:val="affffc"/>
@@ -18155,7 +17322,7 @@
       <w:bCs/>
     </w:rPr>
   </w:style>
-  <w:style w:type="paragraph" w:styleId="Style74" w:customStyle="1">
+  <w:style w:type="paragraph" w:styleId="Style73" w:customStyle="1">
     <w:name w:val="Типут"/>
     <w:basedOn w:val="Normal"/>
     <w:qFormat/>
@@ -18163,7 +17330,7 @@
     <w:pPr/>
     <w:rPr/>
   </w:style>
-  <w:style w:type="paragraph" w:styleId="Style75" w:customStyle="1">
+  <w:style w:type="paragraph" w:styleId="Style74" w:customStyle="1">
     <w:name w:val="ФИО"/>
     <w:basedOn w:val="Normal"/>
     <w:uiPriority w:val="99"/>
@@ -18238,7 +17405,7 @@
       <w:rFonts w:ascii="Arial" w:hAnsi="Arial" w:cs="Tahoma"/>
     </w:rPr>
   </w:style>
-  <w:style w:type="paragraph" w:styleId="Style76" w:customStyle="1">
+  <w:style w:type="paragraph" w:styleId="Style75" w:customStyle="1">
     <w:name w:val="Название (стиль)"/>
     <w:basedOn w:val="Normal"/>
     <w:autoRedefine/>
@@ -18257,7 +17424,7 @@
       <w:lang w:val="en-US" w:eastAsia="en-US"/>
     </w:rPr>
   </w:style>
-  <w:style w:type="paragraph" w:styleId="Style77" w:customStyle="1">
+  <w:style w:type="paragraph" w:styleId="Style76" w:customStyle="1">
     <w:name w:val="Обложка"/>
     <w:basedOn w:val="Style55"/>
     <w:qFormat/>
@@ -18304,7 +17471,7 @@
     <w:pPr/>
     <w:rPr/>
   </w:style>
-  <w:style w:type="paragraph" w:styleId="Style78" w:customStyle="1">
+  <w:style w:type="paragraph" w:styleId="Style77" w:customStyle="1">
     <w:name w:val="СОДЕРЖАНИЕ"/>
     <w:qFormat/>
     <w:rsid w:val="00d73fac"/>
@@ -18317,11 +17484,11 @@
       <w:rFonts w:ascii="Times New Roman" w:hAnsi="Times New Roman" w:eastAsia="Times New Roman" w:cs="Times New Roman"/>
       <w:b/>
       <w:bCs/>
-      <w:color w:val="auto"/>
+      <w:color w:val="00000A"/>
       <w:kern w:val="0"/>
       <w:sz w:val="28"/>
       <w:szCs w:val="24"/>
-      <w:lang w:eastAsia="ru-RU" w:bidi="ar-SA" w:val="ru-RU"/>
+      <w:lang w:val="ru-RU" w:eastAsia="ru-RU" w:bidi="ar-SA"/>
     </w:rPr>
   </w:style>
   <w:style w:type="paragraph" w:styleId="118" w:customStyle="1">
@@ -18337,7 +17504,7 @@
       <w:szCs w:val="16"/>
     </w:rPr>
   </w:style>
-  <w:style w:type="paragraph" w:styleId="Style79">
+  <w:style w:type="paragraph" w:styleId="Style78">
     <w:name w:val="Footnote Text"/>
     <w:basedOn w:val="Normal"/>
     <w:link w:val="afffffb"/>
@@ -18581,7 +17748,7 @@
     </w:pPr>
     <w:rPr>
       <w:rFonts w:ascii="Calibri" w:hAnsi="Calibri" w:eastAsia="Times New Roman" w:cs="Times New Roman"/>
-      <w:color w:val="auto"/>
+      <w:color w:val="00000A"/>
       <w:kern w:val="0"/>
       <w:sz w:val="20"/>
       <w:szCs w:val="20"/>
@@ -18988,7 +18155,7 @@
     <w:qFormat/>
     <w:rsid w:val="00d73fac"/>
   </w:style>
-  <w:style w:type="numbering" w:styleId="Style80" w:customStyle="1">
+  <w:style w:type="numbering" w:styleId="Style79" w:customStyle="1">
     <w:name w:val="маркированный"/>
     <w:qFormat/>
     <w:rsid w:val="00d73fac"/>
@@ -19283,7 +18450,6 @@
       </w:tcPr>
     </w:tblStylePr>
     <w:tblStylePr w:type="lastRow">
-      <w:rPr/>
       <w:tblPr/>
       <w:tcPr>
         <w:tcBorders>
@@ -19308,7 +18474,6 @@
       </w:tcPr>
     </w:tblStylePr>
     <w:tblStylePr w:type="lastCol">
-      <w:rPr/>
       <w:tblPr/>
       <w:tcPr>
         <w:tcBorders>
@@ -19319,7 +18484,6 @@
       </w:tcPr>
     </w:tblStylePr>
     <w:tblStylePr w:type="neCell">
-      <w:rPr/>
       <w:tblPr/>
       <w:tcPr>
         <w:tcBorders>
@@ -19331,7 +18495,6 @@
       </w:tcPr>
     </w:tblStylePr>
     <w:tblStylePr w:type="nwCell">
-      <w:rPr/>
       <w:tblPr/>
       <w:tcPr>
         <w:tcBorders>
@@ -19343,7 +18506,6 @@
       </w:tcPr>
     </w:tblStylePr>
     <w:tblStylePr w:type="seCell">
-      <w:rPr/>
       <w:tblPr/>
       <w:tcPr>
         <w:tcBorders>
@@ -19397,7 +18559,6 @@
       </w:tblCellMar>
     </w:tblPr>
     <w:tblStylePr w:type="firstRow">
-      <w:rPr/>
       <w:tblPr/>
       <w:tcPr>
         <w:tcBorders>
@@ -19408,7 +18569,6 @@
       </w:tcPr>
     </w:tblStylePr>
     <w:tblStylePr w:type="lastRow">
-      <w:rPr/>
       <w:tblPr/>
       <w:tcPr>
         <w:tcBorders>

--- a/docs/Альбом форм ИС хранения файлов v2.4.1.docx
+++ b/docs/Альбом форм ИС хранения файлов v2.4.1.docx
@@ -154,7 +154,7 @@
                 <wp:positionV relativeFrom="paragraph">
                   <wp:posOffset>11430</wp:posOffset>
                 </wp:positionV>
-                <wp:extent cx="4516120" cy="1905"/>
+                <wp:extent cx="4516755" cy="2540"/>
                 <wp:effectExtent l="0" t="0" r="19050" b="19050"/>
                 <wp:wrapNone/>
                 <wp:docPr id="1" name="Прямая соединительная линия 80"/>
@@ -165,7 +165,7 @@
                       <wps:spPr>
                         <a:xfrm>
                           <a:off x="0" y="0"/>
-                          <a:ext cx="4515480" cy="0"/>
+                          <a:ext cx="4516200" cy="1800"/>
                         </a:xfrm>
                         <a:prstGeom prst="line">
                           <a:avLst/>
@@ -193,7 +193,7 @@
           </mc:Choice>
           <mc:Fallback>
             <w:pict>
-              <v:line id="shape_0" from="113.9pt,0.9pt" to="469.4pt,0.9pt" ID="Прямая соединительная линия 80" stroked="t" style="position:absolute" wp14:anchorId="4BB9EB37">
+              <v:line id="shape_0" from="113.9pt,0.9pt" to="469.45pt,1pt" ID="Прямая соединительная линия 80" stroked="t" style="position:absolute" wp14:anchorId="4BB9EB37">
                 <v:stroke color="black" weight="6480" joinstyle="miter" endcap="flat"/>
                 <v:fill o:detectmouseclick="t" on="false"/>
               </v:line>
@@ -320,7 +320,7 @@
                 <wp:positionV relativeFrom="paragraph">
                   <wp:posOffset>168275</wp:posOffset>
                 </wp:positionV>
-                <wp:extent cx="4516120" cy="1905"/>
+                <wp:extent cx="4516755" cy="2540"/>
                 <wp:effectExtent l="0" t="0" r="19050" b="19050"/>
                 <wp:wrapNone/>
                 <wp:docPr id="2" name="Прямая соединительная линия 81"/>
@@ -331,7 +331,7 @@
                       <wps:spPr>
                         <a:xfrm>
                           <a:off x="0" y="0"/>
-                          <a:ext cx="4515480" cy="0"/>
+                          <a:ext cx="4516200" cy="1800"/>
                         </a:xfrm>
                         <a:prstGeom prst="line">
                           <a:avLst/>
@@ -359,7 +359,7 @@
           </mc:Choice>
           <mc:Fallback>
             <w:pict>
-              <v:line id="shape_0" from="99pt,13.25pt" to="454.5pt,13.25pt" ID="Прямая соединительная линия 81" stroked="t" style="position:absolute" wp14:anchorId="1E735694">
+              <v:line id="shape_0" from="99pt,13.25pt" to="454.55pt,13.35pt" ID="Прямая соединительная линия 81" stroked="t" style="position:absolute" wp14:anchorId="1E735694">
                 <v:stroke color="black" weight="6480" joinstyle="miter" endcap="flat"/>
                 <v:fill o:detectmouseclick="t" on="false"/>
               </v:line>
@@ -632,9 +632,9 @@
           <w:sz w:val="24"/>
         </w:rPr>
       </w:pPr>
-      <w:bookmarkStart w:id="0" w:name="_Toc220396462"/>
+      <w:bookmarkStart w:id="0" w:name="_Toc278469941"/>
       <w:bookmarkStart w:id="1" w:name="_Ref252269174"/>
-      <w:bookmarkStart w:id="2" w:name="_Toc278469941"/>
+      <w:bookmarkStart w:id="2" w:name="_Toc220396462"/>
       <w:r>
         <w:rPr>
           <w:sz w:val="24"/>
@@ -1012,8 +1012,8 @@
           <w:sz w:val="24"/>
         </w:rPr>
       </w:pPr>
-      <w:bookmarkStart w:id="3" w:name="_Toc220396463"/>
-      <w:bookmarkStart w:id="4" w:name="_Toc278469942"/>
+      <w:bookmarkStart w:id="3" w:name="_Toc278469942"/>
+      <w:bookmarkStart w:id="4" w:name="_Toc220396463"/>
       <w:r>
         <w:rPr>
           <w:sz w:val="24"/>
@@ -1060,9 +1060,9 @@
       </w:tblPr>
       <w:tblGrid>
         <w:gridCol w:w="1386"/>
-        <w:gridCol w:w="1452"/>
+        <w:gridCol w:w="1451"/>
         <w:gridCol w:w="2153"/>
-        <w:gridCol w:w="4980"/>
+        <w:gridCol w:w="4981"/>
       </w:tblGrid>
       <w:tr>
         <w:trPr>
@@ -1105,7 +1105,7 @@
         </w:tc>
         <w:tc>
           <w:tcPr>
-            <w:tcW w:w="1452" w:type="dxa"/>
+            <w:tcW w:w="1451" w:type="dxa"/>
             <w:tcBorders>
               <w:top w:val="single" w:sz="4" w:space="0" w:color="00000A"/>
               <w:left w:val="single" w:sz="4" w:space="0" w:color="00000A"/>
@@ -1175,7 +1175,7 @@
         </w:tc>
         <w:tc>
           <w:tcPr>
-            <w:tcW w:w="4980" w:type="dxa"/>
+            <w:tcW w:w="4981" w:type="dxa"/>
             <w:tcBorders>
               <w:top w:val="single" w:sz="4" w:space="0" w:color="00000A"/>
               <w:left w:val="single" w:sz="4" w:space="0" w:color="00000A"/>
@@ -1241,7 +1241,7 @@
         </w:tc>
         <w:tc>
           <w:tcPr>
-            <w:tcW w:w="1452" w:type="dxa"/>
+            <w:tcW w:w="1451" w:type="dxa"/>
             <w:tcBorders>
               <w:top w:val="single" w:sz="4" w:space="0" w:color="00000A"/>
               <w:left w:val="single" w:sz="4" w:space="0" w:color="00000A"/>
@@ -1299,7 +1299,7 @@
         </w:tc>
         <w:tc>
           <w:tcPr>
-            <w:tcW w:w="4980" w:type="dxa"/>
+            <w:tcW w:w="4981" w:type="dxa"/>
             <w:tcBorders>
               <w:top w:val="single" w:sz="4" w:space="0" w:color="00000A"/>
               <w:left w:val="single" w:sz="4" w:space="0" w:color="00000A"/>
@@ -3072,35 +3072,9 @@
         <w:jc w:val="left"/>
         <w:rPr/>
       </w:pPr>
-      <w:hyperlink w:anchor="_Toc521915799">
-        <w:r>
-          <w:rPr>
-            <w:webHidden/>
-          </w:rPr>
-          <w:fldChar w:fldCharType="begin"/>
-        </w:r>
-        <w:r>
-          <w:rPr>
-            <w:webHidden/>
-          </w:rPr>
-          <w:instrText>PAGEREF _Toc521915799 \h</w:instrText>
-        </w:r>
-        <w:r>
-          <w:rPr>
-            <w:webHidden/>
-          </w:rPr>
-          <w:fldChar w:fldCharType="separate"/>
-        </w:r>
-        <w:r>
-          <w:rPr/>
-        </w:r>
-        <w:r>
-          <w:rPr>
-            <w:webHidden/>
-          </w:rPr>
-          <w:fldChar w:fldCharType="end"/>
-        </w:r>
-      </w:hyperlink>
+      <w:r>
+        <w:rPr/>
+      </w:r>
     </w:p>
     <w:p>
       <w:pPr>
@@ -3182,9 +3156,9 @@
         </w:numPr>
         <w:rPr/>
       </w:pPr>
-      <w:bookmarkStart w:id="6" w:name="_Ref520288598"/>
+      <w:bookmarkStart w:id="6" w:name="_Toc521915751"/>
       <w:bookmarkStart w:id="7" w:name="_Ref520288934"/>
-      <w:bookmarkStart w:id="8" w:name="_Toc521915751"/>
+      <w:bookmarkStart w:id="8" w:name="_Ref520288598"/>
       <w:r>
         <w:rPr/>
         <w:t>Стартовая страница входа в систему (2 этап работ)</w:t>
@@ -3695,8 +3669,8 @@
         </w:numPr>
         <w:rPr/>
       </w:pPr>
-      <w:bookmarkStart w:id="12" w:name="_Ref520288132"/>
-      <w:bookmarkStart w:id="13" w:name="_Toc521915755"/>
+      <w:bookmarkStart w:id="12" w:name="_Toc521915755"/>
+      <w:bookmarkStart w:id="13" w:name="_Ref520288132"/>
       <w:r>
         <w:rPr/>
         <w:t>Форма «Создание аккаунта» (2 этап работ)</w:t>
@@ -4313,8 +4287,8 @@
           <w:highlight w:val="yellow"/>
         </w:rPr>
       </w:pPr>
-      <w:bookmarkStart w:id="15" w:name="_Ref520288068"/>
-      <w:bookmarkStart w:id="16" w:name="_Toc521915757"/>
+      <w:bookmarkStart w:id="15" w:name="_Toc521915757"/>
+      <w:bookmarkStart w:id="16" w:name="_Ref520288068"/>
       <w:r>
         <w:rPr>
           <w:highlight w:val="yellow"/>
@@ -4635,6 +4609,7 @@
       <w:r>
         <w:rPr>
           <w:color w:val="000000"/>
+          <w:highlight w:val="yellow"/>
         </w:rPr>
         <w:t>В строке отображается текущая открытая папка (со всеми родителями), по умолчанию показываться «Мой диск». На надпись можно нажимать, при нажатии происходит переходить на выбранную папку. Если пользователь выбирает папку, то система должна отобразить ее содержимое в таблице.</w:t>
       </w:r>
@@ -5032,10 +5007,10 @@
         </w:numPr>
         <w:rPr/>
       </w:pPr>
-      <w:bookmarkStart w:id="20" w:name="_Ref520290775"/>
-      <w:bookmarkStart w:id="21" w:name="_Ref520290781"/>
-      <w:bookmarkStart w:id="22" w:name="_Ref520296717"/>
-      <w:bookmarkStart w:id="23" w:name="_Toc521915761"/>
+      <w:bookmarkStart w:id="20" w:name="_Toc521915761"/>
+      <w:bookmarkStart w:id="21" w:name="_Ref520296717"/>
+      <w:bookmarkStart w:id="22" w:name="_Ref520290781"/>
+      <w:bookmarkStart w:id="23" w:name="_Ref520290775"/>
       <w:r>
         <w:rPr/>
         <w:t>Панель возможных действий над файлами/папками (1 этап работ)</w:t>
@@ -5930,8 +5905,8 @@
         </w:numPr>
         <w:rPr/>
       </w:pPr>
-      <w:bookmarkStart w:id="29" w:name="_Ref520295737"/>
-      <w:bookmarkStart w:id="30" w:name="_Toc521915767"/>
+      <w:bookmarkStart w:id="29" w:name="_Toc521915767"/>
+      <w:bookmarkStart w:id="30" w:name="_Ref520295737"/>
       <w:r>
         <w:rPr/>
         <w:t>Кнопка «Другие разделы» (1 этап работ)</w:t>
@@ -6747,8 +6722,8 @@
         </w:numPr>
         <w:rPr/>
       </w:pPr>
-      <w:bookmarkStart w:id="31" w:name="_Ref520296520"/>
-      <w:bookmarkStart w:id="32" w:name="_Toc521915768"/>
+      <w:bookmarkStart w:id="31" w:name="_Toc521915768"/>
+      <w:bookmarkStart w:id="32" w:name="_Ref520296520"/>
       <w:r>
         <w:rPr/>
         <w:t>Управление версиями (5 этап работ)</w:t>
@@ -7152,8 +7127,8 @@
         </w:numPr>
         <w:rPr/>
       </w:pPr>
-      <w:bookmarkStart w:id="35" w:name="_Ref520296404"/>
-      <w:bookmarkStart w:id="36" w:name="_Toc521915771"/>
+      <w:bookmarkStart w:id="35" w:name="_Toc521915771"/>
+      <w:bookmarkStart w:id="36" w:name="_Ref520296404"/>
       <w:r>
         <w:rPr/>
         <w:t>Форма свойства файлов/папок (3 этап работ)</w:t>
@@ -7213,7 +7188,7 @@
                   </pic:nvPicPr>
                   <pic:blipFill>
                     <a:blip r:embed="rId45"/>
-                    <a:srcRect l="1919" t="2293" r="3234" b="65772"/>
+                    <a:srcRect l="1919" t="2293" r="3234" b="65781"/>
                     <a:stretch>
                       <a:fillRect/>
                     </a:stretch>
@@ -7679,8 +7654,8 @@
         </w:numPr>
         <w:rPr/>
       </w:pPr>
-      <w:bookmarkStart w:id="42" w:name="_Toc521915777"/>
-      <w:bookmarkStart w:id="43" w:name="_Ref520288083"/>
+      <w:bookmarkStart w:id="42" w:name="_Ref520288083"/>
+      <w:bookmarkStart w:id="43" w:name="_Toc521915777"/>
       <w:r>
         <w:rPr/>
         <w:t>Область навигации (1 этап работ)</w:t>
@@ -7751,10 +7726,14 @@
     <w:p>
       <w:pPr>
         <w:pStyle w:val="Normal"/>
-        <w:rPr/>
-      </w:pPr>
-      <w:r>
-        <w:rPr/>
+        <w:rPr>
+          <w:highlight w:val="yellow"/>
+        </w:rPr>
+      </w:pPr>
+      <w:r>
+        <w:rPr>
+          <w:highlight w:val="yellow"/>
+        </w:rPr>
         <w:t>В области навигации можно выбрать любой элемент. Действия системы зависят от выбранного элемента.</w:t>
       </w:r>
     </w:p>
@@ -7778,8 +7757,8 @@
           <w:highlight w:val="yellow"/>
         </w:rPr>
       </w:pPr>
-      <w:bookmarkStart w:id="44" w:name="_Ref520291066"/>
-      <w:bookmarkStart w:id="45" w:name="_Toc521915778"/>
+      <w:bookmarkStart w:id="44" w:name="_Toc521915778"/>
+      <w:bookmarkStart w:id="45" w:name="_Ref520291066"/>
       <w:r>
         <w:rPr>
           <w:highlight w:val="yellow"/>
@@ -7792,14 +7771,20 @@
     <w:p>
       <w:pPr>
         <w:pStyle w:val="Normal"/>
-        <w:rPr/>
-      </w:pPr>
-      <w:r>
-        <w:rPr/>
+        <w:rPr>
+          <w:highlight w:val="yellow"/>
+        </w:rPr>
+      </w:pPr>
+      <w:r>
+        <w:rPr>
+          <w:highlight w:val="yellow"/>
+        </w:rPr>
         <w:t>При нажатии на кнопку</w:t>
       </w:r>
       <w:r>
-        <w:rPr/>
+        <w:rPr>
+          <w:highlight w:val="yellow"/>
+        </w:rPr>
         <w:drawing>
           <wp:inline distT="0" distB="0" distL="0" distR="0">
             <wp:extent cx="948055" cy="465455"/>
@@ -7839,7 +7824,9 @@
         </w:drawing>
       </w:r>
       <w:r>
-        <w:rPr/>
+        <w:rPr>
+          <w:highlight w:val="yellow"/>
+        </w:rPr>
         <w:t>, система отобразить форму с кнопками действий. Система позволяет создать, загрузить файл.</w:t>
       </w:r>
     </w:p>
@@ -8280,11 +8267,15 @@
           <w:ilvl w:val="3"/>
           <w:numId w:val="4"/>
         </w:numPr>
-        <w:rPr/>
+        <w:rPr>
+          <w:highlight w:val="yellow"/>
+        </w:rPr>
       </w:pPr>
       <w:bookmarkStart w:id="50" w:name="_Toc521915782"/>
       <w:r>
-        <w:rPr/>
+        <w:rPr>
+          <w:highlight w:val="yellow"/>
+        </w:rPr>
         <w:t>Работа с иерархией папок (1 этап работ)</w:t>
       </w:r>
       <w:bookmarkEnd w:id="50"/>
@@ -8292,10 +8283,14 @@
     <w:p>
       <w:pPr>
         <w:pStyle w:val="Normal"/>
-        <w:rPr/>
-      </w:pPr>
-      <w:r>
-        <w:rPr/>
+        <w:rPr>
+          <w:highlight w:val="yellow"/>
+        </w:rPr>
+      </w:pPr>
+      <w:r>
+        <w:rPr>
+          <w:highlight w:val="yellow"/>
+        </w:rPr>
         <w:t>Под элементом «Мой диск» располагается иерархическое дерево папок. При нажатии на «Мой диск» система разворачивает древовидную структуру. Пример приведен ниже.</w:t>
       </w:r>
     </w:p>
@@ -8932,8 +8927,8 @@
           <w:highlight w:val="yellow"/>
         </w:rPr>
       </w:pPr>
-      <w:bookmarkStart w:id="55" w:name="_Toc521915787"/>
-      <w:bookmarkStart w:id="56" w:name="_Ref520288087"/>
+      <w:bookmarkStart w:id="55" w:name="_Ref520288087"/>
+      <w:bookmarkStart w:id="56" w:name="_Toc521915787"/>
       <w:r>
         <w:rPr>
           <w:highlight w:val="yellow"/>
@@ -9159,7 +9154,7 @@
                   </pic:nvPicPr>
                   <pic:blipFill>
                     <a:blip r:embed="rId66"/>
-                    <a:srcRect l="1358" t="1546" r="58792" b="4245"/>
+                    <a:srcRect l="1358" t="1546" r="58802" b="4245"/>
                     <a:stretch>
                       <a:fillRect/>
                     </a:stretch>
@@ -9309,8 +9304,8 @@
         </w:numPr>
         <w:rPr/>
       </w:pPr>
-      <w:bookmarkStart w:id="58" w:name="_Ref520299639"/>
-      <w:bookmarkStart w:id="59" w:name="_Toc521915789"/>
+      <w:bookmarkStart w:id="58" w:name="_Toc521915789"/>
+      <w:bookmarkStart w:id="59" w:name="_Ref520299639"/>
       <w:r>
         <w:rPr/>
         <w:t>Ввод текста в строку поиска (3 этап работ)</w:t>
@@ -9487,8 +9482,8 @@
         </w:numPr>
         <w:rPr/>
       </w:pPr>
-      <w:bookmarkStart w:id="60" w:name="_Ref520299670"/>
-      <w:bookmarkStart w:id="61" w:name="_Toc521915790"/>
+      <w:bookmarkStart w:id="60" w:name="_Toc521915790"/>
+      <w:bookmarkStart w:id="61" w:name="_Ref520299670"/>
       <w:r>
         <w:rPr/>
         <w:t>Расширенный поиск (3 этап работ)</w:t>
@@ -10048,7 +10043,7 @@
                   </pic:nvPicPr>
                   <pic:blipFill>
                     <a:blip r:embed="rId74"/>
-                    <a:srcRect l="4401" t="3217" r="4401" b="49447"/>
+                    <a:srcRect l="4401" t="3217" r="4401" b="49453"/>
                     <a:stretch>
                       <a:fillRect/>
                     </a:stretch>
@@ -10529,7 +10524,7 @@
               <wp:positionV relativeFrom="paragraph">
                 <wp:posOffset>1270</wp:posOffset>
               </wp:positionV>
-              <wp:extent cx="6402070" cy="1905"/>
+              <wp:extent cx="6402705" cy="2540"/>
               <wp:effectExtent l="0" t="0" r="19050" b="19050"/>
               <wp:wrapNone/>
               <wp:docPr id="81" name="Прямая соединительная линия 59"/>
@@ -10540,7 +10535,7 @@
                     <wps:spPr>
                       <a:xfrm>
                         <a:off x="0" y="0"/>
-                        <a:ext cx="6401520" cy="0"/>
+                        <a:ext cx="6402240" cy="1800"/>
                       </a:xfrm>
                       <a:prstGeom prst="line">
                         <a:avLst/>
@@ -10567,7 +10562,7 @@
         </mc:Choice>
         <mc:Fallback>
           <w:pict>
-            <v:line id="shape_0" from="0pt,0.1pt" to="504pt,0.1pt" ID="Прямая соединительная линия 59" stroked="t" style="position:absolute;mso-position-horizontal-relative:margin" wp14:anchorId="2276D045">
+            <v:line id="shape_0" from="0pt,0.1pt" to="504.05pt,0.2pt" ID="Прямая соединительная линия 59" stroked="t" style="position:absolute;mso-position-horizontal-relative:margin" wp14:anchorId="2276D045">
               <v:stroke color="#ffa3a3" weight="9360" joinstyle="round" endcap="flat"/>
               <v:fill o:detectmouseclick="t" on="false"/>
             </v:line>
@@ -10621,7 +10616,7 @@
         <w:b/>
         <w:bCs/>
       </w:rPr>
-      <w:t>2</w:t>
+      <w:t>32</w:t>
     </w:r>
     <w:r>
       <w:rPr>
@@ -15320,6 +15315,612 @@
   </w:style>
   <w:style w:type="character" w:styleId="ListLabel228">
     <w:name w:val="ListLabel 228"/>
+    <w:qFormat/>
+    <w:rPr>
+      <w:rFonts w:cs="Times New Roman"/>
+    </w:rPr>
+  </w:style>
+  <w:style w:type="character" w:styleId="ListLabel229">
+    <w:name w:val="ListLabel 229"/>
+    <w:qFormat/>
+    <w:rPr>
+      <w:b/>
+      <w:i w:val="false"/>
+      <w:sz w:val="32"/>
+      <w:szCs w:val="32"/>
+    </w:rPr>
+  </w:style>
+  <w:style w:type="character" w:styleId="ListLabel230">
+    <w:name w:val="ListLabel 230"/>
+    <w:qFormat/>
+    <w:rPr>
+      <w:b/>
+      <w:i w:val="false"/>
+      <w:sz w:val="28"/>
+      <w:szCs w:val="28"/>
+    </w:rPr>
+  </w:style>
+  <w:style w:type="character" w:styleId="ListLabel231">
+    <w:name w:val="ListLabel 231"/>
+    <w:qFormat/>
+    <w:rPr>
+      <w:b/>
+      <w:i w:val="false"/>
+      <w:sz w:val="24"/>
+      <w:szCs w:val="24"/>
+    </w:rPr>
+  </w:style>
+  <w:style w:type="character" w:styleId="ListLabel232">
+    <w:name w:val="ListLabel 232"/>
+    <w:qFormat/>
+    <w:rPr>
+      <w:rFonts w:cs="Times New Roman"/>
+    </w:rPr>
+  </w:style>
+  <w:style w:type="character" w:styleId="ListLabel233">
+    <w:name w:val="ListLabel 233"/>
+    <w:qFormat/>
+    <w:rPr>
+      <w:rFonts w:cs="Times New Roman"/>
+    </w:rPr>
+  </w:style>
+  <w:style w:type="character" w:styleId="ListLabel234">
+    <w:name w:val="ListLabel 234"/>
+    <w:qFormat/>
+    <w:rPr>
+      <w:rFonts w:cs="Times New Roman"/>
+    </w:rPr>
+  </w:style>
+  <w:style w:type="character" w:styleId="ListLabel235">
+    <w:name w:val="ListLabel 235"/>
+    <w:qFormat/>
+    <w:rPr>
+      <w:rFonts w:cs="Times New Roman"/>
+    </w:rPr>
+  </w:style>
+  <w:style w:type="character" w:styleId="ListLabel236">
+    <w:name w:val="ListLabel 236"/>
+    <w:qFormat/>
+    <w:rPr>
+      <w:rFonts w:cs="Times New Roman"/>
+    </w:rPr>
+  </w:style>
+  <w:style w:type="character" w:styleId="ListLabel237">
+    <w:name w:val="ListLabel 237"/>
+    <w:qFormat/>
+    <w:rPr>
+      <w:rFonts w:cs="Times New Roman"/>
+    </w:rPr>
+  </w:style>
+  <w:style w:type="character" w:styleId="ListLabel238">
+    <w:name w:val="ListLabel 238"/>
+    <w:qFormat/>
+    <w:rPr>
+      <w:rFonts w:cs="Times New Roman"/>
+    </w:rPr>
+  </w:style>
+  <w:style w:type="character" w:styleId="ListLabel239">
+    <w:name w:val="ListLabel 239"/>
+    <w:qFormat/>
+    <w:rPr>
+      <w:rFonts w:cs="Times New Roman"/>
+    </w:rPr>
+  </w:style>
+  <w:style w:type="character" w:styleId="ListLabel240">
+    <w:name w:val="ListLabel 240"/>
+    <w:qFormat/>
+    <w:rPr>
+      <w:rFonts w:cs="Times New Roman"/>
+    </w:rPr>
+  </w:style>
+  <w:style w:type="character" w:styleId="ListLabel241">
+    <w:name w:val="ListLabel 241"/>
+    <w:qFormat/>
+    <w:rPr>
+      <w:rFonts w:cs="Times New Roman"/>
+    </w:rPr>
+  </w:style>
+  <w:style w:type="character" w:styleId="ListLabel242">
+    <w:name w:val="ListLabel 242"/>
+    <w:qFormat/>
+    <w:rPr>
+      <w:rFonts w:cs="Times New Roman"/>
+    </w:rPr>
+  </w:style>
+  <w:style w:type="character" w:styleId="ListLabel243">
+    <w:name w:val="ListLabel 243"/>
+    <w:qFormat/>
+    <w:rPr>
+      <w:rFonts w:cs="Times New Roman"/>
+    </w:rPr>
+  </w:style>
+  <w:style w:type="character" w:styleId="ListLabel244">
+    <w:name w:val="ListLabel 244"/>
+    <w:qFormat/>
+    <w:rPr>
+      <w:rFonts w:cs="Times New Roman"/>
+    </w:rPr>
+  </w:style>
+  <w:style w:type="character" w:styleId="ListLabel245">
+    <w:name w:val="ListLabel 245"/>
+    <w:qFormat/>
+    <w:rPr>
+      <w:rFonts w:cs="Times New Roman"/>
+    </w:rPr>
+  </w:style>
+  <w:style w:type="character" w:styleId="ListLabel246">
+    <w:name w:val="ListLabel 246"/>
+    <w:qFormat/>
+    <w:rPr>
+      <w:rFonts w:cs="Times New Roman"/>
+    </w:rPr>
+  </w:style>
+  <w:style w:type="character" w:styleId="ListLabel247">
+    <w:name w:val="ListLabel 247"/>
+    <w:qFormat/>
+    <w:rPr>
+      <w:rFonts w:cs="Times New Roman"/>
+    </w:rPr>
+  </w:style>
+  <w:style w:type="character" w:styleId="ListLabel248">
+    <w:name w:val="ListLabel 248"/>
+    <w:qFormat/>
+    <w:rPr>
+      <w:rFonts w:cs="Times New Roman"/>
+    </w:rPr>
+  </w:style>
+  <w:style w:type="character" w:styleId="ListLabel249">
+    <w:name w:val="ListLabel 249"/>
+    <w:qFormat/>
+    <w:rPr>
+      <w:rFonts w:cs="Times New Roman"/>
+    </w:rPr>
+  </w:style>
+  <w:style w:type="character" w:styleId="ListLabel250">
+    <w:name w:val="ListLabel 250"/>
+    <w:qFormat/>
+    <w:rPr>
+      <w:rFonts w:cs="Times New Roman"/>
+    </w:rPr>
+  </w:style>
+  <w:style w:type="character" w:styleId="ListLabel251">
+    <w:name w:val="ListLabel 251"/>
+    <w:qFormat/>
+    <w:rPr>
+      <w:rFonts w:cs="Times New Roman"/>
+    </w:rPr>
+  </w:style>
+  <w:style w:type="character" w:styleId="ListLabel252">
+    <w:name w:val="ListLabel 252"/>
+    <w:qFormat/>
+    <w:rPr>
+      <w:rFonts w:cs="Times New Roman"/>
+    </w:rPr>
+  </w:style>
+  <w:style w:type="character" w:styleId="ListLabel253">
+    <w:name w:val="ListLabel 253"/>
+    <w:qFormat/>
+    <w:rPr>
+      <w:rFonts w:cs="Times New Roman"/>
+    </w:rPr>
+  </w:style>
+  <w:style w:type="character" w:styleId="ListLabel254">
+    <w:name w:val="ListLabel 254"/>
+    <w:qFormat/>
+    <w:rPr>
+      <w:rFonts w:cs="Times New Roman"/>
+    </w:rPr>
+  </w:style>
+  <w:style w:type="character" w:styleId="ListLabel255">
+    <w:name w:val="ListLabel 255"/>
+    <w:qFormat/>
+    <w:rPr>
+      <w:rFonts w:cs="Times New Roman"/>
+    </w:rPr>
+  </w:style>
+  <w:style w:type="character" w:styleId="ListLabel256">
+    <w:name w:val="ListLabel 256"/>
+    <w:qFormat/>
+    <w:rPr>
+      <w:rFonts w:cs="Times New Roman"/>
+    </w:rPr>
+  </w:style>
+  <w:style w:type="character" w:styleId="ListLabel257">
+    <w:name w:val="ListLabel 257"/>
+    <w:qFormat/>
+    <w:rPr>
+      <w:rFonts w:cs="Times New Roman"/>
+    </w:rPr>
+  </w:style>
+  <w:style w:type="character" w:styleId="ListLabel258">
+    <w:name w:val="ListLabel 258"/>
+    <w:qFormat/>
+    <w:rPr>
+      <w:rFonts w:cs="Times New Roman"/>
+    </w:rPr>
+  </w:style>
+  <w:style w:type="character" w:styleId="ListLabel259">
+    <w:name w:val="ListLabel 259"/>
+    <w:qFormat/>
+    <w:rPr>
+      <w:rFonts w:cs="Times New Roman"/>
+    </w:rPr>
+  </w:style>
+  <w:style w:type="character" w:styleId="ListLabel260">
+    <w:name w:val="ListLabel 260"/>
+    <w:qFormat/>
+    <w:rPr>
+      <w:rFonts w:cs="Times New Roman"/>
+    </w:rPr>
+  </w:style>
+  <w:style w:type="character" w:styleId="ListLabel261">
+    <w:name w:val="ListLabel 261"/>
+    <w:qFormat/>
+    <w:rPr>
+      <w:rFonts w:cs="Times New Roman"/>
+    </w:rPr>
+  </w:style>
+  <w:style w:type="character" w:styleId="ListLabel262">
+    <w:name w:val="ListLabel 262"/>
+    <w:qFormat/>
+    <w:rPr>
+      <w:rFonts w:cs="Times New Roman"/>
+    </w:rPr>
+  </w:style>
+  <w:style w:type="character" w:styleId="ListLabel263">
+    <w:name w:val="ListLabel 263"/>
+    <w:qFormat/>
+    <w:rPr>
+      <w:rFonts w:cs="Times New Roman"/>
+    </w:rPr>
+  </w:style>
+  <w:style w:type="character" w:styleId="ListLabel264">
+    <w:name w:val="ListLabel 264"/>
+    <w:qFormat/>
+    <w:rPr>
+      <w:rFonts w:cs="Times New Roman"/>
+    </w:rPr>
+  </w:style>
+  <w:style w:type="character" w:styleId="ListLabel265">
+    <w:name w:val="ListLabel 265"/>
+    <w:qFormat/>
+    <w:rPr>
+      <w:rFonts w:cs="Times New Roman"/>
+    </w:rPr>
+  </w:style>
+  <w:style w:type="character" w:styleId="ListLabel266">
+    <w:name w:val="ListLabel 266"/>
+    <w:qFormat/>
+    <w:rPr>
+      <w:rFonts w:cs="Times New Roman"/>
+    </w:rPr>
+  </w:style>
+  <w:style w:type="character" w:styleId="ListLabel267">
+    <w:name w:val="ListLabel 267"/>
+    <w:qFormat/>
+    <w:rPr>
+      <w:rFonts w:cs="Times New Roman"/>
+    </w:rPr>
+  </w:style>
+  <w:style w:type="character" w:styleId="ListLabel268">
+    <w:name w:val="ListLabel 268"/>
+    <w:qFormat/>
+    <w:rPr>
+      <w:rFonts w:cs="Times New Roman"/>
+    </w:rPr>
+  </w:style>
+  <w:style w:type="character" w:styleId="ListLabel269">
+    <w:name w:val="ListLabel 269"/>
+    <w:qFormat/>
+    <w:rPr>
+      <w:rFonts w:cs="Times New Roman"/>
+    </w:rPr>
+  </w:style>
+  <w:style w:type="character" w:styleId="ListLabel270">
+    <w:name w:val="ListLabel 270"/>
+    <w:qFormat/>
+    <w:rPr>
+      <w:rFonts w:cs="Times New Roman"/>
+    </w:rPr>
+  </w:style>
+  <w:style w:type="character" w:styleId="ListLabel271">
+    <w:name w:val="ListLabel 271"/>
+    <w:qFormat/>
+    <w:rPr>
+      <w:rFonts w:cs="Times New Roman"/>
+    </w:rPr>
+  </w:style>
+  <w:style w:type="character" w:styleId="ListLabel272">
+    <w:name w:val="ListLabel 272"/>
+    <w:qFormat/>
+    <w:rPr>
+      <w:rFonts w:cs="Times New Roman"/>
+    </w:rPr>
+  </w:style>
+  <w:style w:type="character" w:styleId="ListLabel273">
+    <w:name w:val="ListLabel 273"/>
+    <w:qFormat/>
+    <w:rPr>
+      <w:rFonts w:cs="Times New Roman"/>
+    </w:rPr>
+  </w:style>
+  <w:style w:type="character" w:styleId="ListLabel274">
+    <w:name w:val="ListLabel 274"/>
+    <w:qFormat/>
+    <w:rPr>
+      <w:rFonts w:cs="Times New Roman"/>
+    </w:rPr>
+  </w:style>
+  <w:style w:type="character" w:styleId="ListLabel275">
+    <w:name w:val="ListLabel 275"/>
+    <w:qFormat/>
+    <w:rPr>
+      <w:rFonts w:cs="Times New Roman"/>
+    </w:rPr>
+  </w:style>
+  <w:style w:type="character" w:styleId="ListLabel276">
+    <w:name w:val="ListLabel 276"/>
+    <w:qFormat/>
+    <w:rPr>
+      <w:rFonts w:cs="Times New Roman"/>
+    </w:rPr>
+  </w:style>
+  <w:style w:type="character" w:styleId="ListLabel277">
+    <w:name w:val="ListLabel 277"/>
+    <w:qFormat/>
+    <w:rPr>
+      <w:rFonts w:cs="Times New Roman"/>
+    </w:rPr>
+  </w:style>
+  <w:style w:type="character" w:styleId="ListLabel278">
+    <w:name w:val="ListLabel 278"/>
+    <w:qFormat/>
+    <w:rPr>
+      <w:rFonts w:cs="Times New Roman"/>
+    </w:rPr>
+  </w:style>
+  <w:style w:type="character" w:styleId="ListLabel279">
+    <w:name w:val="ListLabel 279"/>
+    <w:qFormat/>
+    <w:rPr>
+      <w:rFonts w:cs="Times New Roman"/>
+    </w:rPr>
+  </w:style>
+  <w:style w:type="character" w:styleId="ListLabel280">
+    <w:name w:val="ListLabel 280"/>
+    <w:qFormat/>
+    <w:rPr>
+      <w:rFonts w:cs="Times New Roman"/>
+    </w:rPr>
+  </w:style>
+  <w:style w:type="character" w:styleId="ListLabel281">
+    <w:name w:val="ListLabel 281"/>
+    <w:qFormat/>
+    <w:rPr>
+      <w:rFonts w:cs="Times New Roman"/>
+    </w:rPr>
+  </w:style>
+  <w:style w:type="character" w:styleId="ListLabel282">
+    <w:name w:val="ListLabel 282"/>
+    <w:qFormat/>
+    <w:rPr>
+      <w:rFonts w:cs="Times New Roman"/>
+    </w:rPr>
+  </w:style>
+  <w:style w:type="character" w:styleId="ListLabel283">
+    <w:name w:val="ListLabel 283"/>
+    <w:qFormat/>
+    <w:rPr>
+      <w:rFonts w:cs="Times New Roman"/>
+    </w:rPr>
+  </w:style>
+  <w:style w:type="character" w:styleId="ListLabel284">
+    <w:name w:val="ListLabel 284"/>
+    <w:qFormat/>
+    <w:rPr>
+      <w:rFonts w:cs="Times New Roman"/>
+    </w:rPr>
+  </w:style>
+  <w:style w:type="character" w:styleId="ListLabel285">
+    <w:name w:val="ListLabel 285"/>
+    <w:qFormat/>
+    <w:rPr>
+      <w:rFonts w:cs="Times New Roman"/>
+    </w:rPr>
+  </w:style>
+  <w:style w:type="character" w:styleId="ListLabel286">
+    <w:name w:val="ListLabel 286"/>
+    <w:qFormat/>
+    <w:rPr>
+      <w:rFonts w:cs="Times New Roman"/>
+    </w:rPr>
+  </w:style>
+  <w:style w:type="character" w:styleId="ListLabel287">
+    <w:name w:val="ListLabel 287"/>
+    <w:qFormat/>
+    <w:rPr>
+      <w:rFonts w:cs="Times New Roman"/>
+    </w:rPr>
+  </w:style>
+  <w:style w:type="character" w:styleId="ListLabel288">
+    <w:name w:val="ListLabel 288"/>
+    <w:qFormat/>
+    <w:rPr>
+      <w:rFonts w:cs="Times New Roman"/>
+    </w:rPr>
+  </w:style>
+  <w:style w:type="character" w:styleId="ListLabel289">
+    <w:name w:val="ListLabel 289"/>
+    <w:qFormat/>
+    <w:rPr>
+      <w:rFonts w:cs="Times New Roman"/>
+    </w:rPr>
+  </w:style>
+  <w:style w:type="character" w:styleId="ListLabel290">
+    <w:name w:val="ListLabel 290"/>
+    <w:qFormat/>
+    <w:rPr>
+      <w:rFonts w:cs="Times New Roman"/>
+    </w:rPr>
+  </w:style>
+  <w:style w:type="character" w:styleId="ListLabel291">
+    <w:name w:val="ListLabel 291"/>
+    <w:qFormat/>
+    <w:rPr>
+      <w:rFonts w:cs="Times New Roman"/>
+    </w:rPr>
+  </w:style>
+  <w:style w:type="character" w:styleId="ListLabel292">
+    <w:name w:val="ListLabel 292"/>
+    <w:qFormat/>
+    <w:rPr>
+      <w:rFonts w:cs="Times New Roman"/>
+    </w:rPr>
+  </w:style>
+  <w:style w:type="character" w:styleId="ListLabel293">
+    <w:name w:val="ListLabel 293"/>
+    <w:qFormat/>
+    <w:rPr>
+      <w:rFonts w:cs="Times New Roman"/>
+    </w:rPr>
+  </w:style>
+  <w:style w:type="character" w:styleId="ListLabel294">
+    <w:name w:val="ListLabel 294"/>
+    <w:qFormat/>
+    <w:rPr>
+      <w:rFonts w:cs="Times New Roman"/>
+    </w:rPr>
+  </w:style>
+  <w:style w:type="character" w:styleId="ListLabel295">
+    <w:name w:val="ListLabel 295"/>
+    <w:qFormat/>
+    <w:rPr>
+      <w:color w:val="00000A"/>
+      <w:sz w:val="24"/>
+    </w:rPr>
+  </w:style>
+  <w:style w:type="character" w:styleId="ListLabel296">
+    <w:name w:val="ListLabel 296"/>
+    <w:qFormat/>
+    <w:rPr>
+      <w:color w:val="00000A"/>
+      <w:sz w:val="24"/>
+    </w:rPr>
+  </w:style>
+  <w:style w:type="character" w:styleId="ListLabel297">
+    <w:name w:val="ListLabel 297"/>
+    <w:qFormat/>
+    <w:rPr>
+      <w:color w:val="00000A"/>
+      <w:sz w:val="24"/>
+    </w:rPr>
+  </w:style>
+  <w:style w:type="character" w:styleId="ListLabel298">
+    <w:name w:val="ListLabel 298"/>
+    <w:qFormat/>
+    <w:rPr>
+      <w:color w:val="00000A"/>
+      <w:sz w:val="24"/>
+    </w:rPr>
+  </w:style>
+  <w:style w:type="character" w:styleId="ListLabel299">
+    <w:name w:val="ListLabel 299"/>
+    <w:qFormat/>
+    <w:rPr>
+      <w:color w:val="00000A"/>
+      <w:sz w:val="24"/>
+    </w:rPr>
+  </w:style>
+  <w:style w:type="character" w:styleId="ListLabel300">
+    <w:name w:val="ListLabel 300"/>
+    <w:qFormat/>
+    <w:rPr>
+      <w:color w:val="00000A"/>
+      <w:sz w:val="24"/>
+    </w:rPr>
+  </w:style>
+  <w:style w:type="character" w:styleId="ListLabel301">
+    <w:name w:val="ListLabel 301"/>
+    <w:qFormat/>
+    <w:rPr>
+      <w:color w:val="00000A"/>
+      <w:sz w:val="24"/>
+    </w:rPr>
+  </w:style>
+  <w:style w:type="character" w:styleId="ListLabel302">
+    <w:name w:val="ListLabel 302"/>
+    <w:qFormat/>
+    <w:rPr>
+      <w:color w:val="00000A"/>
+      <w:sz w:val="24"/>
+    </w:rPr>
+  </w:style>
+  <w:style w:type="character" w:styleId="ListLabel303">
+    <w:name w:val="ListLabel 303"/>
+    <w:qFormat/>
+    <w:rPr>
+      <w:color w:val="00000A"/>
+      <w:sz w:val="24"/>
+    </w:rPr>
+  </w:style>
+  <w:style w:type="character" w:styleId="ListLabel304">
+    <w:name w:val="ListLabel 304"/>
+    <w:qFormat/>
+    <w:rPr>
+      <w:rFonts w:cs="Times New Roman"/>
+    </w:rPr>
+  </w:style>
+  <w:style w:type="character" w:styleId="ListLabel305">
+    <w:name w:val="ListLabel 305"/>
+    <w:qFormat/>
+    <w:rPr>
+      <w:rFonts w:cs="Times New Roman"/>
+    </w:rPr>
+  </w:style>
+  <w:style w:type="character" w:styleId="ListLabel306">
+    <w:name w:val="ListLabel 306"/>
+    <w:qFormat/>
+    <w:rPr>
+      <w:rFonts w:cs="Times New Roman"/>
+    </w:rPr>
+  </w:style>
+  <w:style w:type="character" w:styleId="ListLabel307">
+    <w:name w:val="ListLabel 307"/>
+    <w:qFormat/>
+    <w:rPr>
+      <w:rFonts w:cs="Times New Roman"/>
+    </w:rPr>
+  </w:style>
+  <w:style w:type="character" w:styleId="ListLabel308">
+    <w:name w:val="ListLabel 308"/>
+    <w:qFormat/>
+    <w:rPr>
+      <w:rFonts w:cs="Times New Roman"/>
+    </w:rPr>
+  </w:style>
+  <w:style w:type="character" w:styleId="ListLabel309">
+    <w:name w:val="ListLabel 309"/>
+    <w:qFormat/>
+    <w:rPr>
+      <w:rFonts w:cs="Times New Roman"/>
+    </w:rPr>
+  </w:style>
+  <w:style w:type="character" w:styleId="ListLabel310">
+    <w:name w:val="ListLabel 310"/>
+    <w:qFormat/>
+    <w:rPr>
+      <w:rFonts w:cs="Times New Roman"/>
+    </w:rPr>
+  </w:style>
+  <w:style w:type="character" w:styleId="ListLabel311">
+    <w:name w:val="ListLabel 311"/>
+    <w:qFormat/>
+    <w:rPr>
+      <w:rFonts w:cs="Times New Roman"/>
+    </w:rPr>
+  </w:style>
+  <w:style w:type="character" w:styleId="ListLabel312">
+    <w:name w:val="ListLabel 312"/>
     <w:qFormat/>
     <w:rPr>
       <w:rFonts w:cs="Times New Roman"/>

--- a/docs/Альбом форм ИС хранения файлов v2.4.1.docx
+++ b/docs/Альбом форм ИС хранения файлов v2.4.1.docx
@@ -152,9 +152,9 @@
                   <wp:posOffset>1446530</wp:posOffset>
                 </wp:positionH>
                 <wp:positionV relativeFrom="paragraph">
-                  <wp:posOffset>11430</wp:posOffset>
+                  <wp:posOffset>12065</wp:posOffset>
                 </wp:positionV>
-                <wp:extent cx="4516755" cy="2540"/>
+                <wp:extent cx="4517390" cy="3175"/>
                 <wp:effectExtent l="0" t="0" r="19050" b="19050"/>
                 <wp:wrapNone/>
                 <wp:docPr id="1" name="Прямая соединительная линия 80"/>
@@ -165,7 +165,7 @@
                       <wps:spPr>
                         <a:xfrm>
                           <a:off x="0" y="0"/>
-                          <a:ext cx="4516200" cy="1800"/>
+                          <a:ext cx="4516920" cy="2520"/>
                         </a:xfrm>
                         <a:prstGeom prst="line">
                           <a:avLst/>
@@ -193,7 +193,7 @@
           </mc:Choice>
           <mc:Fallback>
             <w:pict>
-              <v:line id="shape_0" from="113.9pt,0.9pt" to="469.45pt,1pt" ID="Прямая соединительная линия 80" stroked="t" style="position:absolute" wp14:anchorId="4BB9EB37">
+              <v:line id="shape_0" from="113.9pt,0.9pt" to="469.5pt,1.05pt" ID="Прямая соединительная линия 80" stroked="t" style="position:absolute" wp14:anchorId="4BB9EB37">
                 <v:stroke color="black" weight="6480" joinstyle="miter" endcap="flat"/>
                 <v:fill o:detectmouseclick="t" on="false"/>
               </v:line>
@@ -318,9 +318,9 @@
                   <wp:posOffset>1257300</wp:posOffset>
                 </wp:positionH>
                 <wp:positionV relativeFrom="paragraph">
-                  <wp:posOffset>168275</wp:posOffset>
+                  <wp:posOffset>168910</wp:posOffset>
                 </wp:positionV>
-                <wp:extent cx="4516755" cy="2540"/>
+                <wp:extent cx="4517390" cy="3175"/>
                 <wp:effectExtent l="0" t="0" r="19050" b="19050"/>
                 <wp:wrapNone/>
                 <wp:docPr id="2" name="Прямая соединительная линия 81"/>
@@ -331,7 +331,7 @@
                       <wps:spPr>
                         <a:xfrm>
                           <a:off x="0" y="0"/>
-                          <a:ext cx="4516200" cy="1800"/>
+                          <a:ext cx="4516920" cy="2520"/>
                         </a:xfrm>
                         <a:prstGeom prst="line">
                           <a:avLst/>
@@ -359,7 +359,7 @@
           </mc:Choice>
           <mc:Fallback>
             <w:pict>
-              <v:line id="shape_0" from="99pt,13.25pt" to="454.55pt,13.35pt" ID="Прямая соединительная линия 81" stroked="t" style="position:absolute" wp14:anchorId="1E735694">
+              <v:line id="shape_0" from="99pt,13.25pt" to="454.6pt,13.4pt" ID="Прямая соединительная линия 81" stroked="t" style="position:absolute" wp14:anchorId="1E735694">
                 <v:stroke color="black" weight="6480" joinstyle="miter" endcap="flat"/>
                 <v:fill o:detectmouseclick="t" on="false"/>
               </v:line>
@@ -632,9 +632,9 @@
           <w:sz w:val="24"/>
         </w:rPr>
       </w:pPr>
-      <w:bookmarkStart w:id="0" w:name="_Toc278469941"/>
+      <w:bookmarkStart w:id="0" w:name="_Toc220396462"/>
       <w:bookmarkStart w:id="1" w:name="_Ref252269174"/>
-      <w:bookmarkStart w:id="2" w:name="_Toc220396462"/>
+      <w:bookmarkStart w:id="2" w:name="_Toc278469941"/>
       <w:r>
         <w:rPr>
           <w:sz w:val="24"/>
@@ -1012,8 +1012,8 @@
           <w:sz w:val="24"/>
         </w:rPr>
       </w:pPr>
-      <w:bookmarkStart w:id="3" w:name="_Toc278469942"/>
-      <w:bookmarkStart w:id="4" w:name="_Toc220396463"/>
+      <w:bookmarkStart w:id="3" w:name="_Toc220396463"/>
+      <w:bookmarkStart w:id="4" w:name="_Toc278469942"/>
       <w:r>
         <w:rPr>
           <w:sz w:val="24"/>
@@ -1060,9 +1060,9 @@
       </w:tblPr>
       <w:tblGrid>
         <w:gridCol w:w="1386"/>
-        <w:gridCol w:w="1451"/>
+        <w:gridCol w:w="1450"/>
         <w:gridCol w:w="2153"/>
-        <w:gridCol w:w="4981"/>
+        <w:gridCol w:w="4982"/>
       </w:tblGrid>
       <w:tr>
         <w:trPr>
@@ -1105,7 +1105,7 @@
         </w:tc>
         <w:tc>
           <w:tcPr>
-            <w:tcW w:w="1451" w:type="dxa"/>
+            <w:tcW w:w="1450" w:type="dxa"/>
             <w:tcBorders>
               <w:top w:val="single" w:sz="4" w:space="0" w:color="00000A"/>
               <w:left w:val="single" w:sz="4" w:space="0" w:color="00000A"/>
@@ -1175,7 +1175,7 @@
         </w:tc>
         <w:tc>
           <w:tcPr>
-            <w:tcW w:w="4981" w:type="dxa"/>
+            <w:tcW w:w="4982" w:type="dxa"/>
             <w:tcBorders>
               <w:top w:val="single" w:sz="4" w:space="0" w:color="00000A"/>
               <w:left w:val="single" w:sz="4" w:space="0" w:color="00000A"/>
@@ -1241,7 +1241,7 @@
         </w:tc>
         <w:tc>
           <w:tcPr>
-            <w:tcW w:w="1451" w:type="dxa"/>
+            <w:tcW w:w="1450" w:type="dxa"/>
             <w:tcBorders>
               <w:top w:val="single" w:sz="4" w:space="0" w:color="00000A"/>
               <w:left w:val="single" w:sz="4" w:space="0" w:color="00000A"/>
@@ -1299,7 +1299,7 @@
         </w:tc>
         <w:tc>
           <w:tcPr>
-            <w:tcW w:w="4981" w:type="dxa"/>
+            <w:tcW w:w="4982" w:type="dxa"/>
             <w:tcBorders>
               <w:top w:val="single" w:sz="4" w:space="0" w:color="00000A"/>
               <w:left w:val="single" w:sz="4" w:space="0" w:color="00000A"/>
@@ -3156,9 +3156,9 @@
         </w:numPr>
         <w:rPr/>
       </w:pPr>
-      <w:bookmarkStart w:id="6" w:name="_Toc521915751"/>
+      <w:bookmarkStart w:id="6" w:name="_Ref520288598"/>
       <w:bookmarkStart w:id="7" w:name="_Ref520288934"/>
-      <w:bookmarkStart w:id="8" w:name="_Ref520288598"/>
+      <w:bookmarkStart w:id="8" w:name="_Toc521915751"/>
       <w:r>
         <w:rPr/>
         <w:t>Стартовая страница входа в систему (2 этап работ)</w:t>
@@ -3669,8 +3669,8 @@
         </w:numPr>
         <w:rPr/>
       </w:pPr>
-      <w:bookmarkStart w:id="12" w:name="_Toc521915755"/>
-      <w:bookmarkStart w:id="13" w:name="_Ref520288132"/>
+      <w:bookmarkStart w:id="12" w:name="_Ref520288132"/>
+      <w:bookmarkStart w:id="13" w:name="_Toc521915755"/>
       <w:r>
         <w:rPr/>
         <w:t>Форма «Создание аккаунта» (2 этап работ)</w:t>
@@ -4287,8 +4287,8 @@
           <w:highlight w:val="yellow"/>
         </w:rPr>
       </w:pPr>
-      <w:bookmarkStart w:id="15" w:name="_Toc521915757"/>
-      <w:bookmarkStart w:id="16" w:name="_Ref520288068"/>
+      <w:bookmarkStart w:id="15" w:name="_Ref520288068"/>
+      <w:bookmarkStart w:id="16" w:name="_Toc521915757"/>
       <w:r>
         <w:rPr>
           <w:highlight w:val="yellow"/>
@@ -5007,10 +5007,10 @@
         </w:numPr>
         <w:rPr/>
       </w:pPr>
-      <w:bookmarkStart w:id="20" w:name="_Toc521915761"/>
-      <w:bookmarkStart w:id="21" w:name="_Ref520296717"/>
-      <w:bookmarkStart w:id="22" w:name="_Ref520290781"/>
-      <w:bookmarkStart w:id="23" w:name="_Ref520290775"/>
+      <w:bookmarkStart w:id="20" w:name="_Ref520290775"/>
+      <w:bookmarkStart w:id="21" w:name="_Ref520290781"/>
+      <w:bookmarkStart w:id="22" w:name="_Ref520296717"/>
+      <w:bookmarkStart w:id="23" w:name="_Toc521915761"/>
       <w:r>
         <w:rPr/>
         <w:t>Панель возможных действий над файлами/папками (1 этап работ)</w:t>
@@ -5905,8 +5905,8 @@
         </w:numPr>
         <w:rPr/>
       </w:pPr>
-      <w:bookmarkStart w:id="29" w:name="_Toc521915767"/>
-      <w:bookmarkStart w:id="30" w:name="_Ref520295737"/>
+      <w:bookmarkStart w:id="29" w:name="_Ref520295737"/>
+      <w:bookmarkStart w:id="30" w:name="_Toc521915767"/>
       <w:r>
         <w:rPr/>
         <w:t>Кнопка «Другие разделы» (1 этап работ)</w:t>
@@ -6722,8 +6722,8 @@
         </w:numPr>
         <w:rPr/>
       </w:pPr>
-      <w:bookmarkStart w:id="31" w:name="_Toc521915768"/>
-      <w:bookmarkStart w:id="32" w:name="_Ref520296520"/>
+      <w:bookmarkStart w:id="31" w:name="_Ref520296520"/>
+      <w:bookmarkStart w:id="32" w:name="_Toc521915768"/>
       <w:r>
         <w:rPr/>
         <w:t>Управление версиями (5 этап работ)</w:t>
@@ -7127,8 +7127,8 @@
         </w:numPr>
         <w:rPr/>
       </w:pPr>
-      <w:bookmarkStart w:id="35" w:name="_Toc521915771"/>
-      <w:bookmarkStart w:id="36" w:name="_Ref520296404"/>
+      <w:bookmarkStart w:id="35" w:name="_Ref520296404"/>
+      <w:bookmarkStart w:id="36" w:name="_Toc521915771"/>
       <w:r>
         <w:rPr/>
         <w:t>Форма свойства файлов/папок (3 этап работ)</w:t>
@@ -7188,7 +7188,7 @@
                   </pic:nvPicPr>
                   <pic:blipFill>
                     <a:blip r:embed="rId45"/>
-                    <a:srcRect l="1919" t="2293" r="3234" b="65781"/>
+                    <a:srcRect l="1919" t="2293" r="3234" b="65791"/>
                     <a:stretch>
                       <a:fillRect/>
                     </a:stretch>
@@ -7654,8 +7654,8 @@
         </w:numPr>
         <w:rPr/>
       </w:pPr>
-      <w:bookmarkStart w:id="42" w:name="_Ref520288083"/>
-      <w:bookmarkStart w:id="43" w:name="_Toc521915777"/>
+      <w:bookmarkStart w:id="42" w:name="_Toc521915777"/>
+      <w:bookmarkStart w:id="43" w:name="_Ref520288083"/>
       <w:r>
         <w:rPr/>
         <w:t>Область навигации (1 этап работ)</w:t>
@@ -7757,8 +7757,8 @@
           <w:highlight w:val="yellow"/>
         </w:rPr>
       </w:pPr>
-      <w:bookmarkStart w:id="44" w:name="_Toc521915778"/>
-      <w:bookmarkStart w:id="45" w:name="_Ref520291066"/>
+      <w:bookmarkStart w:id="44" w:name="_Ref520291066"/>
+      <w:bookmarkStart w:id="45" w:name="_Toc521915778"/>
       <w:r>
         <w:rPr>
           <w:highlight w:val="yellow"/>
@@ -8003,7 +8003,13 @@
       </w:pPr>
       <w:r>
         <w:rPr/>
-        <w:t>Если пользователь подтвердит создание, то система создаст папку у ранее выбранной папки или у корневой, если папка не была выбрана.</w:t>
+        <w:t>.</w:t>
+      </w:r>
+      <w:r>
+        <w:rPr>
+          <w:highlight w:val="yellow"/>
+        </w:rPr>
+        <w:t>Если пользователь подтвердит создание, то система создаст папку у ранее выбранной папки или у корневой, если папка не была выбрана</w:t>
       </w:r>
     </w:p>
     <w:p>
@@ -8161,26 +8167,36 @@
           <w:tab w:val="left" w:pos="0" w:leader="none"/>
           <w:tab w:val="left" w:pos="1956" w:leader="none"/>
         </w:tabs>
-        <w:rPr/>
+        <w:rPr>
+          <w:highlight w:val="yellow"/>
+        </w:rPr>
       </w:pPr>
       <w:bookmarkStart w:id="49" w:name="_Toc521915781"/>
       <w:r>
-        <w:rPr/>
+        <w:rPr>
+          <w:highlight w:val="yellow"/>
+        </w:rPr>
         <w:t>Кнопка «Загрузить папку»</w:t>
       </w:r>
       <w:bookmarkEnd w:id="49"/>
       <w:r>
-        <w:rPr/>
+        <w:rPr>
+          <w:highlight w:val="yellow"/>
+        </w:rPr>
         <w:t xml:space="preserve"> (1 этап работ)</w:t>
       </w:r>
     </w:p>
     <w:p>
       <w:pPr>
         <w:pStyle w:val="Normal"/>
-        <w:rPr/>
-      </w:pPr>
-      <w:r>
-        <w:rPr/>
+        <w:rPr>
+          <w:highlight w:val="yellow"/>
+        </w:rPr>
+      </w:pPr>
+      <w:r>
+        <w:rPr>
+          <w:highlight w:val="yellow"/>
+        </w:rPr>
         <w:t>При нажатии на кнопку «загрузить папку» система отобразить окно с выбором папок.</w:t>
       </w:r>
     </w:p>
@@ -8233,20 +8249,28 @@
     <w:p>
       <w:pPr>
         <w:pStyle w:val="Normal"/>
-        <w:rPr/>
-      </w:pPr>
-      <w:r>
-        <w:rPr/>
+        <w:rPr>
+          <w:highlight w:val="yellow"/>
+        </w:rPr>
+      </w:pPr>
+      <w:r>
+        <w:rPr>
+          <w:highlight w:val="yellow"/>
+        </w:rPr>
         <w:t>После выбора папки и нажатия на кнопку «Загрузить» система начнет загружать данную папку со всеми подпапками и файла и поместит в текущую папку.</w:t>
       </w:r>
     </w:p>
     <w:p>
       <w:pPr>
         <w:pStyle w:val="Normal"/>
-        <w:rPr/>
-      </w:pPr>
-      <w:r>
-        <w:rPr/>
+        <w:rPr>
+          <w:highlight w:val="yellow"/>
+        </w:rPr>
+      </w:pPr>
+      <w:r>
+        <w:rPr>
+          <w:highlight w:val="yellow"/>
+        </w:rPr>
         <w:t>Если нажать на «Отмену», то система закроет данное окно.</w:t>
       </w:r>
     </w:p>
@@ -8927,8 +8951,8 @@
           <w:highlight w:val="yellow"/>
         </w:rPr>
       </w:pPr>
-      <w:bookmarkStart w:id="55" w:name="_Ref520288087"/>
-      <w:bookmarkStart w:id="56" w:name="_Toc521915787"/>
+      <w:bookmarkStart w:id="55" w:name="_Toc521915787"/>
+      <w:bookmarkStart w:id="56" w:name="_Ref520288087"/>
       <w:r>
         <w:rPr>
           <w:highlight w:val="yellow"/>
@@ -9154,7 +9178,7 @@
                   </pic:nvPicPr>
                   <pic:blipFill>
                     <a:blip r:embed="rId66"/>
-                    <a:srcRect l="1358" t="1546" r="58802" b="4245"/>
+                    <a:srcRect l="1358" t="1546" r="58813" b="4245"/>
                     <a:stretch>
                       <a:fillRect/>
                     </a:stretch>
@@ -9304,8 +9328,8 @@
         </w:numPr>
         <w:rPr/>
       </w:pPr>
-      <w:bookmarkStart w:id="58" w:name="_Toc521915789"/>
-      <w:bookmarkStart w:id="59" w:name="_Ref520299639"/>
+      <w:bookmarkStart w:id="58" w:name="_Ref520299639"/>
+      <w:bookmarkStart w:id="59" w:name="_Toc521915789"/>
       <w:r>
         <w:rPr/>
         <w:t>Ввод текста в строку поиска (3 этап работ)</w:t>
@@ -9482,8 +9506,8 @@
         </w:numPr>
         <w:rPr/>
       </w:pPr>
-      <w:bookmarkStart w:id="60" w:name="_Toc521915790"/>
-      <w:bookmarkStart w:id="61" w:name="_Ref520299670"/>
+      <w:bookmarkStart w:id="60" w:name="_Ref520299670"/>
+      <w:bookmarkStart w:id="61" w:name="_Toc521915790"/>
       <w:r>
         <w:rPr/>
         <w:t>Расширенный поиск (3 этап работ)</w:t>
@@ -10522,9 +10546,9 @@
                 <wp:posOffset>0</wp:posOffset>
               </wp:positionH>
               <wp:positionV relativeFrom="paragraph">
-                <wp:posOffset>1270</wp:posOffset>
+                <wp:posOffset>2540</wp:posOffset>
               </wp:positionV>
-              <wp:extent cx="6402705" cy="2540"/>
+              <wp:extent cx="6403340" cy="3175"/>
               <wp:effectExtent l="0" t="0" r="19050" b="19050"/>
               <wp:wrapNone/>
               <wp:docPr id="81" name="Прямая соединительная линия 59"/>
@@ -10535,7 +10559,7 @@
                     <wps:spPr>
                       <a:xfrm>
                         <a:off x="0" y="0"/>
-                        <a:ext cx="6402240" cy="1800"/>
+                        <a:ext cx="6402600" cy="1440"/>
                       </a:xfrm>
                       <a:prstGeom prst="line">
                         <a:avLst/>
@@ -10562,7 +10586,7 @@
         </mc:Choice>
         <mc:Fallback>
           <w:pict>
-            <v:line id="shape_0" from="0pt,0.1pt" to="504.05pt,0.2pt" ID="Прямая соединительная линия 59" stroked="t" style="position:absolute;mso-position-horizontal-relative:margin" wp14:anchorId="2276D045">
+            <v:line id="shape_0" from="0pt,0.15pt" to="504.1pt,0.2pt" ID="Прямая соединительная линия 59" stroked="t" style="position:absolute;mso-position-horizontal-relative:margin" wp14:anchorId="2276D045">
               <v:stroke color="#ffa3a3" weight="9360" joinstyle="round" endcap="flat"/>
               <v:fill o:detectmouseclick="t" on="false"/>
             </v:line>
@@ -15921,6 +15945,612 @@
   </w:style>
   <w:style w:type="character" w:styleId="ListLabel312">
     <w:name w:val="ListLabel 312"/>
+    <w:qFormat/>
+    <w:rPr>
+      <w:rFonts w:cs="Times New Roman"/>
+    </w:rPr>
+  </w:style>
+  <w:style w:type="character" w:styleId="ListLabel313">
+    <w:name w:val="ListLabel 313"/>
+    <w:qFormat/>
+    <w:rPr>
+      <w:b/>
+      <w:i w:val="false"/>
+      <w:sz w:val="32"/>
+      <w:szCs w:val="32"/>
+    </w:rPr>
+  </w:style>
+  <w:style w:type="character" w:styleId="ListLabel314">
+    <w:name w:val="ListLabel 314"/>
+    <w:qFormat/>
+    <w:rPr>
+      <w:b/>
+      <w:i w:val="false"/>
+      <w:sz w:val="28"/>
+      <w:szCs w:val="28"/>
+    </w:rPr>
+  </w:style>
+  <w:style w:type="character" w:styleId="ListLabel315">
+    <w:name w:val="ListLabel 315"/>
+    <w:qFormat/>
+    <w:rPr>
+      <w:b/>
+      <w:i w:val="false"/>
+      <w:sz w:val="24"/>
+      <w:szCs w:val="24"/>
+    </w:rPr>
+  </w:style>
+  <w:style w:type="character" w:styleId="ListLabel316">
+    <w:name w:val="ListLabel 316"/>
+    <w:qFormat/>
+    <w:rPr>
+      <w:rFonts w:cs="Times New Roman"/>
+    </w:rPr>
+  </w:style>
+  <w:style w:type="character" w:styleId="ListLabel317">
+    <w:name w:val="ListLabel 317"/>
+    <w:qFormat/>
+    <w:rPr>
+      <w:rFonts w:cs="Times New Roman"/>
+    </w:rPr>
+  </w:style>
+  <w:style w:type="character" w:styleId="ListLabel318">
+    <w:name w:val="ListLabel 318"/>
+    <w:qFormat/>
+    <w:rPr>
+      <w:rFonts w:cs="Times New Roman"/>
+    </w:rPr>
+  </w:style>
+  <w:style w:type="character" w:styleId="ListLabel319">
+    <w:name w:val="ListLabel 319"/>
+    <w:qFormat/>
+    <w:rPr>
+      <w:rFonts w:cs="Times New Roman"/>
+    </w:rPr>
+  </w:style>
+  <w:style w:type="character" w:styleId="ListLabel320">
+    <w:name w:val="ListLabel 320"/>
+    <w:qFormat/>
+    <w:rPr>
+      <w:rFonts w:cs="Times New Roman"/>
+    </w:rPr>
+  </w:style>
+  <w:style w:type="character" w:styleId="ListLabel321">
+    <w:name w:val="ListLabel 321"/>
+    <w:qFormat/>
+    <w:rPr>
+      <w:rFonts w:cs="Times New Roman"/>
+    </w:rPr>
+  </w:style>
+  <w:style w:type="character" w:styleId="ListLabel322">
+    <w:name w:val="ListLabel 322"/>
+    <w:qFormat/>
+    <w:rPr>
+      <w:rFonts w:cs="Times New Roman"/>
+    </w:rPr>
+  </w:style>
+  <w:style w:type="character" w:styleId="ListLabel323">
+    <w:name w:val="ListLabel 323"/>
+    <w:qFormat/>
+    <w:rPr>
+      <w:rFonts w:cs="Times New Roman"/>
+    </w:rPr>
+  </w:style>
+  <w:style w:type="character" w:styleId="ListLabel324">
+    <w:name w:val="ListLabel 324"/>
+    <w:qFormat/>
+    <w:rPr>
+      <w:rFonts w:cs="Times New Roman"/>
+    </w:rPr>
+  </w:style>
+  <w:style w:type="character" w:styleId="ListLabel325">
+    <w:name w:val="ListLabel 325"/>
+    <w:qFormat/>
+    <w:rPr>
+      <w:rFonts w:cs="Times New Roman"/>
+    </w:rPr>
+  </w:style>
+  <w:style w:type="character" w:styleId="ListLabel326">
+    <w:name w:val="ListLabel 326"/>
+    <w:qFormat/>
+    <w:rPr>
+      <w:rFonts w:cs="Times New Roman"/>
+    </w:rPr>
+  </w:style>
+  <w:style w:type="character" w:styleId="ListLabel327">
+    <w:name w:val="ListLabel 327"/>
+    <w:qFormat/>
+    <w:rPr>
+      <w:rFonts w:cs="Times New Roman"/>
+    </w:rPr>
+  </w:style>
+  <w:style w:type="character" w:styleId="ListLabel328">
+    <w:name w:val="ListLabel 328"/>
+    <w:qFormat/>
+    <w:rPr>
+      <w:rFonts w:cs="Times New Roman"/>
+    </w:rPr>
+  </w:style>
+  <w:style w:type="character" w:styleId="ListLabel329">
+    <w:name w:val="ListLabel 329"/>
+    <w:qFormat/>
+    <w:rPr>
+      <w:rFonts w:cs="Times New Roman"/>
+    </w:rPr>
+  </w:style>
+  <w:style w:type="character" w:styleId="ListLabel330">
+    <w:name w:val="ListLabel 330"/>
+    <w:qFormat/>
+    <w:rPr>
+      <w:rFonts w:cs="Times New Roman"/>
+    </w:rPr>
+  </w:style>
+  <w:style w:type="character" w:styleId="ListLabel331">
+    <w:name w:val="ListLabel 331"/>
+    <w:qFormat/>
+    <w:rPr>
+      <w:rFonts w:cs="Times New Roman"/>
+    </w:rPr>
+  </w:style>
+  <w:style w:type="character" w:styleId="ListLabel332">
+    <w:name w:val="ListLabel 332"/>
+    <w:qFormat/>
+    <w:rPr>
+      <w:rFonts w:cs="Times New Roman"/>
+    </w:rPr>
+  </w:style>
+  <w:style w:type="character" w:styleId="ListLabel333">
+    <w:name w:val="ListLabel 333"/>
+    <w:qFormat/>
+    <w:rPr>
+      <w:rFonts w:cs="Times New Roman"/>
+    </w:rPr>
+  </w:style>
+  <w:style w:type="character" w:styleId="ListLabel334">
+    <w:name w:val="ListLabel 334"/>
+    <w:qFormat/>
+    <w:rPr>
+      <w:rFonts w:cs="Times New Roman"/>
+    </w:rPr>
+  </w:style>
+  <w:style w:type="character" w:styleId="ListLabel335">
+    <w:name w:val="ListLabel 335"/>
+    <w:qFormat/>
+    <w:rPr>
+      <w:rFonts w:cs="Times New Roman"/>
+    </w:rPr>
+  </w:style>
+  <w:style w:type="character" w:styleId="ListLabel336">
+    <w:name w:val="ListLabel 336"/>
+    <w:qFormat/>
+    <w:rPr>
+      <w:rFonts w:cs="Times New Roman"/>
+    </w:rPr>
+  </w:style>
+  <w:style w:type="character" w:styleId="ListLabel337">
+    <w:name w:val="ListLabel 337"/>
+    <w:qFormat/>
+    <w:rPr>
+      <w:rFonts w:cs="Times New Roman"/>
+    </w:rPr>
+  </w:style>
+  <w:style w:type="character" w:styleId="ListLabel338">
+    <w:name w:val="ListLabel 338"/>
+    <w:qFormat/>
+    <w:rPr>
+      <w:rFonts w:cs="Times New Roman"/>
+    </w:rPr>
+  </w:style>
+  <w:style w:type="character" w:styleId="ListLabel339">
+    <w:name w:val="ListLabel 339"/>
+    <w:qFormat/>
+    <w:rPr>
+      <w:rFonts w:cs="Times New Roman"/>
+    </w:rPr>
+  </w:style>
+  <w:style w:type="character" w:styleId="ListLabel340">
+    <w:name w:val="ListLabel 340"/>
+    <w:qFormat/>
+    <w:rPr>
+      <w:rFonts w:cs="Times New Roman"/>
+    </w:rPr>
+  </w:style>
+  <w:style w:type="character" w:styleId="ListLabel341">
+    <w:name w:val="ListLabel 341"/>
+    <w:qFormat/>
+    <w:rPr>
+      <w:rFonts w:cs="Times New Roman"/>
+    </w:rPr>
+  </w:style>
+  <w:style w:type="character" w:styleId="ListLabel342">
+    <w:name w:val="ListLabel 342"/>
+    <w:qFormat/>
+    <w:rPr>
+      <w:rFonts w:cs="Times New Roman"/>
+    </w:rPr>
+  </w:style>
+  <w:style w:type="character" w:styleId="ListLabel343">
+    <w:name w:val="ListLabel 343"/>
+    <w:qFormat/>
+    <w:rPr>
+      <w:rFonts w:cs="Times New Roman"/>
+    </w:rPr>
+  </w:style>
+  <w:style w:type="character" w:styleId="ListLabel344">
+    <w:name w:val="ListLabel 344"/>
+    <w:qFormat/>
+    <w:rPr>
+      <w:rFonts w:cs="Times New Roman"/>
+    </w:rPr>
+  </w:style>
+  <w:style w:type="character" w:styleId="ListLabel345">
+    <w:name w:val="ListLabel 345"/>
+    <w:qFormat/>
+    <w:rPr>
+      <w:rFonts w:cs="Times New Roman"/>
+    </w:rPr>
+  </w:style>
+  <w:style w:type="character" w:styleId="ListLabel346">
+    <w:name w:val="ListLabel 346"/>
+    <w:qFormat/>
+    <w:rPr>
+      <w:rFonts w:cs="Times New Roman"/>
+    </w:rPr>
+  </w:style>
+  <w:style w:type="character" w:styleId="ListLabel347">
+    <w:name w:val="ListLabel 347"/>
+    <w:qFormat/>
+    <w:rPr>
+      <w:rFonts w:cs="Times New Roman"/>
+    </w:rPr>
+  </w:style>
+  <w:style w:type="character" w:styleId="ListLabel348">
+    <w:name w:val="ListLabel 348"/>
+    <w:qFormat/>
+    <w:rPr>
+      <w:rFonts w:cs="Times New Roman"/>
+    </w:rPr>
+  </w:style>
+  <w:style w:type="character" w:styleId="ListLabel349">
+    <w:name w:val="ListLabel 349"/>
+    <w:qFormat/>
+    <w:rPr>
+      <w:rFonts w:cs="Times New Roman"/>
+    </w:rPr>
+  </w:style>
+  <w:style w:type="character" w:styleId="ListLabel350">
+    <w:name w:val="ListLabel 350"/>
+    <w:qFormat/>
+    <w:rPr>
+      <w:rFonts w:cs="Times New Roman"/>
+    </w:rPr>
+  </w:style>
+  <w:style w:type="character" w:styleId="ListLabel351">
+    <w:name w:val="ListLabel 351"/>
+    <w:qFormat/>
+    <w:rPr>
+      <w:rFonts w:cs="Times New Roman"/>
+    </w:rPr>
+  </w:style>
+  <w:style w:type="character" w:styleId="ListLabel352">
+    <w:name w:val="ListLabel 352"/>
+    <w:qFormat/>
+    <w:rPr>
+      <w:rFonts w:cs="Times New Roman"/>
+    </w:rPr>
+  </w:style>
+  <w:style w:type="character" w:styleId="ListLabel353">
+    <w:name w:val="ListLabel 353"/>
+    <w:qFormat/>
+    <w:rPr>
+      <w:rFonts w:cs="Times New Roman"/>
+    </w:rPr>
+  </w:style>
+  <w:style w:type="character" w:styleId="ListLabel354">
+    <w:name w:val="ListLabel 354"/>
+    <w:qFormat/>
+    <w:rPr>
+      <w:rFonts w:cs="Times New Roman"/>
+    </w:rPr>
+  </w:style>
+  <w:style w:type="character" w:styleId="ListLabel355">
+    <w:name w:val="ListLabel 355"/>
+    <w:qFormat/>
+    <w:rPr>
+      <w:rFonts w:cs="Times New Roman"/>
+    </w:rPr>
+  </w:style>
+  <w:style w:type="character" w:styleId="ListLabel356">
+    <w:name w:val="ListLabel 356"/>
+    <w:qFormat/>
+    <w:rPr>
+      <w:rFonts w:cs="Times New Roman"/>
+    </w:rPr>
+  </w:style>
+  <w:style w:type="character" w:styleId="ListLabel357">
+    <w:name w:val="ListLabel 357"/>
+    <w:qFormat/>
+    <w:rPr>
+      <w:rFonts w:cs="Times New Roman"/>
+    </w:rPr>
+  </w:style>
+  <w:style w:type="character" w:styleId="ListLabel358">
+    <w:name w:val="ListLabel 358"/>
+    <w:qFormat/>
+    <w:rPr>
+      <w:rFonts w:cs="Times New Roman"/>
+    </w:rPr>
+  </w:style>
+  <w:style w:type="character" w:styleId="ListLabel359">
+    <w:name w:val="ListLabel 359"/>
+    <w:qFormat/>
+    <w:rPr>
+      <w:rFonts w:cs="Times New Roman"/>
+    </w:rPr>
+  </w:style>
+  <w:style w:type="character" w:styleId="ListLabel360">
+    <w:name w:val="ListLabel 360"/>
+    <w:qFormat/>
+    <w:rPr>
+      <w:rFonts w:cs="Times New Roman"/>
+    </w:rPr>
+  </w:style>
+  <w:style w:type="character" w:styleId="ListLabel361">
+    <w:name w:val="ListLabel 361"/>
+    <w:qFormat/>
+    <w:rPr>
+      <w:rFonts w:cs="Times New Roman"/>
+    </w:rPr>
+  </w:style>
+  <w:style w:type="character" w:styleId="ListLabel362">
+    <w:name w:val="ListLabel 362"/>
+    <w:qFormat/>
+    <w:rPr>
+      <w:rFonts w:cs="Times New Roman"/>
+    </w:rPr>
+  </w:style>
+  <w:style w:type="character" w:styleId="ListLabel363">
+    <w:name w:val="ListLabel 363"/>
+    <w:qFormat/>
+    <w:rPr>
+      <w:rFonts w:cs="Times New Roman"/>
+    </w:rPr>
+  </w:style>
+  <w:style w:type="character" w:styleId="ListLabel364">
+    <w:name w:val="ListLabel 364"/>
+    <w:qFormat/>
+    <w:rPr>
+      <w:rFonts w:cs="Times New Roman"/>
+    </w:rPr>
+  </w:style>
+  <w:style w:type="character" w:styleId="ListLabel365">
+    <w:name w:val="ListLabel 365"/>
+    <w:qFormat/>
+    <w:rPr>
+      <w:rFonts w:cs="Times New Roman"/>
+    </w:rPr>
+  </w:style>
+  <w:style w:type="character" w:styleId="ListLabel366">
+    <w:name w:val="ListLabel 366"/>
+    <w:qFormat/>
+    <w:rPr>
+      <w:rFonts w:cs="Times New Roman"/>
+    </w:rPr>
+  </w:style>
+  <w:style w:type="character" w:styleId="ListLabel367">
+    <w:name w:val="ListLabel 367"/>
+    <w:qFormat/>
+    <w:rPr>
+      <w:rFonts w:cs="Times New Roman"/>
+    </w:rPr>
+  </w:style>
+  <w:style w:type="character" w:styleId="ListLabel368">
+    <w:name w:val="ListLabel 368"/>
+    <w:qFormat/>
+    <w:rPr>
+      <w:rFonts w:cs="Times New Roman"/>
+    </w:rPr>
+  </w:style>
+  <w:style w:type="character" w:styleId="ListLabel369">
+    <w:name w:val="ListLabel 369"/>
+    <w:qFormat/>
+    <w:rPr>
+      <w:rFonts w:cs="Times New Roman"/>
+    </w:rPr>
+  </w:style>
+  <w:style w:type="character" w:styleId="ListLabel370">
+    <w:name w:val="ListLabel 370"/>
+    <w:qFormat/>
+    <w:rPr>
+      <w:rFonts w:cs="Times New Roman"/>
+    </w:rPr>
+  </w:style>
+  <w:style w:type="character" w:styleId="ListLabel371">
+    <w:name w:val="ListLabel 371"/>
+    <w:qFormat/>
+    <w:rPr>
+      <w:rFonts w:cs="Times New Roman"/>
+    </w:rPr>
+  </w:style>
+  <w:style w:type="character" w:styleId="ListLabel372">
+    <w:name w:val="ListLabel 372"/>
+    <w:qFormat/>
+    <w:rPr>
+      <w:rFonts w:cs="Times New Roman"/>
+    </w:rPr>
+  </w:style>
+  <w:style w:type="character" w:styleId="ListLabel373">
+    <w:name w:val="ListLabel 373"/>
+    <w:qFormat/>
+    <w:rPr>
+      <w:rFonts w:cs="Times New Roman"/>
+    </w:rPr>
+  </w:style>
+  <w:style w:type="character" w:styleId="ListLabel374">
+    <w:name w:val="ListLabel 374"/>
+    <w:qFormat/>
+    <w:rPr>
+      <w:rFonts w:cs="Times New Roman"/>
+    </w:rPr>
+  </w:style>
+  <w:style w:type="character" w:styleId="ListLabel375">
+    <w:name w:val="ListLabel 375"/>
+    <w:qFormat/>
+    <w:rPr>
+      <w:rFonts w:cs="Times New Roman"/>
+    </w:rPr>
+  </w:style>
+  <w:style w:type="character" w:styleId="ListLabel376">
+    <w:name w:val="ListLabel 376"/>
+    <w:qFormat/>
+    <w:rPr>
+      <w:rFonts w:cs="Times New Roman"/>
+    </w:rPr>
+  </w:style>
+  <w:style w:type="character" w:styleId="ListLabel377">
+    <w:name w:val="ListLabel 377"/>
+    <w:qFormat/>
+    <w:rPr>
+      <w:rFonts w:cs="Times New Roman"/>
+    </w:rPr>
+  </w:style>
+  <w:style w:type="character" w:styleId="ListLabel378">
+    <w:name w:val="ListLabel 378"/>
+    <w:qFormat/>
+    <w:rPr>
+      <w:rFonts w:cs="Times New Roman"/>
+    </w:rPr>
+  </w:style>
+  <w:style w:type="character" w:styleId="ListLabel379">
+    <w:name w:val="ListLabel 379"/>
+    <w:qFormat/>
+    <w:rPr>
+      <w:color w:val="00000A"/>
+      <w:sz w:val="24"/>
+    </w:rPr>
+  </w:style>
+  <w:style w:type="character" w:styleId="ListLabel380">
+    <w:name w:val="ListLabel 380"/>
+    <w:qFormat/>
+    <w:rPr>
+      <w:color w:val="00000A"/>
+      <w:sz w:val="24"/>
+    </w:rPr>
+  </w:style>
+  <w:style w:type="character" w:styleId="ListLabel381">
+    <w:name w:val="ListLabel 381"/>
+    <w:qFormat/>
+    <w:rPr>
+      <w:color w:val="00000A"/>
+      <w:sz w:val="24"/>
+    </w:rPr>
+  </w:style>
+  <w:style w:type="character" w:styleId="ListLabel382">
+    <w:name w:val="ListLabel 382"/>
+    <w:qFormat/>
+    <w:rPr>
+      <w:color w:val="00000A"/>
+      <w:sz w:val="24"/>
+    </w:rPr>
+  </w:style>
+  <w:style w:type="character" w:styleId="ListLabel383">
+    <w:name w:val="ListLabel 383"/>
+    <w:qFormat/>
+    <w:rPr>
+      <w:color w:val="00000A"/>
+      <w:sz w:val="24"/>
+    </w:rPr>
+  </w:style>
+  <w:style w:type="character" w:styleId="ListLabel384">
+    <w:name w:val="ListLabel 384"/>
+    <w:qFormat/>
+    <w:rPr>
+      <w:color w:val="00000A"/>
+      <w:sz w:val="24"/>
+    </w:rPr>
+  </w:style>
+  <w:style w:type="character" w:styleId="ListLabel385">
+    <w:name w:val="ListLabel 385"/>
+    <w:qFormat/>
+    <w:rPr>
+      <w:color w:val="00000A"/>
+      <w:sz w:val="24"/>
+    </w:rPr>
+  </w:style>
+  <w:style w:type="character" w:styleId="ListLabel386">
+    <w:name w:val="ListLabel 386"/>
+    <w:qFormat/>
+    <w:rPr>
+      <w:color w:val="00000A"/>
+      <w:sz w:val="24"/>
+    </w:rPr>
+  </w:style>
+  <w:style w:type="character" w:styleId="ListLabel387">
+    <w:name w:val="ListLabel 387"/>
+    <w:qFormat/>
+    <w:rPr>
+      <w:color w:val="00000A"/>
+      <w:sz w:val="24"/>
+    </w:rPr>
+  </w:style>
+  <w:style w:type="character" w:styleId="ListLabel388">
+    <w:name w:val="ListLabel 388"/>
+    <w:qFormat/>
+    <w:rPr>
+      <w:rFonts w:cs="Times New Roman"/>
+    </w:rPr>
+  </w:style>
+  <w:style w:type="character" w:styleId="ListLabel389">
+    <w:name w:val="ListLabel 389"/>
+    <w:qFormat/>
+    <w:rPr>
+      <w:rFonts w:cs="Times New Roman"/>
+    </w:rPr>
+  </w:style>
+  <w:style w:type="character" w:styleId="ListLabel390">
+    <w:name w:val="ListLabel 390"/>
+    <w:qFormat/>
+    <w:rPr>
+      <w:rFonts w:cs="Times New Roman"/>
+    </w:rPr>
+  </w:style>
+  <w:style w:type="character" w:styleId="ListLabel391">
+    <w:name w:val="ListLabel 391"/>
+    <w:qFormat/>
+    <w:rPr>
+      <w:rFonts w:cs="Times New Roman"/>
+    </w:rPr>
+  </w:style>
+  <w:style w:type="character" w:styleId="ListLabel392">
+    <w:name w:val="ListLabel 392"/>
+    <w:qFormat/>
+    <w:rPr>
+      <w:rFonts w:cs="Times New Roman"/>
+    </w:rPr>
+  </w:style>
+  <w:style w:type="character" w:styleId="ListLabel393">
+    <w:name w:val="ListLabel 393"/>
+    <w:qFormat/>
+    <w:rPr>
+      <w:rFonts w:cs="Times New Roman"/>
+    </w:rPr>
+  </w:style>
+  <w:style w:type="character" w:styleId="ListLabel394">
+    <w:name w:val="ListLabel 394"/>
+    <w:qFormat/>
+    <w:rPr>
+      <w:rFonts w:cs="Times New Roman"/>
+    </w:rPr>
+  </w:style>
+  <w:style w:type="character" w:styleId="ListLabel395">
+    <w:name w:val="ListLabel 395"/>
+    <w:qFormat/>
+    <w:rPr>
+      <w:rFonts w:cs="Times New Roman"/>
+    </w:rPr>
+  </w:style>
+  <w:style w:type="character" w:styleId="ListLabel396">
+    <w:name w:val="ListLabel 396"/>
     <w:qFormat/>
     <w:rPr>
       <w:rFonts w:cs="Times New Roman"/>

--- a/docs/Альбом форм ИС хранения файлов v2.4.1.docx
+++ b/docs/Альбом форм ИС хранения файлов v2.4.1.docx
@@ -152,9 +152,9 @@
                   <wp:posOffset>1446530</wp:posOffset>
                 </wp:positionH>
                 <wp:positionV relativeFrom="paragraph">
-                  <wp:posOffset>12065</wp:posOffset>
+                  <wp:posOffset>13335</wp:posOffset>
                 </wp:positionV>
-                <wp:extent cx="4517390" cy="3175"/>
+                <wp:extent cx="4518025" cy="3810"/>
                 <wp:effectExtent l="0" t="0" r="19050" b="19050"/>
                 <wp:wrapNone/>
                 <wp:docPr id="1" name="Прямая соединительная линия 80"/>
@@ -165,7 +165,7 @@
                       <wps:spPr>
                         <a:xfrm>
                           <a:off x="0" y="0"/>
-                          <a:ext cx="4516920" cy="2520"/>
+                          <a:ext cx="4517280" cy="1800"/>
                         </a:xfrm>
                         <a:prstGeom prst="line">
                           <a:avLst/>
@@ -193,7 +193,7 @@
           </mc:Choice>
           <mc:Fallback>
             <w:pict>
-              <v:line id="shape_0" from="113.9pt,0.9pt" to="469.5pt,1.05pt" ID="Прямая соединительная линия 80" stroked="t" style="position:absolute" wp14:anchorId="4BB9EB37">
+              <v:line id="shape_0" from="113.9pt,1pt" to="469.55pt,1.1pt" ID="Прямая соединительная линия 80" stroked="t" style="position:absolute" wp14:anchorId="4BB9EB37">
                 <v:stroke color="black" weight="6480" joinstyle="miter" endcap="flat"/>
                 <v:fill o:detectmouseclick="t" on="false"/>
               </v:line>
@@ -318,9 +318,9 @@
                   <wp:posOffset>1257300</wp:posOffset>
                 </wp:positionH>
                 <wp:positionV relativeFrom="paragraph">
-                  <wp:posOffset>168910</wp:posOffset>
+                  <wp:posOffset>170180</wp:posOffset>
                 </wp:positionV>
-                <wp:extent cx="4517390" cy="3175"/>
+                <wp:extent cx="4518025" cy="3810"/>
                 <wp:effectExtent l="0" t="0" r="19050" b="19050"/>
                 <wp:wrapNone/>
                 <wp:docPr id="2" name="Прямая соединительная линия 81"/>
@@ -331,7 +331,7 @@
                       <wps:spPr>
                         <a:xfrm>
                           <a:off x="0" y="0"/>
-                          <a:ext cx="4516920" cy="2520"/>
+                          <a:ext cx="4517280" cy="1800"/>
                         </a:xfrm>
                         <a:prstGeom prst="line">
                           <a:avLst/>
@@ -359,7 +359,7 @@
           </mc:Choice>
           <mc:Fallback>
             <w:pict>
-              <v:line id="shape_0" from="99pt,13.25pt" to="454.6pt,13.4pt" ID="Прямая соединительная линия 81" stroked="t" style="position:absolute" wp14:anchorId="1E735694">
+              <v:line id="shape_0" from="99pt,13.35pt" to="454.65pt,13.45pt" ID="Прямая соединительная линия 81" stroked="t" style="position:absolute" wp14:anchorId="1E735694">
                 <v:stroke color="black" weight="6480" joinstyle="miter" endcap="flat"/>
                 <v:fill o:detectmouseclick="t" on="false"/>
               </v:line>
@@ -632,9 +632,9 @@
           <w:sz w:val="24"/>
         </w:rPr>
       </w:pPr>
-      <w:bookmarkStart w:id="0" w:name="_Toc220396462"/>
+      <w:bookmarkStart w:id="0" w:name="_Toc278469941"/>
       <w:bookmarkStart w:id="1" w:name="_Ref252269174"/>
-      <w:bookmarkStart w:id="2" w:name="_Toc278469941"/>
+      <w:bookmarkStart w:id="2" w:name="_Toc220396462"/>
       <w:r>
         <w:rPr>
           <w:sz w:val="24"/>
@@ -1012,8 +1012,8 @@
           <w:sz w:val="24"/>
         </w:rPr>
       </w:pPr>
-      <w:bookmarkStart w:id="3" w:name="_Toc220396463"/>
-      <w:bookmarkStart w:id="4" w:name="_Toc278469942"/>
+      <w:bookmarkStart w:id="3" w:name="_Toc278469942"/>
+      <w:bookmarkStart w:id="4" w:name="_Toc220396463"/>
       <w:r>
         <w:rPr>
           <w:sz w:val="24"/>
@@ -1061,8 +1061,8 @@
       <w:tblGrid>
         <w:gridCol w:w="1386"/>
         <w:gridCol w:w="1450"/>
-        <w:gridCol w:w="2153"/>
-        <w:gridCol w:w="4982"/>
+        <w:gridCol w:w="2152"/>
+        <w:gridCol w:w="4983"/>
       </w:tblGrid>
       <w:tr>
         <w:trPr>
@@ -1138,7 +1138,7 @@
         </w:tc>
         <w:tc>
           <w:tcPr>
-            <w:tcW w:w="2153" w:type="dxa"/>
+            <w:tcW w:w="2152" w:type="dxa"/>
             <w:tcBorders>
               <w:top w:val="single" w:sz="4" w:space="0" w:color="00000A"/>
               <w:left w:val="single" w:sz="4" w:space="0" w:color="00000A"/>
@@ -1175,7 +1175,7 @@
         </w:tc>
         <w:tc>
           <w:tcPr>
-            <w:tcW w:w="4982" w:type="dxa"/>
+            <w:tcW w:w="4983" w:type="dxa"/>
             <w:tcBorders>
               <w:top w:val="single" w:sz="4" w:space="0" w:color="00000A"/>
               <w:left w:val="single" w:sz="4" w:space="0" w:color="00000A"/>
@@ -1268,7 +1268,7 @@
         </w:tc>
         <w:tc>
           <w:tcPr>
-            <w:tcW w:w="2153" w:type="dxa"/>
+            <w:tcW w:w="2152" w:type="dxa"/>
             <w:tcBorders>
               <w:top w:val="single" w:sz="4" w:space="0" w:color="00000A"/>
               <w:left w:val="single" w:sz="4" w:space="0" w:color="00000A"/>
@@ -1299,7 +1299,7 @@
         </w:tc>
         <w:tc>
           <w:tcPr>
-            <w:tcW w:w="4982" w:type="dxa"/>
+            <w:tcW w:w="4983" w:type="dxa"/>
             <w:tcBorders>
               <w:top w:val="single" w:sz="4" w:space="0" w:color="00000A"/>
               <w:left w:val="single" w:sz="4" w:space="0" w:color="00000A"/>
@@ -3156,9 +3156,9 @@
         </w:numPr>
         <w:rPr/>
       </w:pPr>
-      <w:bookmarkStart w:id="6" w:name="_Ref520288598"/>
+      <w:bookmarkStart w:id="6" w:name="_Toc521915751"/>
       <w:bookmarkStart w:id="7" w:name="_Ref520288934"/>
-      <w:bookmarkStart w:id="8" w:name="_Toc521915751"/>
+      <w:bookmarkStart w:id="8" w:name="_Ref520288598"/>
       <w:r>
         <w:rPr/>
         <w:t>Стартовая страница входа в систему (2 этап работ)</w:t>
@@ -3669,8 +3669,8 @@
         </w:numPr>
         <w:rPr/>
       </w:pPr>
-      <w:bookmarkStart w:id="12" w:name="_Ref520288132"/>
-      <w:bookmarkStart w:id="13" w:name="_Toc521915755"/>
+      <w:bookmarkStart w:id="12" w:name="_Toc521915755"/>
+      <w:bookmarkStart w:id="13" w:name="_Ref520288132"/>
       <w:r>
         <w:rPr/>
         <w:t>Форма «Создание аккаунта» (2 этап работ)</w:t>
@@ -4287,8 +4287,8 @@
           <w:highlight w:val="yellow"/>
         </w:rPr>
       </w:pPr>
-      <w:bookmarkStart w:id="15" w:name="_Ref520288068"/>
-      <w:bookmarkStart w:id="16" w:name="_Toc521915757"/>
+      <w:bookmarkStart w:id="15" w:name="_Toc521915757"/>
+      <w:bookmarkStart w:id="16" w:name="_Ref520288068"/>
       <w:r>
         <w:rPr>
           <w:highlight w:val="yellow"/>
@@ -5007,10 +5007,10 @@
         </w:numPr>
         <w:rPr/>
       </w:pPr>
-      <w:bookmarkStart w:id="20" w:name="_Ref520290775"/>
-      <w:bookmarkStart w:id="21" w:name="_Ref520290781"/>
-      <w:bookmarkStart w:id="22" w:name="_Ref520296717"/>
-      <w:bookmarkStart w:id="23" w:name="_Toc521915761"/>
+      <w:bookmarkStart w:id="20" w:name="_Toc521915761"/>
+      <w:bookmarkStart w:id="21" w:name="_Ref520296717"/>
+      <w:bookmarkStart w:id="22" w:name="_Ref520290781"/>
+      <w:bookmarkStart w:id="23" w:name="_Ref520290775"/>
       <w:r>
         <w:rPr/>
         <w:t>Панель возможных действий над файлами/папками (1 этап работ)</w:t>
@@ -5756,11 +5756,15 @@
         <w:rPr/>
       </w:pPr>
       <w:r>
-        <w:rPr/>
+        <w:rPr>
+          <w:highlight w:val="yellow"/>
+        </w:rPr>
         <w:t xml:space="preserve">После выбора файла или папки и при нажатии на кнопку </w:t>
       </w:r>
       <w:r>
-        <w:rPr/>
+        <w:rPr>
+          <w:highlight w:val="yellow"/>
+        </w:rPr>
         <w:drawing>
           <wp:inline distT="0" distB="0" distL="0" distR="0">
             <wp:extent cx="187325" cy="228600"/>
@@ -5801,8 +5805,14 @@
         </w:drawing>
       </w:r>
       <w:r>
-        <w:rPr/>
-        <w:t>, система пометит выбранные файлы как удаленные и скроет их из текущей папки. Все удаленные файлы отображаются в папке «Корзина».</w:t>
+        <w:rPr>
+          <w:highlight w:val="yellow"/>
+        </w:rPr>
+        <w:t xml:space="preserve">, система пометит выбранные файлы как удаленные и скроет их из текущей папки. </w:t>
+      </w:r>
+      <w:r>
+        <w:rPr/>
+        <w:t>Все удаленные файлы отображаются в папке «Корзина».</w:t>
       </w:r>
     </w:p>
     <w:p>
@@ -5905,8 +5915,8 @@
         </w:numPr>
         <w:rPr/>
       </w:pPr>
-      <w:bookmarkStart w:id="29" w:name="_Ref520295737"/>
-      <w:bookmarkStart w:id="30" w:name="_Toc521915767"/>
+      <w:bookmarkStart w:id="29" w:name="_Toc521915767"/>
+      <w:bookmarkStart w:id="30" w:name="_Ref520295737"/>
       <w:r>
         <w:rPr/>
         <w:t>Кнопка «Другие разделы» (1 этап работ)</w:t>
@@ -6050,14 +6060,20 @@
           <w:ilvl w:val="0"/>
           <w:numId w:val="3"/>
         </w:numPr>
-        <w:rPr/>
-      </w:pPr>
-      <w:r>
-        <w:rPr/>
+        <w:rPr>
+          <w:highlight w:val="yellow"/>
+        </w:rPr>
+      </w:pPr>
+      <w:r>
+        <w:rPr>
+          <w:highlight w:val="yellow"/>
+        </w:rPr>
         <w:t>Кнопка «Переместить в…»</w:t>
       </w:r>
       <w:r>
-        <w:rPr/>
+        <w:rPr>
+          <w:highlight w:val="yellow"/>
+        </w:rPr>
         <w:drawing>
           <wp:inline distT="0" distB="0" distL="0" distR="0">
             <wp:extent cx="1489075" cy="187325"/>
@@ -6098,7 +6114,9 @@
         </w:drawing>
       </w:r>
       <w:r>
-        <w:rPr/>
+        <w:rPr>
+          <w:highlight w:val="yellow"/>
+        </w:rPr>
         <w:t xml:space="preserve"> - при нажатии на нее, система выводит форма с папками, куда можно перенести выбранные файлы/папки.</w:t>
       </w:r>
     </w:p>
@@ -6305,14 +6323,20 @@
           <w:ilvl w:val="0"/>
           <w:numId w:val="3"/>
         </w:numPr>
-        <w:rPr/>
-      </w:pPr>
-      <w:r>
-        <w:rPr/>
+        <w:rPr>
+          <w:highlight w:val="yellow"/>
+        </w:rPr>
+      </w:pPr>
+      <w:r>
+        <w:rPr>
+          <w:highlight w:val="yellow"/>
+        </w:rPr>
         <w:t xml:space="preserve">Кнопка «Переименовать..» </w:t>
       </w:r>
       <w:r>
-        <w:rPr/>
+        <w:rPr>
+          <w:highlight w:val="yellow"/>
+        </w:rPr>
         <w:drawing>
           <wp:inline distT="0" distB="0" distL="0" distR="0">
             <wp:extent cx="1477010" cy="205105"/>
@@ -6353,7 +6377,9 @@
         </w:drawing>
       </w:r>
       <w:r>
-        <w:rPr/>
+        <w:rPr>
+          <w:highlight w:val="yellow"/>
+        </w:rPr>
         <w:t>– при нажатии на нее, система выводит форму, в которой предлагает изменить имя файла/папки.</w:t>
       </w:r>
     </w:p>
@@ -6647,14 +6673,20 @@
           <w:ilvl w:val="0"/>
           <w:numId w:val="3"/>
         </w:numPr>
-        <w:rPr/>
-      </w:pPr>
-      <w:r>
-        <w:rPr/>
+        <w:rPr>
+          <w:highlight w:val="yellow"/>
+        </w:rPr>
+      </w:pPr>
+      <w:r>
+        <w:rPr>
+          <w:highlight w:val="yellow"/>
+        </w:rPr>
         <w:t xml:space="preserve">Кнопка «Скачать» </w:t>
       </w:r>
       <w:r>
-        <w:rPr/>
+        <w:rPr>
+          <w:highlight w:val="yellow"/>
+        </w:rPr>
         <w:drawing>
           <wp:inline distT="0" distB="0" distL="0" distR="0">
             <wp:extent cx="967105" cy="181610"/>
@@ -6695,7 +6727,9 @@
         </w:drawing>
       </w:r>
       <w:r>
-        <w:rPr/>
+        <w:rPr>
+          <w:highlight w:val="yellow"/>
+        </w:rPr>
         <w:t>– при нажатии на кнопку, Система инициирует скачивание файла.</w:t>
       </w:r>
     </w:p>
@@ -6722,8 +6756,8 @@
         </w:numPr>
         <w:rPr/>
       </w:pPr>
-      <w:bookmarkStart w:id="31" w:name="_Ref520296520"/>
-      <w:bookmarkStart w:id="32" w:name="_Toc521915768"/>
+      <w:bookmarkStart w:id="31" w:name="_Toc521915768"/>
+      <w:bookmarkStart w:id="32" w:name="_Ref520296520"/>
       <w:r>
         <w:rPr/>
         <w:t>Управление версиями (5 этап работ)</w:t>
@@ -6941,30 +6975,48 @@
       </w:pPr>
       <w:r>
         <w:rPr/>
-        <w:t xml:space="preserve">Действия совпадают с описаниями действий из пункта «Кнопка дополнительных возможностей» в пункте </w:t>
-      </w:r>
-      <w:r>
-        <w:rPr/>
+        <w:t>Д</w:t>
+      </w:r>
+      <w:r>
+        <w:rPr>
+          <w:highlight w:val="yellow"/>
+        </w:rPr>
+        <w:t xml:space="preserve">ействия совпадают с описаниями действий из пункта «Кнопка дополнительных возможностей» в пункте </w:t>
+      </w:r>
+      <w:r>
+        <w:rPr>
+          <w:highlight w:val="yellow"/>
+        </w:rPr>
         <w:fldChar w:fldCharType="begin"/>
       </w:r>
       <w:r>
-        <w:rPr/>
+        <w:rPr>
+          <w:highlight w:val="yellow"/>
+        </w:rPr>
         <w:instrText> REF _Ref520296717 \r \h </w:instrText>
       </w:r>
       <w:r>
-        <w:rPr/>
+        <w:rPr>
+          <w:highlight w:val="yellow"/>
+        </w:rPr>
         <w:fldChar w:fldCharType="separate"/>
       </w:r>
       <w:r>
-        <w:rPr/>
+        <w:rPr>
+          <w:highlight w:val="yellow"/>
+        </w:rPr>
         <w:t>1.2.1.3.1</w:t>
       </w:r>
       <w:r>
-        <w:rPr/>
+        <w:rPr>
+          <w:highlight w:val="yellow"/>
+        </w:rPr>
         <w:fldChar w:fldCharType="end"/>
       </w:r>
       <w:r>
-        <w:rPr/>
+        <w:rPr>
+          <w:highlight w:val="yellow"/>
+        </w:rPr>
         <w:t>.</w:t>
       </w:r>
     </w:p>
@@ -7127,8 +7179,8 @@
         </w:numPr>
         <w:rPr/>
       </w:pPr>
-      <w:bookmarkStart w:id="35" w:name="_Ref520296404"/>
-      <w:bookmarkStart w:id="36" w:name="_Toc521915771"/>
+      <w:bookmarkStart w:id="35" w:name="_Toc521915771"/>
+      <w:bookmarkStart w:id="36" w:name="_Ref520296404"/>
       <w:r>
         <w:rPr/>
         <w:t>Форма свойства файлов/папок (3 этап работ)</w:t>
@@ -7188,7 +7240,7 @@
                   </pic:nvPicPr>
                   <pic:blipFill>
                     <a:blip r:embed="rId45"/>
-                    <a:srcRect l="1919" t="2293" r="3234" b="65791"/>
+                    <a:srcRect l="1919" t="2293" r="3234" b="65800"/>
                     <a:stretch>
                       <a:fillRect/>
                     </a:stretch>
@@ -7654,8 +7706,8 @@
         </w:numPr>
         <w:rPr/>
       </w:pPr>
-      <w:bookmarkStart w:id="42" w:name="_Toc521915777"/>
-      <w:bookmarkStart w:id="43" w:name="_Ref520288083"/>
+      <w:bookmarkStart w:id="42" w:name="_Ref520288083"/>
+      <w:bookmarkStart w:id="43" w:name="_Toc521915777"/>
       <w:r>
         <w:rPr/>
         <w:t>Область навигации (1 этап работ)</w:t>
@@ -7757,8 +7809,8 @@
           <w:highlight w:val="yellow"/>
         </w:rPr>
       </w:pPr>
-      <w:bookmarkStart w:id="44" w:name="_Ref520291066"/>
-      <w:bookmarkStart w:id="45" w:name="_Toc521915778"/>
+      <w:bookmarkStart w:id="44" w:name="_Toc521915778"/>
+      <w:bookmarkStart w:id="45" w:name="_Ref520291066"/>
       <w:r>
         <w:rPr>
           <w:highlight w:val="yellow"/>
@@ -8367,10 +8419,14 @@
     <w:p>
       <w:pPr>
         <w:pStyle w:val="Normal"/>
-        <w:rPr/>
-      </w:pPr>
-      <w:r>
-        <w:rPr/>
+        <w:rPr>
+          <w:highlight w:val="yellow"/>
+        </w:rPr>
+      </w:pPr>
+      <w:r>
+        <w:rPr>
+          <w:highlight w:val="yellow"/>
+        </w:rPr>
         <w:t>Пользователь может разворачивать вложения по своему выбору. При выборе пользователем папки, система отобразить содержимое этой папки в области с таблицей.</w:t>
       </w:r>
     </w:p>
@@ -8951,8 +9007,8 @@
           <w:highlight w:val="yellow"/>
         </w:rPr>
       </w:pPr>
-      <w:bookmarkStart w:id="55" w:name="_Toc521915787"/>
-      <w:bookmarkStart w:id="56" w:name="_Ref520288087"/>
+      <w:bookmarkStart w:id="55" w:name="_Ref520288087"/>
+      <w:bookmarkStart w:id="56" w:name="_Toc521915787"/>
       <w:r>
         <w:rPr>
           <w:highlight w:val="yellow"/>
@@ -9178,7 +9234,7 @@
                   </pic:nvPicPr>
                   <pic:blipFill>
                     <a:blip r:embed="rId66"/>
-                    <a:srcRect l="1358" t="1546" r="58813" b="4245"/>
+                    <a:srcRect l="1358" t="1546" r="58818" b="4245"/>
                     <a:stretch>
                       <a:fillRect/>
                     </a:stretch>
@@ -9328,8 +9384,8 @@
         </w:numPr>
         <w:rPr/>
       </w:pPr>
-      <w:bookmarkStart w:id="58" w:name="_Ref520299639"/>
-      <w:bookmarkStart w:id="59" w:name="_Toc521915789"/>
+      <w:bookmarkStart w:id="58" w:name="_Toc521915789"/>
+      <w:bookmarkStart w:id="59" w:name="_Ref520299639"/>
       <w:r>
         <w:rPr/>
         <w:t>Ввод текста в строку поиска (3 этап работ)</w:t>
@@ -9506,8 +9562,8 @@
         </w:numPr>
         <w:rPr/>
       </w:pPr>
-      <w:bookmarkStart w:id="60" w:name="_Ref520299670"/>
-      <w:bookmarkStart w:id="61" w:name="_Toc521915790"/>
+      <w:bookmarkStart w:id="60" w:name="_Toc521915790"/>
+      <w:bookmarkStart w:id="61" w:name="_Ref520299670"/>
       <w:r>
         <w:rPr/>
         <w:t>Расширенный поиск (3 этап работ)</w:t>
@@ -10546,9 +10602,9 @@
                 <wp:posOffset>0</wp:posOffset>
               </wp:positionH>
               <wp:positionV relativeFrom="paragraph">
-                <wp:posOffset>2540</wp:posOffset>
+                <wp:posOffset>3175</wp:posOffset>
               </wp:positionV>
-              <wp:extent cx="6403340" cy="3175"/>
+              <wp:extent cx="6403975" cy="3810"/>
               <wp:effectExtent l="0" t="0" r="19050" b="19050"/>
               <wp:wrapNone/>
               <wp:docPr id="81" name="Прямая соединительная линия 59"/>
@@ -10559,7 +10615,7 @@
                     <wps:spPr>
                       <a:xfrm>
                         <a:off x="0" y="0"/>
-                        <a:ext cx="6402600" cy="1440"/>
+                        <a:ext cx="6403320" cy="1800"/>
                       </a:xfrm>
                       <a:prstGeom prst="line">
                         <a:avLst/>
@@ -10586,7 +10642,7 @@
         </mc:Choice>
         <mc:Fallback>
           <w:pict>
-            <v:line id="shape_0" from="0pt,0.15pt" to="504.1pt,0.2pt" ID="Прямая соединительная линия 59" stroked="t" style="position:absolute;mso-position-horizontal-relative:margin" wp14:anchorId="2276D045">
+            <v:line id="shape_0" from="0pt,0.25pt" to="504.15pt,0.35pt" ID="Прямая соединительная линия 59" stroked="t" style="position:absolute;mso-position-horizontal-relative:margin" wp14:anchorId="2276D045">
               <v:stroke color="#ffa3a3" weight="9360" joinstyle="round" endcap="flat"/>
               <v:fill o:detectmouseclick="t" on="false"/>
             </v:line>
@@ -16551,6 +16607,612 @@
   </w:style>
   <w:style w:type="character" w:styleId="ListLabel396">
     <w:name w:val="ListLabel 396"/>
+    <w:qFormat/>
+    <w:rPr>
+      <w:rFonts w:cs="Times New Roman"/>
+    </w:rPr>
+  </w:style>
+  <w:style w:type="character" w:styleId="ListLabel397">
+    <w:name w:val="ListLabel 397"/>
+    <w:qFormat/>
+    <w:rPr>
+      <w:b/>
+      <w:i w:val="false"/>
+      <w:sz w:val="32"/>
+      <w:szCs w:val="32"/>
+    </w:rPr>
+  </w:style>
+  <w:style w:type="character" w:styleId="ListLabel398">
+    <w:name w:val="ListLabel 398"/>
+    <w:qFormat/>
+    <w:rPr>
+      <w:b/>
+      <w:i w:val="false"/>
+      <w:sz w:val="28"/>
+      <w:szCs w:val="28"/>
+    </w:rPr>
+  </w:style>
+  <w:style w:type="character" w:styleId="ListLabel399">
+    <w:name w:val="ListLabel 399"/>
+    <w:qFormat/>
+    <w:rPr>
+      <w:b/>
+      <w:i w:val="false"/>
+      <w:sz w:val="24"/>
+      <w:szCs w:val="24"/>
+    </w:rPr>
+  </w:style>
+  <w:style w:type="character" w:styleId="ListLabel400">
+    <w:name w:val="ListLabel 400"/>
+    <w:qFormat/>
+    <w:rPr>
+      <w:rFonts w:cs="Times New Roman"/>
+    </w:rPr>
+  </w:style>
+  <w:style w:type="character" w:styleId="ListLabel401">
+    <w:name w:val="ListLabel 401"/>
+    <w:qFormat/>
+    <w:rPr>
+      <w:rFonts w:cs="Times New Roman"/>
+    </w:rPr>
+  </w:style>
+  <w:style w:type="character" w:styleId="ListLabel402">
+    <w:name w:val="ListLabel 402"/>
+    <w:qFormat/>
+    <w:rPr>
+      <w:rFonts w:cs="Times New Roman"/>
+    </w:rPr>
+  </w:style>
+  <w:style w:type="character" w:styleId="ListLabel403">
+    <w:name w:val="ListLabel 403"/>
+    <w:qFormat/>
+    <w:rPr>
+      <w:rFonts w:cs="Times New Roman"/>
+    </w:rPr>
+  </w:style>
+  <w:style w:type="character" w:styleId="ListLabel404">
+    <w:name w:val="ListLabel 404"/>
+    <w:qFormat/>
+    <w:rPr>
+      <w:rFonts w:cs="Times New Roman"/>
+    </w:rPr>
+  </w:style>
+  <w:style w:type="character" w:styleId="ListLabel405">
+    <w:name w:val="ListLabel 405"/>
+    <w:qFormat/>
+    <w:rPr>
+      <w:rFonts w:cs="Times New Roman"/>
+    </w:rPr>
+  </w:style>
+  <w:style w:type="character" w:styleId="ListLabel406">
+    <w:name w:val="ListLabel 406"/>
+    <w:qFormat/>
+    <w:rPr>
+      <w:rFonts w:cs="Times New Roman"/>
+    </w:rPr>
+  </w:style>
+  <w:style w:type="character" w:styleId="ListLabel407">
+    <w:name w:val="ListLabel 407"/>
+    <w:qFormat/>
+    <w:rPr>
+      <w:rFonts w:cs="Times New Roman"/>
+    </w:rPr>
+  </w:style>
+  <w:style w:type="character" w:styleId="ListLabel408">
+    <w:name w:val="ListLabel 408"/>
+    <w:qFormat/>
+    <w:rPr>
+      <w:rFonts w:cs="Times New Roman"/>
+    </w:rPr>
+  </w:style>
+  <w:style w:type="character" w:styleId="ListLabel409">
+    <w:name w:val="ListLabel 409"/>
+    <w:qFormat/>
+    <w:rPr>
+      <w:rFonts w:cs="Times New Roman"/>
+    </w:rPr>
+  </w:style>
+  <w:style w:type="character" w:styleId="ListLabel410">
+    <w:name w:val="ListLabel 410"/>
+    <w:qFormat/>
+    <w:rPr>
+      <w:rFonts w:cs="Times New Roman"/>
+    </w:rPr>
+  </w:style>
+  <w:style w:type="character" w:styleId="ListLabel411">
+    <w:name w:val="ListLabel 411"/>
+    <w:qFormat/>
+    <w:rPr>
+      <w:rFonts w:cs="Times New Roman"/>
+    </w:rPr>
+  </w:style>
+  <w:style w:type="character" w:styleId="ListLabel412">
+    <w:name w:val="ListLabel 412"/>
+    <w:qFormat/>
+    <w:rPr>
+      <w:rFonts w:cs="Times New Roman"/>
+    </w:rPr>
+  </w:style>
+  <w:style w:type="character" w:styleId="ListLabel413">
+    <w:name w:val="ListLabel 413"/>
+    <w:qFormat/>
+    <w:rPr>
+      <w:rFonts w:cs="Times New Roman"/>
+    </w:rPr>
+  </w:style>
+  <w:style w:type="character" w:styleId="ListLabel414">
+    <w:name w:val="ListLabel 414"/>
+    <w:qFormat/>
+    <w:rPr>
+      <w:rFonts w:cs="Times New Roman"/>
+    </w:rPr>
+  </w:style>
+  <w:style w:type="character" w:styleId="ListLabel415">
+    <w:name w:val="ListLabel 415"/>
+    <w:qFormat/>
+    <w:rPr>
+      <w:rFonts w:cs="Times New Roman"/>
+    </w:rPr>
+  </w:style>
+  <w:style w:type="character" w:styleId="ListLabel416">
+    <w:name w:val="ListLabel 416"/>
+    <w:qFormat/>
+    <w:rPr>
+      <w:rFonts w:cs="Times New Roman"/>
+    </w:rPr>
+  </w:style>
+  <w:style w:type="character" w:styleId="ListLabel417">
+    <w:name w:val="ListLabel 417"/>
+    <w:qFormat/>
+    <w:rPr>
+      <w:rFonts w:cs="Times New Roman"/>
+    </w:rPr>
+  </w:style>
+  <w:style w:type="character" w:styleId="ListLabel418">
+    <w:name w:val="ListLabel 418"/>
+    <w:qFormat/>
+    <w:rPr>
+      <w:rFonts w:cs="Times New Roman"/>
+    </w:rPr>
+  </w:style>
+  <w:style w:type="character" w:styleId="ListLabel419">
+    <w:name w:val="ListLabel 419"/>
+    <w:qFormat/>
+    <w:rPr>
+      <w:rFonts w:cs="Times New Roman"/>
+    </w:rPr>
+  </w:style>
+  <w:style w:type="character" w:styleId="ListLabel420">
+    <w:name w:val="ListLabel 420"/>
+    <w:qFormat/>
+    <w:rPr>
+      <w:rFonts w:cs="Times New Roman"/>
+    </w:rPr>
+  </w:style>
+  <w:style w:type="character" w:styleId="ListLabel421">
+    <w:name w:val="ListLabel 421"/>
+    <w:qFormat/>
+    <w:rPr>
+      <w:rFonts w:cs="Times New Roman"/>
+    </w:rPr>
+  </w:style>
+  <w:style w:type="character" w:styleId="ListLabel422">
+    <w:name w:val="ListLabel 422"/>
+    <w:qFormat/>
+    <w:rPr>
+      <w:rFonts w:cs="Times New Roman"/>
+    </w:rPr>
+  </w:style>
+  <w:style w:type="character" w:styleId="ListLabel423">
+    <w:name w:val="ListLabel 423"/>
+    <w:qFormat/>
+    <w:rPr>
+      <w:rFonts w:cs="Times New Roman"/>
+    </w:rPr>
+  </w:style>
+  <w:style w:type="character" w:styleId="ListLabel424">
+    <w:name w:val="ListLabel 424"/>
+    <w:qFormat/>
+    <w:rPr>
+      <w:rFonts w:cs="Times New Roman"/>
+    </w:rPr>
+  </w:style>
+  <w:style w:type="character" w:styleId="ListLabel425">
+    <w:name w:val="ListLabel 425"/>
+    <w:qFormat/>
+    <w:rPr>
+      <w:rFonts w:cs="Times New Roman"/>
+    </w:rPr>
+  </w:style>
+  <w:style w:type="character" w:styleId="ListLabel426">
+    <w:name w:val="ListLabel 426"/>
+    <w:qFormat/>
+    <w:rPr>
+      <w:rFonts w:cs="Times New Roman"/>
+    </w:rPr>
+  </w:style>
+  <w:style w:type="character" w:styleId="ListLabel427">
+    <w:name w:val="ListLabel 427"/>
+    <w:qFormat/>
+    <w:rPr>
+      <w:rFonts w:cs="Times New Roman"/>
+    </w:rPr>
+  </w:style>
+  <w:style w:type="character" w:styleId="ListLabel428">
+    <w:name w:val="ListLabel 428"/>
+    <w:qFormat/>
+    <w:rPr>
+      <w:rFonts w:cs="Times New Roman"/>
+    </w:rPr>
+  </w:style>
+  <w:style w:type="character" w:styleId="ListLabel429">
+    <w:name w:val="ListLabel 429"/>
+    <w:qFormat/>
+    <w:rPr>
+      <w:rFonts w:cs="Times New Roman"/>
+    </w:rPr>
+  </w:style>
+  <w:style w:type="character" w:styleId="ListLabel430">
+    <w:name w:val="ListLabel 430"/>
+    <w:qFormat/>
+    <w:rPr>
+      <w:rFonts w:cs="Times New Roman"/>
+    </w:rPr>
+  </w:style>
+  <w:style w:type="character" w:styleId="ListLabel431">
+    <w:name w:val="ListLabel 431"/>
+    <w:qFormat/>
+    <w:rPr>
+      <w:rFonts w:cs="Times New Roman"/>
+    </w:rPr>
+  </w:style>
+  <w:style w:type="character" w:styleId="ListLabel432">
+    <w:name w:val="ListLabel 432"/>
+    <w:qFormat/>
+    <w:rPr>
+      <w:rFonts w:cs="Times New Roman"/>
+    </w:rPr>
+  </w:style>
+  <w:style w:type="character" w:styleId="ListLabel433">
+    <w:name w:val="ListLabel 433"/>
+    <w:qFormat/>
+    <w:rPr>
+      <w:rFonts w:cs="Times New Roman"/>
+    </w:rPr>
+  </w:style>
+  <w:style w:type="character" w:styleId="ListLabel434">
+    <w:name w:val="ListLabel 434"/>
+    <w:qFormat/>
+    <w:rPr>
+      <w:rFonts w:cs="Times New Roman"/>
+    </w:rPr>
+  </w:style>
+  <w:style w:type="character" w:styleId="ListLabel435">
+    <w:name w:val="ListLabel 435"/>
+    <w:qFormat/>
+    <w:rPr>
+      <w:rFonts w:cs="Times New Roman"/>
+    </w:rPr>
+  </w:style>
+  <w:style w:type="character" w:styleId="ListLabel436">
+    <w:name w:val="ListLabel 436"/>
+    <w:qFormat/>
+    <w:rPr>
+      <w:rFonts w:cs="Times New Roman"/>
+    </w:rPr>
+  </w:style>
+  <w:style w:type="character" w:styleId="ListLabel437">
+    <w:name w:val="ListLabel 437"/>
+    <w:qFormat/>
+    <w:rPr>
+      <w:rFonts w:cs="Times New Roman"/>
+    </w:rPr>
+  </w:style>
+  <w:style w:type="character" w:styleId="ListLabel438">
+    <w:name w:val="ListLabel 438"/>
+    <w:qFormat/>
+    <w:rPr>
+      <w:rFonts w:cs="Times New Roman"/>
+    </w:rPr>
+  </w:style>
+  <w:style w:type="character" w:styleId="ListLabel439">
+    <w:name w:val="ListLabel 439"/>
+    <w:qFormat/>
+    <w:rPr>
+      <w:rFonts w:cs="Times New Roman"/>
+    </w:rPr>
+  </w:style>
+  <w:style w:type="character" w:styleId="ListLabel440">
+    <w:name w:val="ListLabel 440"/>
+    <w:qFormat/>
+    <w:rPr>
+      <w:rFonts w:cs="Times New Roman"/>
+    </w:rPr>
+  </w:style>
+  <w:style w:type="character" w:styleId="ListLabel441">
+    <w:name w:val="ListLabel 441"/>
+    <w:qFormat/>
+    <w:rPr>
+      <w:rFonts w:cs="Times New Roman"/>
+    </w:rPr>
+  </w:style>
+  <w:style w:type="character" w:styleId="ListLabel442">
+    <w:name w:val="ListLabel 442"/>
+    <w:qFormat/>
+    <w:rPr>
+      <w:rFonts w:cs="Times New Roman"/>
+    </w:rPr>
+  </w:style>
+  <w:style w:type="character" w:styleId="ListLabel443">
+    <w:name w:val="ListLabel 443"/>
+    <w:qFormat/>
+    <w:rPr>
+      <w:rFonts w:cs="Times New Roman"/>
+    </w:rPr>
+  </w:style>
+  <w:style w:type="character" w:styleId="ListLabel444">
+    <w:name w:val="ListLabel 444"/>
+    <w:qFormat/>
+    <w:rPr>
+      <w:rFonts w:cs="Times New Roman"/>
+    </w:rPr>
+  </w:style>
+  <w:style w:type="character" w:styleId="ListLabel445">
+    <w:name w:val="ListLabel 445"/>
+    <w:qFormat/>
+    <w:rPr>
+      <w:rFonts w:cs="Times New Roman"/>
+    </w:rPr>
+  </w:style>
+  <w:style w:type="character" w:styleId="ListLabel446">
+    <w:name w:val="ListLabel 446"/>
+    <w:qFormat/>
+    <w:rPr>
+      <w:rFonts w:cs="Times New Roman"/>
+    </w:rPr>
+  </w:style>
+  <w:style w:type="character" w:styleId="ListLabel447">
+    <w:name w:val="ListLabel 447"/>
+    <w:qFormat/>
+    <w:rPr>
+      <w:rFonts w:cs="Times New Roman"/>
+    </w:rPr>
+  </w:style>
+  <w:style w:type="character" w:styleId="ListLabel448">
+    <w:name w:val="ListLabel 448"/>
+    <w:qFormat/>
+    <w:rPr>
+      <w:rFonts w:cs="Times New Roman"/>
+    </w:rPr>
+  </w:style>
+  <w:style w:type="character" w:styleId="ListLabel449">
+    <w:name w:val="ListLabel 449"/>
+    <w:qFormat/>
+    <w:rPr>
+      <w:rFonts w:cs="Times New Roman"/>
+    </w:rPr>
+  </w:style>
+  <w:style w:type="character" w:styleId="ListLabel450">
+    <w:name w:val="ListLabel 450"/>
+    <w:qFormat/>
+    <w:rPr>
+      <w:rFonts w:cs="Times New Roman"/>
+    </w:rPr>
+  </w:style>
+  <w:style w:type="character" w:styleId="ListLabel451">
+    <w:name w:val="ListLabel 451"/>
+    <w:qFormat/>
+    <w:rPr>
+      <w:rFonts w:cs="Times New Roman"/>
+    </w:rPr>
+  </w:style>
+  <w:style w:type="character" w:styleId="ListLabel452">
+    <w:name w:val="ListLabel 452"/>
+    <w:qFormat/>
+    <w:rPr>
+      <w:rFonts w:cs="Times New Roman"/>
+    </w:rPr>
+  </w:style>
+  <w:style w:type="character" w:styleId="ListLabel453">
+    <w:name w:val="ListLabel 453"/>
+    <w:qFormat/>
+    <w:rPr>
+      <w:rFonts w:cs="Times New Roman"/>
+    </w:rPr>
+  </w:style>
+  <w:style w:type="character" w:styleId="ListLabel454">
+    <w:name w:val="ListLabel 454"/>
+    <w:qFormat/>
+    <w:rPr>
+      <w:rFonts w:cs="Times New Roman"/>
+    </w:rPr>
+  </w:style>
+  <w:style w:type="character" w:styleId="ListLabel455">
+    <w:name w:val="ListLabel 455"/>
+    <w:qFormat/>
+    <w:rPr>
+      <w:rFonts w:cs="Times New Roman"/>
+    </w:rPr>
+  </w:style>
+  <w:style w:type="character" w:styleId="ListLabel456">
+    <w:name w:val="ListLabel 456"/>
+    <w:qFormat/>
+    <w:rPr>
+      <w:rFonts w:cs="Times New Roman"/>
+    </w:rPr>
+  </w:style>
+  <w:style w:type="character" w:styleId="ListLabel457">
+    <w:name w:val="ListLabel 457"/>
+    <w:qFormat/>
+    <w:rPr>
+      <w:rFonts w:cs="Times New Roman"/>
+    </w:rPr>
+  </w:style>
+  <w:style w:type="character" w:styleId="ListLabel458">
+    <w:name w:val="ListLabel 458"/>
+    <w:qFormat/>
+    <w:rPr>
+      <w:rFonts w:cs="Times New Roman"/>
+    </w:rPr>
+  </w:style>
+  <w:style w:type="character" w:styleId="ListLabel459">
+    <w:name w:val="ListLabel 459"/>
+    <w:qFormat/>
+    <w:rPr>
+      <w:rFonts w:cs="Times New Roman"/>
+    </w:rPr>
+  </w:style>
+  <w:style w:type="character" w:styleId="ListLabel460">
+    <w:name w:val="ListLabel 460"/>
+    <w:qFormat/>
+    <w:rPr>
+      <w:rFonts w:cs="Times New Roman"/>
+    </w:rPr>
+  </w:style>
+  <w:style w:type="character" w:styleId="ListLabel461">
+    <w:name w:val="ListLabel 461"/>
+    <w:qFormat/>
+    <w:rPr>
+      <w:rFonts w:cs="Times New Roman"/>
+    </w:rPr>
+  </w:style>
+  <w:style w:type="character" w:styleId="ListLabel462">
+    <w:name w:val="ListLabel 462"/>
+    <w:qFormat/>
+    <w:rPr>
+      <w:rFonts w:cs="Times New Roman"/>
+    </w:rPr>
+  </w:style>
+  <w:style w:type="character" w:styleId="ListLabel463">
+    <w:name w:val="ListLabel 463"/>
+    <w:qFormat/>
+    <w:rPr>
+      <w:color w:val="00000A"/>
+      <w:sz w:val="24"/>
+    </w:rPr>
+  </w:style>
+  <w:style w:type="character" w:styleId="ListLabel464">
+    <w:name w:val="ListLabel 464"/>
+    <w:qFormat/>
+    <w:rPr>
+      <w:color w:val="00000A"/>
+      <w:sz w:val="24"/>
+    </w:rPr>
+  </w:style>
+  <w:style w:type="character" w:styleId="ListLabel465">
+    <w:name w:val="ListLabel 465"/>
+    <w:qFormat/>
+    <w:rPr>
+      <w:color w:val="00000A"/>
+      <w:sz w:val="24"/>
+    </w:rPr>
+  </w:style>
+  <w:style w:type="character" w:styleId="ListLabel466">
+    <w:name w:val="ListLabel 466"/>
+    <w:qFormat/>
+    <w:rPr>
+      <w:color w:val="00000A"/>
+      <w:sz w:val="24"/>
+    </w:rPr>
+  </w:style>
+  <w:style w:type="character" w:styleId="ListLabel467">
+    <w:name w:val="ListLabel 467"/>
+    <w:qFormat/>
+    <w:rPr>
+      <w:color w:val="00000A"/>
+      <w:sz w:val="24"/>
+    </w:rPr>
+  </w:style>
+  <w:style w:type="character" w:styleId="ListLabel468">
+    <w:name w:val="ListLabel 468"/>
+    <w:qFormat/>
+    <w:rPr>
+      <w:color w:val="00000A"/>
+      <w:sz w:val="24"/>
+    </w:rPr>
+  </w:style>
+  <w:style w:type="character" w:styleId="ListLabel469">
+    <w:name w:val="ListLabel 469"/>
+    <w:qFormat/>
+    <w:rPr>
+      <w:color w:val="00000A"/>
+      <w:sz w:val="24"/>
+    </w:rPr>
+  </w:style>
+  <w:style w:type="character" w:styleId="ListLabel470">
+    <w:name w:val="ListLabel 470"/>
+    <w:qFormat/>
+    <w:rPr>
+      <w:color w:val="00000A"/>
+      <w:sz w:val="24"/>
+    </w:rPr>
+  </w:style>
+  <w:style w:type="character" w:styleId="ListLabel471">
+    <w:name w:val="ListLabel 471"/>
+    <w:qFormat/>
+    <w:rPr>
+      <w:color w:val="00000A"/>
+      <w:sz w:val="24"/>
+    </w:rPr>
+  </w:style>
+  <w:style w:type="character" w:styleId="ListLabel472">
+    <w:name w:val="ListLabel 472"/>
+    <w:qFormat/>
+    <w:rPr>
+      <w:rFonts w:cs="Times New Roman"/>
+    </w:rPr>
+  </w:style>
+  <w:style w:type="character" w:styleId="ListLabel473">
+    <w:name w:val="ListLabel 473"/>
+    <w:qFormat/>
+    <w:rPr>
+      <w:rFonts w:cs="Times New Roman"/>
+    </w:rPr>
+  </w:style>
+  <w:style w:type="character" w:styleId="ListLabel474">
+    <w:name w:val="ListLabel 474"/>
+    <w:qFormat/>
+    <w:rPr>
+      <w:rFonts w:cs="Times New Roman"/>
+    </w:rPr>
+  </w:style>
+  <w:style w:type="character" w:styleId="ListLabel475">
+    <w:name w:val="ListLabel 475"/>
+    <w:qFormat/>
+    <w:rPr>
+      <w:rFonts w:cs="Times New Roman"/>
+    </w:rPr>
+  </w:style>
+  <w:style w:type="character" w:styleId="ListLabel476">
+    <w:name w:val="ListLabel 476"/>
+    <w:qFormat/>
+    <w:rPr>
+      <w:rFonts w:cs="Times New Roman"/>
+    </w:rPr>
+  </w:style>
+  <w:style w:type="character" w:styleId="ListLabel477">
+    <w:name w:val="ListLabel 477"/>
+    <w:qFormat/>
+    <w:rPr>
+      <w:rFonts w:cs="Times New Roman"/>
+    </w:rPr>
+  </w:style>
+  <w:style w:type="character" w:styleId="ListLabel478">
+    <w:name w:val="ListLabel 478"/>
+    <w:qFormat/>
+    <w:rPr>
+      <w:rFonts w:cs="Times New Roman"/>
+    </w:rPr>
+  </w:style>
+  <w:style w:type="character" w:styleId="ListLabel479">
+    <w:name w:val="ListLabel 479"/>
+    <w:qFormat/>
+    <w:rPr>
+      <w:rFonts w:cs="Times New Roman"/>
+    </w:rPr>
+  </w:style>
+  <w:style w:type="character" w:styleId="ListLabel480">
+    <w:name w:val="ListLabel 480"/>
     <w:qFormat/>
     <w:rPr>
       <w:rFonts w:cs="Times New Roman"/>
